--- a/Дяткоегор/отчёт лабалаторная 8.docx
+++ b/Дяткоегор/отчёт лабалаторная 8.docx
@@ -4,6 +4,7 @@
   <w:body>
     <w:p>
       <w:pPr>
+        <w:spacing w:line="240" w:lineRule="auto"/>
         <w:jc w:val="center"/>
         <w:rPr>
           <w:rFonts w:hint="default" w:ascii="Times New Roman" w:hAnsi="Times New Roman" w:cs="Times New Roman"/>
@@ -24,6 +25,7 @@
     </w:p>
     <w:p>
       <w:pPr>
+        <w:spacing w:line="240" w:lineRule="auto"/>
         <w:jc w:val="center"/>
         <w:rPr>
           <w:rFonts w:hint="default" w:ascii="Times New Roman" w:hAnsi="Times New Roman" w:cs="Times New Roman"/>
@@ -44,6 +46,7 @@
     </w:p>
     <w:p>
       <w:pPr>
+        <w:spacing w:line="240" w:lineRule="auto"/>
         <w:jc w:val="center"/>
         <w:rPr>
           <w:rFonts w:hint="default" w:ascii="Times New Roman" w:hAnsi="Times New Roman" w:cs="Times New Roman"/>
@@ -64,6 +67,7 @@
     </w:p>
     <w:p>
       <w:pPr>
+        <w:spacing w:line="240" w:lineRule="auto"/>
         <w:jc w:val="center"/>
         <w:rPr>
           <w:rFonts w:hint="default" w:ascii="Times New Roman" w:hAnsi="Times New Roman" w:cs="Times New Roman"/>
@@ -84,6 +88,7 @@
     </w:p>
     <w:p>
       <w:pPr>
+        <w:spacing w:line="240" w:lineRule="auto"/>
         <w:jc w:val="center"/>
         <w:rPr>
           <w:rFonts w:hint="default" w:ascii="Times New Roman" w:hAnsi="Times New Roman" w:cs="Times New Roman"/>
@@ -104,6 +109,7 @@
     </w:p>
     <w:p>
       <w:pPr>
+        <w:spacing w:line="240" w:lineRule="auto"/>
         <w:jc w:val="center"/>
         <w:rPr>
           <w:rFonts w:hint="default" w:ascii="Times New Roman" w:hAnsi="Times New Roman" w:cs="Times New Roman"/>
@@ -124,6 +130,7 @@
     </w:p>
     <w:p>
       <w:pPr>
+        <w:spacing w:line="240" w:lineRule="auto"/>
         <w:jc w:val="center"/>
         <w:rPr>
           <w:rFonts w:hint="default" w:ascii="Times New Roman" w:hAnsi="Times New Roman" w:cs="Times New Roman"/>
@@ -144,6 +151,7 @@
     </w:p>
     <w:p>
       <w:pPr>
+        <w:spacing w:line="240" w:lineRule="auto"/>
         <w:jc w:val="center"/>
         <w:rPr>
           <w:rFonts w:hint="default" w:ascii="Times New Roman" w:hAnsi="Times New Roman" w:cs="Times New Roman"/>
@@ -164,6 +172,7 @@
     </w:p>
     <w:p>
       <w:pPr>
+        <w:spacing w:line="240" w:lineRule="auto"/>
         <w:rPr>
           <w:rFonts w:hint="default" w:ascii="Times New Roman" w:hAnsi="Times New Roman" w:cs="Times New Roman"/>
           <w:sz w:val="28"/>
@@ -183,6 +192,7 @@
     </w:p>
     <w:p>
       <w:pPr>
+        <w:spacing w:line="240" w:lineRule="auto"/>
         <w:jc w:val="center"/>
         <w:rPr>
           <w:rFonts w:hint="default" w:ascii="Times New Roman" w:hAnsi="Times New Roman" w:cs="Times New Roman"/>
@@ -203,6 +213,7 @@
     </w:p>
     <w:p>
       <w:pPr>
+        <w:spacing w:line="240" w:lineRule="auto"/>
         <w:jc w:val="center"/>
         <w:rPr>
           <w:rFonts w:hint="default" w:ascii="Times New Roman" w:hAnsi="Times New Roman" w:cs="Times New Roman"/>
@@ -223,6 +234,7 @@
     </w:p>
     <w:p>
       <w:pPr>
+        <w:spacing w:line="240" w:lineRule="auto"/>
         <w:jc w:val="center"/>
         <w:rPr>
           <w:rFonts w:hint="default" w:ascii="Times New Roman" w:hAnsi="Times New Roman" w:cs="Times New Roman"/>
@@ -243,6 +255,7 @@
     </w:p>
     <w:p>
       <w:pPr>
+        <w:spacing w:line="240" w:lineRule="auto"/>
         <w:jc w:val="center"/>
         <w:rPr>
           <w:rFonts w:hint="default" w:ascii="Times New Roman" w:hAnsi="Times New Roman" w:cs="Times New Roman"/>
@@ -263,6 +276,7 @@
     </w:p>
     <w:p>
       <w:pPr>
+        <w:spacing w:line="240" w:lineRule="auto"/>
         <w:jc w:val="center"/>
         <w:rPr>
           <w:rFonts w:hint="default" w:ascii="Times New Roman" w:hAnsi="Times New Roman" w:cs="Times New Roman"/>
@@ -283,6 +297,7 @@
     </w:p>
     <w:p>
       <w:pPr>
+        <w:spacing w:line="240" w:lineRule="auto"/>
         <w:jc w:val="center"/>
         <w:rPr>
           <w:rFonts w:hint="default" w:ascii="Times New Roman" w:hAnsi="Times New Roman" w:cs="Times New Roman"/>
@@ -303,6 +318,7 @@
     </w:p>
     <w:p>
       <w:pPr>
+        <w:spacing w:line="240" w:lineRule="auto"/>
         <w:rPr>
           <w:rFonts w:hint="default" w:ascii="Times New Roman" w:hAnsi="Times New Roman" w:cs="Times New Roman"/>
           <w:sz w:val="28"/>
@@ -322,6 +338,7 @@
     </w:p>
     <w:p>
       <w:pPr>
+        <w:spacing w:line="240" w:lineRule="auto"/>
         <w:jc w:val="right"/>
         <w:rPr>
           <w:rFonts w:hint="default" w:ascii="Times New Roman" w:hAnsi="Times New Roman" w:cs="Times New Roman"/>
@@ -342,6 +359,7 @@
     </w:p>
     <w:p>
       <w:pPr>
+        <w:spacing w:line="240" w:lineRule="auto"/>
         <w:jc w:val="both"/>
         <w:rPr>
           <w:rFonts w:hint="default" w:ascii="Times New Roman" w:hAnsi="Times New Roman" w:cs="Times New Roman"/>
@@ -362,6 +380,7 @@
     </w:p>
     <w:p>
       <w:pPr>
+        <w:spacing w:line="240" w:lineRule="auto"/>
         <w:jc w:val="both"/>
         <w:rPr>
           <w:rFonts w:hint="default" w:ascii="Times New Roman" w:hAnsi="Times New Roman" w:cs="Times New Roman"/>
@@ -382,6 +401,7 @@
     </w:p>
     <w:p>
       <w:pPr>
+        <w:spacing w:line="240" w:lineRule="auto"/>
         <w:jc w:val="both"/>
         <w:rPr>
           <w:rFonts w:hint="default" w:ascii="Times New Roman" w:hAnsi="Times New Roman" w:cs="Times New Roman"/>
@@ -402,6 +422,19 @@
     </w:p>
     <w:p>
       <w:pPr>
+        <w:spacing w:line="240" w:lineRule="auto"/>
+        <w:jc w:val="both"/>
+        <w:rPr>
+          <w:rFonts w:hint="default" w:ascii="Times New Roman" w:hAnsi="Times New Roman" w:cs="Times New Roman"/>
+          <w:sz w:val="28"/>
+          <w:szCs w:val="28"/>
+          <w:lang w:val="ru-RU"/>
+        </w:rPr>
+      </w:pPr>
+    </w:p>
+    <w:p>
+      <w:pPr>
+        <w:spacing w:line="240" w:lineRule="auto"/>
         <w:jc w:val="center"/>
         <w:rPr>
           <w:rFonts w:hint="default" w:ascii="Times New Roman" w:hAnsi="Times New Roman" w:cs="Times New Roman"/>
@@ -422,6 +455,7 @@
     </w:p>
     <w:p>
       <w:pPr>
+        <w:spacing w:line="240" w:lineRule="auto"/>
         <w:jc w:val="center"/>
         <w:rPr>
           <w:rFonts w:hint="default" w:ascii="Times New Roman" w:hAnsi="Times New Roman" w:cs="Times New Roman"/>
@@ -429,6 +463,25 @@
           <w:szCs w:val="28"/>
           <w:lang w:val="ru-RU"/>
         </w:rPr>
+        <w:sectPr>
+          <w:pgSz w:w="12240" w:h="15840"/>
+          <w:pgMar w:top="1134" w:right="850" w:bottom="1134" w:left="1701" w:header="708" w:footer="708" w:gutter="0"/>
+          <w:pgNumType w:fmt="decimal"/>
+          <w:cols w:space="708" w:num="1"/>
+          <w:docGrid w:linePitch="360" w:charSpace="0"/>
+        </w:sectPr>
+      </w:pPr>
+    </w:p>
+    <w:p>
+      <w:pPr>
+        <w:spacing w:line="240" w:lineRule="auto"/>
+        <w:jc w:val="center"/>
+        <w:rPr>
+          <w:rFonts w:hint="default" w:ascii="Times New Roman" w:hAnsi="Times New Roman" w:cs="Times New Roman"/>
+          <w:sz w:val="28"/>
+          <w:szCs w:val="28"/>
+          <w:lang w:val="ru-RU"/>
+        </w:rPr>
       </w:pPr>
       <w:r>
         <w:rPr>
@@ -445,6 +498,31 @@
         <w:spacing w:before="0" w:beforeAutospacing="0" w:after="0" w:afterAutospacing="0" w:line="240" w:lineRule="auto"/>
         <w:rPr>
           <w:rFonts w:hint="default" w:ascii="Times New Roman" w:hAnsi="Times New Roman" w:cs="Times New Roman"/>
+          <w:b/>
+          <w:bCs/>
+          <w:sz w:val="28"/>
+          <w:szCs w:val="28"/>
+          <w:lang w:val="ru-RU"/>
+        </w:rPr>
+      </w:pPr>
+      <w:r>
+        <w:rPr>
+          <w:rFonts w:hint="default" w:ascii="Times New Roman" w:hAnsi="Times New Roman" w:cs="Times New Roman"/>
+          <w:b/>
+          <w:bCs/>
+          <w:sz w:val="28"/>
+          <w:szCs w:val="28"/>
+          <w:lang w:val="ru-RU"/>
+        </w:rPr>
+        <w:t>1 Задание</w:t>
+      </w:r>
+    </w:p>
+    <w:p>
+      <w:pPr>
+        <w:spacing w:before="0" w:beforeAutospacing="0" w:after="0" w:afterAutospacing="0" w:line="240" w:lineRule="auto"/>
+        <w:ind w:firstLine="720" w:firstLineChars="0"/>
+        <w:rPr>
+          <w:rFonts w:hint="default" w:ascii="Times New Roman" w:hAnsi="Times New Roman" w:cs="Times New Roman"/>
           <w:sz w:val="28"/>
           <w:szCs w:val="28"/>
           <w:lang w:val="ru-RU"/>
@@ -625,25 +703,412 @@
           <w:lang w:val="ru-RU"/>
         </w:rPr>
       </w:pPr>
-    </w:p>
-    <w:p>
-      <w:pPr>
+      <w:r>
+        <w:rPr>
+          <w:rFonts w:hint="default" w:ascii="Times New Roman" w:hAnsi="Times New Roman" w:cs="Times New Roman"/>
+          <w:color w:val="000000"/>
+          <w:sz w:val="28"/>
+          <w:szCs w:val="28"/>
+          <w:lang w:val="ru-RU"/>
+        </w:rPr>
+        <w:t>Код для решения задач можно увидеть на рисунке 1 на следующей странице.</w:t>
+      </w:r>
+    </w:p>
+    <w:p>
+      <w:pPr>
+        <w:spacing w:before="0" w:beforeAutospacing="0" w:after="0" w:afterAutospacing="0" w:line="240" w:lineRule="auto"/>
+        <w:rPr>
+          <w:rFonts w:hint="default" w:ascii="Times New Roman" w:hAnsi="Times New Roman" w:cs="Times New Roman"/>
+          <w:color w:val="000000"/>
+          <w:sz w:val="28"/>
+          <w:szCs w:val="28"/>
+          <w:lang w:val="ru-RU"/>
+        </w:rPr>
+      </w:pPr>
+    </w:p>
+    <w:p>
+      <w:pPr>
+        <w:spacing w:before="0" w:beforeAutospacing="0" w:after="0" w:afterAutospacing="0" w:line="240" w:lineRule="auto"/>
+        <w:rPr>
+          <w:rFonts w:hint="default" w:ascii="Times New Roman" w:hAnsi="Times New Roman" w:cs="Times New Roman"/>
+          <w:color w:val="000000"/>
+          <w:sz w:val="28"/>
+          <w:szCs w:val="28"/>
+          <w:lang w:val="ru-RU"/>
+        </w:rPr>
+      </w:pPr>
+    </w:p>
+    <w:p>
+      <w:pPr>
+        <w:spacing w:before="0" w:beforeAutospacing="0" w:after="0" w:afterAutospacing="0" w:line="240" w:lineRule="auto"/>
+        <w:rPr>
+          <w:rFonts w:hint="default" w:ascii="Times New Roman" w:hAnsi="Times New Roman" w:cs="Times New Roman"/>
+          <w:color w:val="000000"/>
+          <w:sz w:val="28"/>
+          <w:szCs w:val="28"/>
+          <w:lang w:val="ru-RU"/>
+        </w:rPr>
+      </w:pPr>
+    </w:p>
+    <w:p>
+      <w:pPr>
+        <w:spacing w:before="0" w:beforeAutospacing="0" w:after="0" w:afterAutospacing="0" w:line="240" w:lineRule="auto"/>
+        <w:rPr>
+          <w:rFonts w:hint="default" w:ascii="Times New Roman" w:hAnsi="Times New Roman" w:cs="Times New Roman"/>
+          <w:color w:val="000000"/>
+          <w:sz w:val="28"/>
+          <w:szCs w:val="28"/>
+          <w:lang w:val="ru-RU"/>
+        </w:rPr>
+      </w:pPr>
+    </w:p>
+    <w:p>
+      <w:pPr>
+        <w:spacing w:before="0" w:beforeAutospacing="0" w:after="0" w:afterAutospacing="0" w:line="240" w:lineRule="auto"/>
+        <w:rPr>
+          <w:rFonts w:hint="default" w:ascii="Times New Roman" w:hAnsi="Times New Roman" w:cs="Times New Roman"/>
+          <w:color w:val="000000"/>
+          <w:sz w:val="28"/>
+          <w:szCs w:val="28"/>
+          <w:lang w:val="ru-RU"/>
+        </w:rPr>
+      </w:pPr>
+    </w:p>
+    <w:p>
+      <w:pPr>
+        <w:spacing w:before="0" w:beforeAutospacing="0" w:after="0" w:afterAutospacing="0" w:line="240" w:lineRule="auto"/>
+        <w:rPr>
+          <w:rFonts w:hint="default" w:ascii="Times New Roman" w:hAnsi="Times New Roman" w:cs="Times New Roman"/>
+          <w:color w:val="000000"/>
+          <w:sz w:val="28"/>
+          <w:szCs w:val="28"/>
+          <w:lang w:val="ru-RU"/>
+        </w:rPr>
+      </w:pPr>
+    </w:p>
+    <w:p>
+      <w:pPr>
+        <w:spacing w:before="0" w:beforeAutospacing="0" w:after="0" w:afterAutospacing="0" w:line="240" w:lineRule="auto"/>
+        <w:rPr>
+          <w:rFonts w:hint="default" w:ascii="Times New Roman" w:hAnsi="Times New Roman" w:cs="Times New Roman"/>
+          <w:color w:val="000000"/>
+          <w:sz w:val="28"/>
+          <w:szCs w:val="28"/>
+          <w:lang w:val="ru-RU"/>
+        </w:rPr>
+      </w:pPr>
+    </w:p>
+    <w:p>
+      <w:pPr>
+        <w:spacing w:before="0" w:beforeAutospacing="0" w:after="0" w:afterAutospacing="0" w:line="240" w:lineRule="auto"/>
+        <w:rPr>
+          <w:rFonts w:hint="default" w:ascii="Times New Roman" w:hAnsi="Times New Roman" w:cs="Times New Roman"/>
+          <w:color w:val="000000"/>
+          <w:sz w:val="28"/>
+          <w:szCs w:val="28"/>
+          <w:lang w:val="ru-RU"/>
+        </w:rPr>
+      </w:pPr>
+    </w:p>
+    <w:p>
+      <w:pPr>
+        <w:spacing w:before="0" w:beforeAutospacing="0" w:after="0" w:afterAutospacing="0" w:line="240" w:lineRule="auto"/>
+        <w:rPr>
+          <w:rFonts w:hint="default" w:ascii="Times New Roman" w:hAnsi="Times New Roman" w:cs="Times New Roman"/>
+          <w:color w:val="000000"/>
+          <w:sz w:val="28"/>
+          <w:szCs w:val="28"/>
+          <w:lang w:val="ru-RU"/>
+        </w:rPr>
+      </w:pPr>
+    </w:p>
+    <w:p>
+      <w:pPr>
+        <w:spacing w:before="0" w:beforeAutospacing="0" w:after="0" w:afterAutospacing="0" w:line="240" w:lineRule="auto"/>
+        <w:rPr>
+          <w:rFonts w:hint="default" w:ascii="Times New Roman" w:hAnsi="Times New Roman" w:cs="Times New Roman"/>
+          <w:color w:val="000000"/>
+          <w:sz w:val="28"/>
+          <w:szCs w:val="28"/>
+          <w:lang w:val="ru-RU"/>
+        </w:rPr>
+      </w:pPr>
+    </w:p>
+    <w:p>
+      <w:pPr>
+        <w:spacing w:before="0" w:beforeAutospacing="0" w:after="0" w:afterAutospacing="0" w:line="240" w:lineRule="auto"/>
+        <w:rPr>
+          <w:rFonts w:hint="default" w:ascii="Times New Roman" w:hAnsi="Times New Roman" w:cs="Times New Roman"/>
+          <w:color w:val="000000"/>
+          <w:sz w:val="28"/>
+          <w:szCs w:val="28"/>
+          <w:lang w:val="ru-RU"/>
+        </w:rPr>
+      </w:pPr>
+    </w:p>
+    <w:p>
+      <w:pPr>
+        <w:spacing w:before="0" w:beforeAutospacing="0" w:after="0" w:afterAutospacing="0" w:line="240" w:lineRule="auto"/>
+        <w:rPr>
+          <w:rFonts w:hint="default" w:ascii="Times New Roman" w:hAnsi="Times New Roman" w:cs="Times New Roman"/>
+          <w:color w:val="000000"/>
+          <w:sz w:val="28"/>
+          <w:szCs w:val="28"/>
+          <w:lang w:val="ru-RU"/>
+        </w:rPr>
+      </w:pPr>
+    </w:p>
+    <w:p>
+      <w:pPr>
+        <w:spacing w:before="0" w:beforeAutospacing="0" w:after="0" w:afterAutospacing="0" w:line="240" w:lineRule="auto"/>
+        <w:rPr>
+          <w:rFonts w:hint="default" w:ascii="Times New Roman" w:hAnsi="Times New Roman" w:cs="Times New Roman"/>
+          <w:color w:val="000000"/>
+          <w:sz w:val="28"/>
+          <w:szCs w:val="28"/>
+          <w:lang w:val="ru-RU"/>
+        </w:rPr>
+      </w:pPr>
+    </w:p>
+    <w:p>
+      <w:pPr>
+        <w:spacing w:before="0" w:beforeAutospacing="0" w:after="0" w:afterAutospacing="0" w:line="240" w:lineRule="auto"/>
+        <w:rPr>
+          <w:rFonts w:hint="default" w:ascii="Times New Roman" w:hAnsi="Times New Roman" w:cs="Times New Roman"/>
+          <w:color w:val="000000"/>
+          <w:sz w:val="28"/>
+          <w:szCs w:val="28"/>
+          <w:lang w:val="ru-RU"/>
+        </w:rPr>
+      </w:pPr>
+    </w:p>
+    <w:p>
+      <w:pPr>
+        <w:spacing w:before="0" w:beforeAutospacing="0" w:after="0" w:afterAutospacing="0" w:line="240" w:lineRule="auto"/>
+        <w:rPr>
+          <w:rFonts w:hint="default" w:ascii="Times New Roman" w:hAnsi="Times New Roman" w:cs="Times New Roman"/>
+          <w:color w:val="000000"/>
+          <w:sz w:val="28"/>
+          <w:szCs w:val="28"/>
+          <w:lang w:val="ru-RU"/>
+        </w:rPr>
+      </w:pPr>
+    </w:p>
+    <w:p>
+      <w:pPr>
+        <w:spacing w:before="0" w:beforeAutospacing="0" w:after="0" w:afterAutospacing="0" w:line="240" w:lineRule="auto"/>
+        <w:rPr>
+          <w:rFonts w:hint="default" w:ascii="Times New Roman" w:hAnsi="Times New Roman" w:cs="Times New Roman"/>
+          <w:color w:val="000000"/>
+          <w:sz w:val="28"/>
+          <w:szCs w:val="28"/>
+          <w:lang w:val="ru-RU"/>
+        </w:rPr>
+      </w:pPr>
+    </w:p>
+    <w:p>
+      <w:pPr>
+        <w:spacing w:before="0" w:beforeAutospacing="0" w:after="0" w:afterAutospacing="0" w:line="240" w:lineRule="auto"/>
+        <w:rPr>
+          <w:rFonts w:hint="default" w:ascii="Times New Roman" w:hAnsi="Times New Roman" w:cs="Times New Roman"/>
+          <w:color w:val="000000"/>
+          <w:sz w:val="28"/>
+          <w:szCs w:val="28"/>
+          <w:lang w:val="ru-RU"/>
+        </w:rPr>
+      </w:pPr>
+    </w:p>
+    <w:p>
+      <w:pPr>
+        <w:spacing w:before="0" w:beforeAutospacing="0" w:after="0" w:afterAutospacing="0" w:line="240" w:lineRule="auto"/>
+        <w:rPr>
+          <w:rFonts w:hint="default" w:ascii="Times New Roman" w:hAnsi="Times New Roman" w:cs="Times New Roman"/>
+          <w:color w:val="000000"/>
+          <w:sz w:val="28"/>
+          <w:szCs w:val="28"/>
+          <w:lang w:val="ru-RU"/>
+        </w:rPr>
+      </w:pPr>
+    </w:p>
+    <w:p>
+      <w:pPr>
+        <w:spacing w:before="0" w:beforeAutospacing="0" w:after="0" w:afterAutospacing="0" w:line="240" w:lineRule="auto"/>
+        <w:rPr>
+          <w:rFonts w:hint="default" w:ascii="Times New Roman" w:hAnsi="Times New Roman" w:cs="Times New Roman"/>
+          <w:color w:val="000000"/>
+          <w:sz w:val="28"/>
+          <w:szCs w:val="28"/>
+          <w:lang w:val="ru-RU"/>
+        </w:rPr>
+      </w:pPr>
+    </w:p>
+    <w:p>
+      <w:pPr>
+        <w:spacing w:before="0" w:beforeAutospacing="0" w:after="0" w:afterAutospacing="0" w:line="240" w:lineRule="auto"/>
+        <w:rPr>
+          <w:rFonts w:hint="default" w:ascii="Times New Roman" w:hAnsi="Times New Roman" w:cs="Times New Roman"/>
+          <w:color w:val="000000"/>
+          <w:sz w:val="28"/>
+          <w:szCs w:val="28"/>
+          <w:lang w:val="ru-RU"/>
+        </w:rPr>
+      </w:pPr>
+    </w:p>
+    <w:p>
+      <w:pPr>
+        <w:spacing w:before="0" w:beforeAutospacing="0" w:after="0" w:afterAutospacing="0" w:line="240" w:lineRule="auto"/>
+        <w:rPr>
+          <w:rFonts w:hint="default" w:ascii="Times New Roman" w:hAnsi="Times New Roman" w:cs="Times New Roman"/>
+          <w:color w:val="000000"/>
+          <w:sz w:val="28"/>
+          <w:szCs w:val="28"/>
+          <w:lang w:val="ru-RU"/>
+        </w:rPr>
+      </w:pPr>
+    </w:p>
+    <w:p>
+      <w:pPr>
+        <w:spacing w:before="0" w:beforeAutospacing="0" w:after="0" w:afterAutospacing="0" w:line="240" w:lineRule="auto"/>
+        <w:rPr>
+          <w:rFonts w:hint="default" w:ascii="Times New Roman" w:hAnsi="Times New Roman" w:cs="Times New Roman"/>
+          <w:color w:val="000000"/>
+          <w:sz w:val="28"/>
+          <w:szCs w:val="28"/>
+          <w:lang w:val="ru-RU"/>
+        </w:rPr>
+      </w:pPr>
+    </w:p>
+    <w:p>
+      <w:pPr>
+        <w:spacing w:before="0" w:beforeAutospacing="0" w:after="0" w:afterAutospacing="0" w:line="240" w:lineRule="auto"/>
+        <w:rPr>
+          <w:rFonts w:hint="default" w:ascii="Times New Roman" w:hAnsi="Times New Roman" w:cs="Times New Roman"/>
+          <w:color w:val="000000"/>
+          <w:sz w:val="28"/>
+          <w:szCs w:val="28"/>
+          <w:lang w:val="ru-RU"/>
+        </w:rPr>
+      </w:pPr>
+      <w:bookmarkStart w:id="0" w:name="_GoBack"/>
+      <w:bookmarkEnd w:id="0"/>
+    </w:p>
+    <w:p>
+      <w:pPr>
+        <w:spacing w:before="0" w:beforeAutospacing="0" w:after="0" w:afterAutospacing="0" w:line="240" w:lineRule="auto"/>
+        <w:rPr>
+          <w:rFonts w:hint="default" w:ascii="Times New Roman" w:hAnsi="Times New Roman" w:cs="Times New Roman"/>
+          <w:color w:val="000000"/>
+          <w:sz w:val="28"/>
+          <w:szCs w:val="28"/>
+          <w:lang w:val="ru-RU"/>
+        </w:rPr>
+      </w:pPr>
+    </w:p>
+    <w:p>
+      <w:pPr>
+        <w:spacing w:before="0" w:beforeAutospacing="0" w:after="0" w:afterAutospacing="0" w:line="240" w:lineRule="auto"/>
+        <w:rPr>
+          <w:rFonts w:hint="default" w:ascii="Times New Roman" w:hAnsi="Times New Roman" w:cs="Times New Roman"/>
+          <w:color w:val="000000"/>
+          <w:sz w:val="28"/>
+          <w:szCs w:val="28"/>
+          <w:lang w:val="ru-RU"/>
+        </w:rPr>
+      </w:pPr>
+    </w:p>
+    <w:p>
+      <w:pPr>
+        <w:spacing w:before="0" w:beforeAutospacing="0" w:after="0" w:afterAutospacing="0" w:line="240" w:lineRule="auto"/>
+        <w:rPr>
+          <w:rFonts w:hint="default" w:ascii="Times New Roman" w:hAnsi="Times New Roman" w:cs="Times New Roman"/>
+          <w:color w:val="000000"/>
+          <w:sz w:val="28"/>
+          <w:szCs w:val="28"/>
+          <w:lang w:val="ru-RU"/>
+        </w:rPr>
+      </w:pPr>
+    </w:p>
+    <w:p>
+      <w:pPr>
+        <w:spacing w:before="0" w:beforeAutospacing="0" w:after="0" w:afterAutospacing="0" w:line="240" w:lineRule="auto"/>
+        <w:rPr>
+          <w:rFonts w:hint="default" w:ascii="Times New Roman" w:hAnsi="Times New Roman" w:cs="Times New Roman"/>
+          <w:color w:val="000000"/>
+          <w:sz w:val="28"/>
+          <w:szCs w:val="28"/>
+          <w:lang w:val="ru-RU"/>
+        </w:rPr>
+      </w:pPr>
+    </w:p>
+    <w:p>
+      <w:pPr>
+        <w:spacing w:before="0" w:beforeAutospacing="0" w:after="0" w:afterAutospacing="0" w:line="240" w:lineRule="auto"/>
+        <w:rPr>
+          <w:rFonts w:hint="default" w:ascii="Times New Roman" w:hAnsi="Times New Roman" w:cs="Times New Roman"/>
+          <w:color w:val="000000"/>
+          <w:sz w:val="28"/>
+          <w:szCs w:val="28"/>
+          <w:lang w:val="ru-RU"/>
+        </w:rPr>
+      </w:pPr>
+    </w:p>
+    <w:p>
+      <w:pPr>
+        <w:spacing w:before="0" w:beforeAutospacing="0" w:after="0" w:afterAutospacing="0" w:line="240" w:lineRule="auto"/>
+        <w:rPr>
+          <w:rFonts w:hint="default" w:ascii="Times New Roman" w:hAnsi="Times New Roman" w:cs="Times New Roman"/>
+          <w:color w:val="000000"/>
+          <w:sz w:val="28"/>
+          <w:szCs w:val="28"/>
+          <w:lang w:val="ru-RU"/>
+        </w:rPr>
+      </w:pPr>
+    </w:p>
+    <w:p>
+      <w:pPr>
+        <w:spacing w:before="0" w:beforeAutospacing="0" w:after="0" w:afterAutospacing="0" w:line="240" w:lineRule="auto"/>
+        <w:rPr>
+          <w:rFonts w:hint="default" w:ascii="Times New Roman" w:hAnsi="Times New Roman" w:cs="Times New Roman"/>
+          <w:color w:val="000000"/>
+          <w:sz w:val="28"/>
+          <w:szCs w:val="28"/>
+          <w:lang w:val="ru-RU"/>
+        </w:rPr>
+      </w:pPr>
+    </w:p>
+    <w:p>
+      <w:pPr>
+        <w:spacing w:before="0" w:beforeAutospacing="0" w:after="0" w:afterAutospacing="0" w:line="240" w:lineRule="auto"/>
         <w:jc w:val="both"/>
         <w:rPr>
           <w:rFonts w:hint="default" w:ascii="Times New Roman" w:hAnsi="Times New Roman" w:cs="Times New Roman"/>
-          <w:sz w:val="28"/>
-          <w:szCs w:val="28"/>
-          <w:lang w:val="ru-RU"/>
-        </w:rPr>
-      </w:pPr>
-      <w:r>
-        <w:rPr>
-          <w:rFonts w:hint="default" w:ascii="Times New Roman" w:hAnsi="Times New Roman" w:cs="Times New Roman"/>
+          <w:color w:val="000000"/>
+          <w:sz w:val="28"/>
+          <w:szCs w:val="28"/>
+          <w:lang w:val="ru-RU"/>
+        </w:rPr>
+      </w:pPr>
+    </w:p>
+    <w:p>
+      <w:pPr>
+        <w:spacing w:line="240" w:lineRule="auto"/>
+        <w:jc w:val="both"/>
+        <w:rPr>
+          <w:rFonts w:hint="default" w:ascii="Times New Roman" w:hAnsi="Times New Roman" w:cs="Times New Roman"/>
+          <w:sz w:val="28"/>
+          <w:szCs w:val="28"/>
+        </w:rPr>
+      </w:pPr>
+      <w:r>
+        <w:rPr>
+          <w:rFonts w:hint="default" w:ascii="Times New Roman" w:hAnsi="Times New Roman" w:cs="Times New Roman"/>
+          <w:sz w:val="28"/>
+          <w:szCs w:val="28"/>
         </w:rPr>
         <w:drawing>
           <wp:inline distT="0" distB="0" distL="114300" distR="114300">
-            <wp:extent cx="6151245" cy="12806680"/>
-            <wp:effectExtent l="0" t="0" r="1905" b="13970"/>
+            <wp:extent cx="3888740" cy="7704455"/>
+            <wp:effectExtent l="0" t="0" r="16510" b="10795"/>
             <wp:docPr id="2" name="Изображение 1"/>
             <wp:cNvGraphicFramePr>
               <a:graphicFrameLocks xmlns:a="http://schemas.openxmlformats.org/drawingml/2006/main" noChangeAspect="1"/>
@@ -658,7 +1123,7 @@
                     </pic:cNvPicPr>
                   </pic:nvPicPr>
                   <pic:blipFill>
-                    <a:blip r:embed="rId6"/>
+                    <a:blip r:embed="rId7"/>
                     <a:stretch>
                       <a:fillRect/>
                     </a:stretch>
@@ -666,7 +1131,7 @@
                   <pic:spPr>
                     <a:xfrm>
                       <a:off x="0" y="0"/>
-                      <a:ext cx="6151245" cy="12806680"/>
+                      <a:ext cx="3888740" cy="7704455"/>
                     </a:xfrm>
                     <a:prstGeom prst="rect">
                       <a:avLst/>
@@ -685,7 +1150,28 @@
     </w:p>
     <w:p>
       <w:pPr>
-        <w:spacing w:before="0" w:beforeAutospacing="0" w:after="160" w:afterAutospacing="0" w:line="256" w:lineRule="auto"/>
+        <w:spacing w:line="240" w:lineRule="auto"/>
+        <w:jc w:val="both"/>
+        <w:rPr>
+          <w:rFonts w:hint="default" w:ascii="Times New Roman" w:hAnsi="Times New Roman" w:cs="Times New Roman"/>
+          <w:sz w:val="28"/>
+          <w:szCs w:val="28"/>
+          <w:lang w:val="ru-RU"/>
+        </w:rPr>
+      </w:pPr>
+      <w:r>
+        <w:rPr>
+          <w:rFonts w:hint="default" w:ascii="Times New Roman" w:hAnsi="Times New Roman" w:cs="Times New Roman"/>
+          <w:sz w:val="28"/>
+          <w:szCs w:val="28"/>
+          <w:lang w:val="ru-RU"/>
+        </w:rPr>
+        <w:t>Рисунок 1</w:t>
+      </w:r>
+    </w:p>
+    <w:p>
+      <w:pPr>
+        <w:spacing w:before="0" w:beforeAutospacing="0" w:after="160" w:afterAutospacing="0" w:line="240" w:lineRule="auto"/>
         <w:jc w:val="center"/>
         <w:rPr>
           <w:rFonts w:hint="default" w:ascii="Times New Roman" w:hAnsi="Times New Roman" w:cs="Times New Roman"/>
@@ -706,31 +1192,36 @@
     </w:p>
     <w:p>
       <w:pPr>
-        <w:spacing w:before="0" w:beforeAutospacing="0" w:after="160" w:afterAutospacing="0" w:line="256" w:lineRule="auto"/>
-        <w:rPr>
-          <w:rFonts w:hint="default" w:ascii="Times New Roman" w:hAnsi="Times New Roman" w:cs="Times New Roman"/>
-          <w:sz w:val="28"/>
-          <w:szCs w:val="28"/>
-          <w:lang w:val="ru-RU"/>
-        </w:rPr>
-      </w:pPr>
-      <w:r>
-        <w:rPr>
-          <w:rFonts w:hint="default" w:ascii="Times New Roman" w:hAnsi="Times New Roman" w:cs="Times New Roman"/>
-          <w:sz w:val="28"/>
-          <w:szCs w:val="28"/>
-          <w:lang w:val="ru-RU"/>
-        </w:rPr>
-        <w:t>Комментарии:</w:t>
-      </w:r>
-    </w:p>
-    <w:p>
-      <w:pPr>
-        <w:pStyle w:val="4"/>
+        <w:spacing w:before="0" w:beforeAutospacing="0" w:after="160" w:afterAutospacing="0" w:line="240" w:lineRule="auto"/>
+        <w:rPr>
+          <w:rFonts w:hint="default" w:ascii="Times New Roman" w:hAnsi="Times New Roman" w:cs="Times New Roman"/>
+          <w:b/>
+          <w:bCs/>
+          <w:sz w:val="28"/>
+          <w:szCs w:val="28"/>
+          <w:lang w:val="ru-RU"/>
+        </w:rPr>
+      </w:pPr>
+      <w:r>
+        <w:rPr>
+          <w:rFonts w:hint="default" w:ascii="Times New Roman" w:hAnsi="Times New Roman" w:cs="Times New Roman"/>
+          <w:b/>
+          <w:bCs/>
+          <w:sz w:val="28"/>
+          <w:szCs w:val="28"/>
+          <w:lang w:val="ru-RU"/>
+        </w:rPr>
+        <w:t>2 Комментарии к программе</w:t>
+      </w:r>
+    </w:p>
+    <w:p>
+      <w:pPr>
+        <w:pStyle w:val="6"/>
         <w:numPr>
           <w:ilvl w:val="0"/>
           <w:numId w:val="1"/>
         </w:numPr>
+        <w:spacing w:line="240" w:lineRule="auto"/>
         <w:rPr>
           <w:rFonts w:hint="default" w:ascii="Times New Roman" w:hAnsi="Times New Roman" w:cs="Times New Roman"/>
           <w:sz w:val="28"/>
@@ -750,11 +1241,12 @@
     </w:p>
     <w:p>
       <w:pPr>
-        <w:pStyle w:val="4"/>
+        <w:pStyle w:val="6"/>
         <w:numPr>
           <w:ilvl w:val="0"/>
           <w:numId w:val="1"/>
         </w:numPr>
+        <w:spacing w:line="240" w:lineRule="auto"/>
         <w:rPr>
           <w:rFonts w:hint="default" w:ascii="Times New Roman" w:hAnsi="Times New Roman" w:cs="Times New Roman"/>
           <w:sz w:val="28"/>
@@ -774,11 +1266,12 @@
     </w:p>
     <w:p>
       <w:pPr>
-        <w:pStyle w:val="4"/>
+        <w:pStyle w:val="6"/>
         <w:numPr>
           <w:ilvl w:val="0"/>
           <w:numId w:val="1"/>
         </w:numPr>
+        <w:spacing w:line="240" w:lineRule="auto"/>
         <w:rPr>
           <w:rFonts w:hint="default" w:ascii="Times New Roman" w:hAnsi="Times New Roman" w:cs="Times New Roman"/>
           <w:sz w:val="28"/>
@@ -798,11 +1291,12 @@
     </w:p>
     <w:p>
       <w:pPr>
-        <w:pStyle w:val="4"/>
+        <w:pStyle w:val="6"/>
         <w:numPr>
           <w:ilvl w:val="0"/>
           <w:numId w:val="1"/>
         </w:numPr>
+        <w:spacing w:line="240" w:lineRule="auto"/>
         <w:rPr>
           <w:rFonts w:hint="default" w:ascii="Times New Roman" w:hAnsi="Times New Roman" w:cs="Times New Roman"/>
           <w:sz w:val="28"/>
@@ -839,11 +1333,12 @@
     </w:p>
     <w:p>
       <w:pPr>
-        <w:pStyle w:val="4"/>
+        <w:pStyle w:val="6"/>
         <w:numPr>
           <w:ilvl w:val="0"/>
           <w:numId w:val="1"/>
         </w:numPr>
+        <w:spacing w:line="240" w:lineRule="auto"/>
         <w:rPr>
           <w:rFonts w:hint="default" w:ascii="Times New Roman" w:hAnsi="Times New Roman" w:cs="Times New Roman"/>
           <w:sz w:val="28"/>
@@ -863,11 +1358,12 @@
     </w:p>
     <w:p>
       <w:pPr>
-        <w:pStyle w:val="4"/>
+        <w:pStyle w:val="6"/>
         <w:numPr>
           <w:ilvl w:val="0"/>
           <w:numId w:val="1"/>
         </w:numPr>
+        <w:spacing w:line="240" w:lineRule="auto"/>
         <w:rPr>
           <w:rFonts w:hint="default" w:ascii="Times New Roman" w:hAnsi="Times New Roman" w:cs="Times New Roman"/>
           <w:sz w:val="28"/>
@@ -887,11 +1383,12 @@
     </w:p>
     <w:p>
       <w:pPr>
-        <w:pStyle w:val="4"/>
+        <w:pStyle w:val="6"/>
         <w:numPr>
           <w:ilvl w:val="0"/>
           <w:numId w:val="1"/>
         </w:numPr>
+        <w:spacing w:line="240" w:lineRule="auto"/>
         <w:rPr>
           <w:rFonts w:hint="default" w:ascii="Times New Roman" w:hAnsi="Times New Roman" w:cs="Times New Roman"/>
           <w:sz w:val="28"/>
@@ -928,11 +1425,12 @@
     </w:p>
     <w:p>
       <w:pPr>
-        <w:pStyle w:val="4"/>
+        <w:pStyle w:val="6"/>
         <w:numPr>
           <w:ilvl w:val="0"/>
           <w:numId w:val="1"/>
         </w:numPr>
+        <w:spacing w:line="240" w:lineRule="auto"/>
         <w:rPr>
           <w:rFonts w:hint="default" w:ascii="Times New Roman" w:hAnsi="Times New Roman" w:cs="Times New Roman"/>
           <w:sz w:val="28"/>
@@ -952,11 +1450,12 @@
     </w:p>
     <w:p>
       <w:pPr>
-        <w:pStyle w:val="4"/>
+        <w:pStyle w:val="6"/>
         <w:numPr>
           <w:ilvl w:val="0"/>
           <w:numId w:val="1"/>
         </w:numPr>
+        <w:spacing w:line="240" w:lineRule="auto"/>
         <w:rPr>
           <w:rFonts w:hint="default" w:ascii="Times New Roman" w:hAnsi="Times New Roman" w:cs="Times New Roman"/>
           <w:sz w:val="28"/>
@@ -993,11 +1492,12 @@
     </w:p>
     <w:p>
       <w:pPr>
-        <w:pStyle w:val="4"/>
+        <w:pStyle w:val="6"/>
         <w:numPr>
           <w:ilvl w:val="0"/>
           <w:numId w:val="1"/>
         </w:numPr>
+        <w:spacing w:line="240" w:lineRule="auto"/>
         <w:rPr>
           <w:rFonts w:hint="default" w:ascii="Times New Roman" w:hAnsi="Times New Roman" w:cs="Times New Roman"/>
           <w:sz w:val="28"/>
@@ -1017,11 +1517,12 @@
     </w:p>
     <w:p>
       <w:pPr>
-        <w:pStyle w:val="4"/>
+        <w:pStyle w:val="6"/>
         <w:numPr>
           <w:ilvl w:val="0"/>
           <w:numId w:val="1"/>
         </w:numPr>
+        <w:spacing w:line="240" w:lineRule="auto"/>
         <w:rPr>
           <w:rFonts w:hint="default" w:ascii="Times New Roman" w:hAnsi="Times New Roman" w:cs="Times New Roman"/>
           <w:sz w:val="28"/>
@@ -1041,11 +1542,12 @@
     </w:p>
     <w:p>
       <w:pPr>
-        <w:pStyle w:val="4"/>
+        <w:pStyle w:val="6"/>
         <w:numPr>
           <w:ilvl w:val="0"/>
           <w:numId w:val="1"/>
         </w:numPr>
+        <w:spacing w:line="240" w:lineRule="auto"/>
         <w:rPr>
           <w:rFonts w:hint="default" w:ascii="Times New Roman" w:hAnsi="Times New Roman" w:cs="Times New Roman"/>
           <w:sz w:val="28"/>
@@ -1065,11 +1567,12 @@
     </w:p>
     <w:p>
       <w:pPr>
-        <w:pStyle w:val="4"/>
+        <w:pStyle w:val="6"/>
         <w:numPr>
           <w:ilvl w:val="0"/>
           <w:numId w:val="1"/>
         </w:numPr>
+        <w:spacing w:line="240" w:lineRule="auto"/>
         <w:rPr>
           <w:rFonts w:hint="default" w:ascii="Times New Roman" w:hAnsi="Times New Roman" w:cs="Times New Roman"/>
           <w:sz w:val="28"/>
@@ -1089,27 +1592,35 @@
     </w:p>
     <w:p>
       <w:pPr>
-        <w:rPr>
-          <w:rFonts w:hint="default" w:ascii="Times New Roman" w:hAnsi="Times New Roman" w:cs="Times New Roman"/>
-          <w:sz w:val="28"/>
-          <w:szCs w:val="28"/>
-          <w:lang w:val="ru-RU"/>
-        </w:rPr>
-      </w:pPr>
-      <w:r>
-        <w:rPr>
-          <w:rFonts w:hint="default" w:ascii="Times New Roman" w:hAnsi="Times New Roman" w:cs="Times New Roman"/>
-          <w:sz w:val="28"/>
-          <w:szCs w:val="28"/>
-          <w:lang w:val="ru-RU"/>
-        </w:rPr>
-        <w:t>Примеры работы программы:</w:t>
-      </w:r>
-    </w:p>
-    <w:p>
-      <w:pPr>
-        <w:rPr>
-          <w:rFonts w:hint="default" w:ascii="Times New Roman" w:hAnsi="Times New Roman" w:cs="Times New Roman"/>
+        <w:spacing w:line="240" w:lineRule="auto"/>
+        <w:rPr>
+          <w:rFonts w:hint="default" w:ascii="Times New Roman" w:hAnsi="Times New Roman" w:cs="Times New Roman"/>
+          <w:b/>
+          <w:bCs/>
+          <w:sz w:val="28"/>
+          <w:szCs w:val="28"/>
+          <w:lang w:val="ru-RU"/>
+        </w:rPr>
+      </w:pPr>
+      <w:r>
+        <w:rPr>
+          <w:rFonts w:hint="default" w:ascii="Times New Roman" w:hAnsi="Times New Roman" w:cs="Times New Roman"/>
+          <w:b/>
+          <w:bCs/>
+          <w:sz w:val="28"/>
+          <w:szCs w:val="28"/>
+          <w:lang w:val="ru-RU"/>
+        </w:rPr>
+        <w:t>3 Примеры работы программы</w:t>
+      </w:r>
+    </w:p>
+    <w:p>
+      <w:pPr>
+        <w:spacing w:line="240" w:lineRule="auto"/>
+        <w:rPr>
+          <w:rFonts w:hint="default" w:ascii="Times New Roman" w:hAnsi="Times New Roman" w:cs="Times New Roman"/>
+          <w:sz w:val="28"/>
+          <w:szCs w:val="28"/>
         </w:rPr>
       </w:pPr>
       <w:r>
@@ -1132,23 +1643,26 @@
       <w:r>
         <w:rPr>
           <w:rFonts w:hint="default" w:ascii="Times New Roman" w:hAnsi="Times New Roman" w:cs="Times New Roman"/>
+          <w:sz w:val="28"/>
+          <w:szCs w:val="28"/>
         </w:rPr>
         <w:t xml:space="preserve"> </w:t>
       </w:r>
     </w:p>
     <w:p>
       <w:pPr>
-        <w:rPr>
-          <w:rFonts w:hint="default" w:ascii="Times New Roman" w:hAnsi="Times New Roman" w:cs="Times New Roman"/>
-          <w:sz w:val="28"/>
-          <w:szCs w:val="28"/>
-        </w:rPr>
-      </w:pPr>
-      <w:bookmarkStart w:id="0" w:name="_GoBack"/>
-      <w:bookmarkEnd w:id="0"/>
-      <w:r>
-        <w:rPr>
-          <w:rFonts w:hint="default" w:ascii="Times New Roman" w:hAnsi="Times New Roman" w:cs="Times New Roman"/>
+        <w:spacing w:line="240" w:lineRule="auto"/>
+        <w:rPr>
+          <w:rFonts w:hint="default" w:ascii="Times New Roman" w:hAnsi="Times New Roman" w:cs="Times New Roman"/>
+          <w:sz w:val="28"/>
+          <w:szCs w:val="28"/>
+        </w:rPr>
+      </w:pPr>
+      <w:r>
+        <w:rPr>
+          <w:rFonts w:hint="default" w:ascii="Times New Roman" w:hAnsi="Times New Roman" w:cs="Times New Roman"/>
+          <w:sz w:val="28"/>
+          <w:szCs w:val="28"/>
         </w:rPr>
         <w:drawing>
           <wp:inline distT="0" distB="0" distL="0" distR="0">
@@ -1168,7 +1682,7 @@
                     </pic:cNvPicPr>
                   </pic:nvPicPr>
                   <pic:blipFill>
-                    <a:blip r:embed="rId7"/>
+                    <a:blip r:embed="rId8"/>
                     <a:stretch>
                       <a:fillRect/>
                     </a:stretch>
@@ -1191,15 +1705,48 @@
     </w:p>
     <w:p>
       <w:pPr>
-        <w:rPr>
-          <w:rFonts w:hint="default" w:ascii="Times New Roman" w:hAnsi="Times New Roman" w:cs="Times New Roman"/>
-          <w:sz w:val="28"/>
-          <w:szCs w:val="28"/>
-        </w:rPr>
-      </w:pPr>
-      <w:r>
-        <w:rPr>
-          <w:rFonts w:hint="default" w:ascii="Times New Roman" w:hAnsi="Times New Roman" w:cs="Times New Roman"/>
+        <w:spacing w:line="240" w:lineRule="auto"/>
+        <w:rPr>
+          <w:rFonts w:hint="default" w:ascii="Times New Roman" w:hAnsi="Times New Roman" w:cs="Times New Roman"/>
+          <w:sz w:val="28"/>
+          <w:szCs w:val="28"/>
+          <w:lang w:val="ru-RU"/>
+        </w:rPr>
+      </w:pPr>
+      <w:r>
+        <w:rPr>
+          <w:rFonts w:hint="default" w:ascii="Times New Roman" w:hAnsi="Times New Roman" w:cs="Times New Roman"/>
+          <w:sz w:val="28"/>
+          <w:szCs w:val="28"/>
+          <w:lang w:val="ru-RU"/>
+        </w:rPr>
+        <w:t>Рисунок 2</w:t>
+      </w:r>
+    </w:p>
+    <w:p>
+      <w:pPr>
+        <w:spacing w:line="240" w:lineRule="auto"/>
+        <w:rPr>
+          <w:rFonts w:hint="default" w:ascii="Times New Roman" w:hAnsi="Times New Roman" w:cs="Times New Roman"/>
+          <w:sz w:val="28"/>
+          <w:szCs w:val="28"/>
+        </w:rPr>
+      </w:pPr>
+    </w:p>
+    <w:p>
+      <w:pPr>
+        <w:spacing w:line="240" w:lineRule="auto"/>
+        <w:rPr>
+          <w:rFonts w:hint="default" w:ascii="Times New Roman" w:hAnsi="Times New Roman" w:cs="Times New Roman"/>
+          <w:sz w:val="28"/>
+          <w:szCs w:val="28"/>
+        </w:rPr>
+      </w:pPr>
+      <w:r>
+        <w:rPr>
+          <w:rFonts w:hint="default" w:ascii="Times New Roman" w:hAnsi="Times New Roman" w:cs="Times New Roman"/>
+          <w:sz w:val="28"/>
+          <w:szCs w:val="28"/>
         </w:rPr>
         <w:drawing>
           <wp:inline distT="0" distB="0" distL="0" distR="0">
@@ -1219,7 +1766,7 @@
                     </pic:cNvPicPr>
                   </pic:nvPicPr>
                   <pic:blipFill>
-                    <a:blip r:embed="rId7"/>
+                    <a:blip r:embed="rId8"/>
                     <a:stretch>
                       <a:fillRect/>
                     </a:stretch>
@@ -1242,6 +1789,27 @@
     </w:p>
     <w:p>
       <w:pPr>
+        <w:spacing w:line="240" w:lineRule="auto"/>
+        <w:rPr>
+          <w:rFonts w:hint="default" w:ascii="Times New Roman" w:hAnsi="Times New Roman" w:cs="Times New Roman"/>
+          <w:sz w:val="28"/>
+          <w:szCs w:val="28"/>
+          <w:lang w:val="ru-RU"/>
+        </w:rPr>
+      </w:pPr>
+      <w:r>
+        <w:rPr>
+          <w:rFonts w:hint="default" w:ascii="Times New Roman" w:hAnsi="Times New Roman" w:cs="Times New Roman"/>
+          <w:sz w:val="28"/>
+          <w:szCs w:val="28"/>
+          <w:lang w:val="ru-RU"/>
+        </w:rPr>
+        <w:t>Рисунок 3</w:t>
+      </w:r>
+    </w:p>
+    <w:p>
+      <w:pPr>
+        <w:spacing w:line="240" w:lineRule="auto"/>
         <w:rPr>
           <w:rFonts w:hint="default" w:ascii="Times New Roman" w:hAnsi="Times New Roman" w:cs="Times New Roman"/>
           <w:sz w:val="28"/>
@@ -1259,6 +1827,7 @@
     </w:p>
     <w:p>
       <w:pPr>
+        <w:spacing w:line="240" w:lineRule="auto"/>
         <w:rPr>
           <w:rFonts w:hint="default" w:ascii="Times New Roman" w:hAnsi="Times New Roman" w:cs="Times New Roman"/>
           <w:sz w:val="28"/>
@@ -1278,6 +1847,7 @@
     </w:p>
     <w:p>
       <w:pPr>
+        <w:spacing w:line="240" w:lineRule="auto"/>
         <w:rPr>
           <w:rFonts w:hint="default" w:ascii="Times New Roman" w:hAnsi="Times New Roman" w:cs="Times New Roman"/>
           <w:sz w:val="28"/>
@@ -1310,7 +1880,7 @@
                     </pic:cNvPicPr>
                   </pic:nvPicPr>
                   <pic:blipFill>
-                    <a:blip r:embed="rId8"/>
+                    <a:blip r:embed="rId9"/>
                     <a:stretch>
                       <a:fillRect/>
                     </a:stretch>
@@ -1342,6 +1912,27 @@
     </w:p>
     <w:p>
       <w:pPr>
+        <w:spacing w:line="240" w:lineRule="auto"/>
+        <w:rPr>
+          <w:rFonts w:hint="default" w:ascii="Times New Roman" w:hAnsi="Times New Roman" w:cs="Times New Roman"/>
+          <w:sz w:val="28"/>
+          <w:szCs w:val="28"/>
+          <w:lang w:val="ru-RU"/>
+        </w:rPr>
+      </w:pPr>
+      <w:r>
+        <w:rPr>
+          <w:rFonts w:hint="default" w:ascii="Times New Roman" w:hAnsi="Times New Roman" w:cs="Times New Roman"/>
+          <w:sz w:val="28"/>
+          <w:szCs w:val="28"/>
+          <w:lang w:val="ru-RU"/>
+        </w:rPr>
+        <w:t>Рисунок 4</w:t>
+      </w:r>
+    </w:p>
+    <w:p>
+      <w:pPr>
+        <w:spacing w:line="240" w:lineRule="auto"/>
         <w:rPr>
           <w:rFonts w:hint="default" w:ascii="Times New Roman" w:hAnsi="Times New Roman" w:cs="Times New Roman"/>
           <w:sz w:val="28"/>
@@ -1361,22 +1952,26 @@
     </w:p>
     <w:p>
       <w:pPr>
-        <w:rPr>
-          <w:rFonts w:hint="default" w:ascii="Times New Roman" w:hAnsi="Times New Roman" w:cs="Times New Roman"/>
-          <w:sz w:val="28"/>
-          <w:szCs w:val="28"/>
-          <w:lang w:val="ru-RU"/>
-        </w:rPr>
-      </w:pPr>
-      <w:r>
-        <w:rPr>
-          <w:rFonts w:hint="default" w:ascii="Times New Roman" w:hAnsi="Times New Roman" w:cs="Times New Roman"/>
+        <w:spacing w:line="240" w:lineRule="auto"/>
+        <w:rPr>
+          <w:rFonts w:hint="default" w:ascii="Times New Roman" w:hAnsi="Times New Roman" w:cs="Times New Roman"/>
+          <w:sz w:val="28"/>
+          <w:szCs w:val="28"/>
+        </w:rPr>
+      </w:pPr>
+      <w:r>
+        <w:rPr>
+          <w:rFonts w:hint="default" w:ascii="Times New Roman" w:hAnsi="Times New Roman" w:cs="Times New Roman"/>
+          <w:sz w:val="28"/>
+          <w:szCs w:val="28"/>
         </w:rPr>
         <w:t xml:space="preserve"> </w:t>
       </w:r>
       <w:r>
         <w:rPr>
           <w:rFonts w:hint="default" w:ascii="Times New Roman" w:hAnsi="Times New Roman" w:cs="Times New Roman"/>
+          <w:sz w:val="28"/>
+          <w:szCs w:val="28"/>
         </w:rPr>
         <w:drawing>
           <wp:inline distT="0" distB="0" distL="0" distR="0">
@@ -1396,7 +1991,7 @@
                     </pic:cNvPicPr>
                   </pic:nvPicPr>
                   <pic:blipFill>
-                    <a:blip r:embed="rId9"/>
+                    <a:blip r:embed="rId10"/>
                     <a:stretch>
                       <a:fillRect/>
                     </a:stretch>
@@ -1419,25 +2014,51 @@
     </w:p>
     <w:p>
       <w:pPr>
-        <w:rPr>
-          <w:rFonts w:hint="default" w:ascii="Times New Roman" w:hAnsi="Times New Roman" w:cs="Times New Roman"/>
-          <w:sz w:val="28"/>
-          <w:szCs w:val="28"/>
-          <w:lang w:val="ru-RU"/>
-        </w:rPr>
-      </w:pPr>
-      <w:r>
-        <w:rPr>
-          <w:rFonts w:hint="default" w:ascii="Times New Roman" w:hAnsi="Times New Roman" w:cs="Times New Roman"/>
-          <w:sz w:val="28"/>
-          <w:szCs w:val="28"/>
-          <w:lang w:val="ru-RU"/>
-        </w:rPr>
-        <w:t>Блок схема кода:</w:t>
-      </w:r>
-    </w:p>
-    <w:p>
-      <w:pPr>
+        <w:spacing w:line="240" w:lineRule="auto"/>
+        <w:rPr>
+          <w:rFonts w:hint="default" w:ascii="Times New Roman" w:hAnsi="Times New Roman" w:cs="Times New Roman"/>
+          <w:sz w:val="28"/>
+          <w:szCs w:val="28"/>
+          <w:lang w:val="ru-RU"/>
+        </w:rPr>
+      </w:pPr>
+      <w:r>
+        <w:rPr>
+          <w:rFonts w:hint="default" w:ascii="Times New Roman" w:hAnsi="Times New Roman" w:cs="Times New Roman"/>
+          <w:sz w:val="28"/>
+          <w:szCs w:val="28"/>
+          <w:lang w:val="ru-RU"/>
+        </w:rPr>
+        <w:t>Рисунок 5</w:t>
+      </w:r>
+    </w:p>
+    <w:p>
+      <w:pPr>
+        <w:spacing w:line="240" w:lineRule="auto"/>
+        <w:rPr>
+          <w:rFonts w:hint="default" w:ascii="Times New Roman" w:hAnsi="Times New Roman" w:cs="Times New Roman"/>
+          <w:b/>
+          <w:bCs/>
+          <w:sz w:val="28"/>
+          <w:szCs w:val="28"/>
+          <w:lang w:val="ru-RU"/>
+        </w:rPr>
+      </w:pPr>
+      <w:r>
+        <w:rPr>
+          <w:rFonts w:hint="default" w:ascii="Times New Roman" w:hAnsi="Times New Roman" w:cs="Times New Roman"/>
+          <w:b/>
+          <w:bCs/>
+          <w:sz w:val="28"/>
+          <w:szCs w:val="28"/>
+          <w:lang w:val="ru-RU"/>
+        </w:rPr>
+        <w:t>4 Блок схема кода</w:t>
+      </w:r>
+    </w:p>
+    <w:p>
+      <w:pPr>
+        <w:spacing w:line="240" w:lineRule="auto"/>
         <w:rPr>
           <w:rFonts w:hint="default" w:ascii="Times New Roman" w:hAnsi="Times New Roman" w:cs="Times New Roman"/>
           <w:sz w:val="28"/>
@@ -1454,8 +2075,8 @@
         </w:rPr>
         <w:drawing>
           <wp:inline distT="0" distB="0" distL="114300" distR="114300">
-            <wp:extent cx="4800600" cy="3133725"/>
-            <wp:effectExtent l="0" t="0" r="0" b="9525"/>
+            <wp:extent cx="4475480" cy="2921635"/>
+            <wp:effectExtent l="0" t="0" r="1270" b="12065"/>
             <wp:docPr id="9" name="Изображение 9" descr="8m"/>
             <wp:cNvGraphicFramePr>
               <a:graphicFrameLocks xmlns:a="http://schemas.openxmlformats.org/drawingml/2006/main" noChangeAspect="1"/>
@@ -1470,7 +2091,7 @@
                     </pic:cNvPicPr>
                   </pic:nvPicPr>
                   <pic:blipFill>
-                    <a:blip r:embed="rId10"/>
+                    <a:blip r:embed="rId11"/>
                     <a:stretch>
                       <a:fillRect/>
                     </a:stretch>
@@ -1478,7 +2099,7 @@
                   <pic:spPr>
                     <a:xfrm>
                       <a:off x="0" y="0"/>
-                      <a:ext cx="4800600" cy="3133725"/>
+                      <a:ext cx="4475480" cy="2921635"/>
                     </a:xfrm>
                     <a:prstGeom prst="rect">
                       <a:avLst/>
@@ -1493,6 +2114,39 @@
     </w:p>
     <w:p>
       <w:pPr>
+        <w:spacing w:line="240" w:lineRule="auto"/>
+        <w:rPr>
+          <w:rFonts w:hint="default" w:ascii="Times New Roman" w:hAnsi="Times New Roman" w:cs="Times New Roman"/>
+          <w:sz w:val="28"/>
+          <w:szCs w:val="28"/>
+          <w:lang w:val="ru-RU"/>
+        </w:rPr>
+      </w:pPr>
+      <w:r>
+        <w:rPr>
+          <w:rFonts w:hint="default" w:ascii="Times New Roman" w:hAnsi="Times New Roman" w:cs="Times New Roman"/>
+          <w:sz w:val="28"/>
+          <w:szCs w:val="28"/>
+          <w:lang w:val="ru-RU"/>
+        </w:rPr>
+        <w:t>Рисунок 6</w:t>
+      </w:r>
+    </w:p>
+    <w:p>
+      <w:pPr>
+        <w:spacing w:line="240" w:lineRule="auto"/>
+        <w:jc w:val="right"/>
+        <w:rPr>
+          <w:rFonts w:hint="default" w:ascii="Times New Roman" w:hAnsi="Times New Roman" w:cs="Times New Roman"/>
+          <w:sz w:val="28"/>
+          <w:szCs w:val="28"/>
+          <w:lang w:val="ru-RU"/>
+        </w:rPr>
+      </w:pPr>
+    </w:p>
+    <w:p>
+      <w:pPr>
+        <w:spacing w:line="240" w:lineRule="auto"/>
         <w:rPr>
           <w:rFonts w:hint="default" w:ascii="Times New Roman" w:hAnsi="Times New Roman" w:cs="Times New Roman"/>
           <w:sz w:val="28"/>
@@ -1533,7 +2187,7 @@
                     </pic:cNvPicPr>
                   </pic:nvPicPr>
                   <pic:blipFill>
-                    <a:blip r:embed="rId11"/>
+                    <a:blip r:embed="rId12"/>
                     <a:stretch>
                       <a:fillRect/>
                     </a:stretch>
@@ -1553,6 +2207,37 @@
           </wp:inline>
         </w:drawing>
       </w:r>
+    </w:p>
+    <w:p>
+      <w:pPr>
+        <w:spacing w:line="240" w:lineRule="auto"/>
+        <w:rPr>
+          <w:rFonts w:hint="default" w:ascii="Times New Roman" w:hAnsi="Times New Roman" w:cs="Times New Roman"/>
+          <w:sz w:val="28"/>
+          <w:szCs w:val="28"/>
+          <w:lang w:val="ru-RU"/>
+        </w:rPr>
+      </w:pPr>
+      <w:r>
+        <w:rPr>
+          <w:rFonts w:hint="default" w:ascii="Times New Roman" w:hAnsi="Times New Roman" w:cs="Times New Roman"/>
+          <w:sz w:val="28"/>
+          <w:szCs w:val="28"/>
+          <w:lang w:val="ru-RU"/>
+        </w:rPr>
+        <w:t>Рисунок 7</w:t>
+      </w:r>
+    </w:p>
+    <w:p>
+      <w:pPr>
+        <w:spacing w:line="240" w:lineRule="auto"/>
+        <w:rPr>
+          <w:rFonts w:hint="default" w:ascii="Times New Roman" w:hAnsi="Times New Roman" w:cs="Times New Roman"/>
+          <w:sz w:val="28"/>
+          <w:szCs w:val="28"/>
+          <w:lang w:val="en-US"/>
+        </w:rPr>
+      </w:pPr>
       <w:r>
         <w:rPr>
           <w:rFonts w:hint="default" w:ascii="Times New Roman" w:hAnsi="Times New Roman" w:cs="Times New Roman"/>
@@ -1578,7 +2263,7 @@
                     </pic:cNvPicPr>
                   </pic:nvPicPr>
                   <pic:blipFill>
-                    <a:blip r:embed="rId12"/>
+                    <a:blip r:embed="rId13"/>
                     <a:stretch>
                       <a:fillRect/>
                     </a:stretch>
@@ -1598,6 +2283,115 @@
           </wp:inline>
         </w:drawing>
       </w:r>
+    </w:p>
+    <w:p>
+      <w:pPr>
+        <w:spacing w:line="240" w:lineRule="auto"/>
+        <w:rPr>
+          <w:rFonts w:hint="default" w:ascii="Times New Roman" w:hAnsi="Times New Roman" w:cs="Times New Roman"/>
+          <w:sz w:val="28"/>
+          <w:szCs w:val="28"/>
+          <w:lang w:val="ru-RU"/>
+        </w:rPr>
+      </w:pPr>
+      <w:r>
+        <w:rPr>
+          <w:rFonts w:hint="default" w:ascii="Times New Roman" w:hAnsi="Times New Roman" w:cs="Times New Roman"/>
+          <w:sz w:val="28"/>
+          <w:szCs w:val="28"/>
+          <w:lang w:val="ru-RU"/>
+        </w:rPr>
+        <w:t>Рисунок 8</w:t>
+      </w:r>
+    </w:p>
+    <w:p>
+      <w:pPr>
+        <w:spacing w:line="240" w:lineRule="auto"/>
+        <w:rPr>
+          <w:rFonts w:hint="default" w:ascii="Times New Roman" w:hAnsi="Times New Roman" w:cs="Times New Roman"/>
+          <w:sz w:val="28"/>
+          <w:szCs w:val="28"/>
+          <w:lang w:val="ru-RU"/>
+        </w:rPr>
+      </w:pPr>
+    </w:p>
+    <w:p>
+      <w:pPr>
+        <w:spacing w:line="240" w:lineRule="auto"/>
+        <w:rPr>
+          <w:rFonts w:hint="default" w:ascii="Times New Roman" w:hAnsi="Times New Roman" w:cs="Times New Roman"/>
+          <w:sz w:val="28"/>
+          <w:szCs w:val="28"/>
+          <w:lang w:val="ru-RU"/>
+        </w:rPr>
+      </w:pPr>
+    </w:p>
+    <w:p>
+      <w:pPr>
+        <w:spacing w:line="240" w:lineRule="auto"/>
+        <w:rPr>
+          <w:rFonts w:hint="default" w:ascii="Times New Roman" w:hAnsi="Times New Roman" w:cs="Times New Roman"/>
+          <w:sz w:val="28"/>
+          <w:szCs w:val="28"/>
+          <w:lang w:val="ru-RU"/>
+        </w:rPr>
+      </w:pPr>
+    </w:p>
+    <w:p>
+      <w:pPr>
+        <w:spacing w:line="240" w:lineRule="auto"/>
+        <w:rPr>
+          <w:rFonts w:hint="default" w:ascii="Times New Roman" w:hAnsi="Times New Roman" w:cs="Times New Roman"/>
+          <w:sz w:val="28"/>
+          <w:szCs w:val="28"/>
+          <w:lang w:val="ru-RU"/>
+        </w:rPr>
+      </w:pPr>
+    </w:p>
+    <w:p>
+      <w:pPr>
+        <w:spacing w:line="240" w:lineRule="auto"/>
+        <w:rPr>
+          <w:rFonts w:hint="default" w:ascii="Times New Roman" w:hAnsi="Times New Roman" w:cs="Times New Roman"/>
+          <w:sz w:val="28"/>
+          <w:szCs w:val="28"/>
+          <w:lang w:val="ru-RU"/>
+        </w:rPr>
+      </w:pPr>
+    </w:p>
+    <w:p>
+      <w:pPr>
+        <w:spacing w:line="240" w:lineRule="auto"/>
+        <w:rPr>
+          <w:rFonts w:hint="default" w:ascii="Times New Roman" w:hAnsi="Times New Roman" w:cs="Times New Roman"/>
+          <w:sz w:val="28"/>
+          <w:szCs w:val="28"/>
+          <w:lang w:val="ru-RU"/>
+        </w:rPr>
+      </w:pPr>
+    </w:p>
+    <w:p>
+      <w:pPr>
+        <w:spacing w:line="240" w:lineRule="auto"/>
+        <w:jc w:val="right"/>
+        <w:rPr>
+          <w:rFonts w:hint="default" w:ascii="Times New Roman" w:hAnsi="Times New Roman" w:cs="Times New Roman"/>
+          <w:sz w:val="28"/>
+          <w:szCs w:val="28"/>
+          <w:lang w:val="ru-RU"/>
+        </w:rPr>
+      </w:pPr>
+    </w:p>
+    <w:p>
+      <w:pPr>
+        <w:spacing w:line="240" w:lineRule="auto"/>
+        <w:rPr>
+          <w:rFonts w:hint="default" w:ascii="Times New Roman" w:hAnsi="Times New Roman" w:cs="Times New Roman"/>
+          <w:sz w:val="28"/>
+          <w:szCs w:val="28"/>
+          <w:lang w:val="en-US"/>
+        </w:rPr>
+      </w:pPr>
       <w:r>
         <w:rPr>
           <w:rFonts w:hint="default" w:ascii="Times New Roman" w:hAnsi="Times New Roman" w:cs="Times New Roman"/>
@@ -1607,8 +2401,8 @@
         </w:rPr>
         <w:drawing>
           <wp:inline distT="0" distB="0" distL="114300" distR="114300">
-            <wp:extent cx="5772150" cy="4095750"/>
-            <wp:effectExtent l="0" t="0" r="0" b="0"/>
+            <wp:extent cx="4857750" cy="3447415"/>
+            <wp:effectExtent l="0" t="0" r="0" b="635"/>
             <wp:docPr id="4" name="Изображение 4" descr="8.2"/>
             <wp:cNvGraphicFramePr>
               <a:graphicFrameLocks xmlns:a="http://schemas.openxmlformats.org/drawingml/2006/main" noChangeAspect="1"/>
@@ -1623,7 +2417,7 @@
                     </pic:cNvPicPr>
                   </pic:nvPicPr>
                   <pic:blipFill>
-                    <a:blip r:embed="rId13"/>
+                    <a:blip r:embed="rId14"/>
                     <a:stretch>
                       <a:fillRect/>
                     </a:stretch>
@@ -1631,7 +2425,7 @@
                   <pic:spPr>
                     <a:xfrm>
                       <a:off x="0" y="0"/>
-                      <a:ext cx="5772150" cy="4095750"/>
+                      <a:ext cx="4857750" cy="3447415"/>
                     </a:xfrm>
                     <a:prstGeom prst="rect">
                       <a:avLst/>
@@ -1643,6 +2437,37 @@
           </wp:inline>
         </w:drawing>
       </w:r>
+    </w:p>
+    <w:p>
+      <w:pPr>
+        <w:spacing w:line="240" w:lineRule="auto"/>
+        <w:rPr>
+          <w:rFonts w:hint="default" w:ascii="Times New Roman" w:hAnsi="Times New Roman" w:cs="Times New Roman"/>
+          <w:sz w:val="28"/>
+          <w:szCs w:val="28"/>
+          <w:lang w:val="ru-RU"/>
+        </w:rPr>
+      </w:pPr>
+      <w:r>
+        <w:rPr>
+          <w:rFonts w:hint="default" w:ascii="Times New Roman" w:hAnsi="Times New Roman" w:cs="Times New Roman"/>
+          <w:sz w:val="28"/>
+          <w:szCs w:val="28"/>
+          <w:lang w:val="ru-RU"/>
+        </w:rPr>
+        <w:t>Рисунок 9</w:t>
+      </w:r>
+    </w:p>
+    <w:p>
+      <w:pPr>
+        <w:spacing w:line="240" w:lineRule="auto"/>
+        <w:rPr>
+          <w:rFonts w:hint="default" w:ascii="Times New Roman" w:hAnsi="Times New Roman" w:cs="Times New Roman"/>
+          <w:sz w:val="28"/>
+          <w:szCs w:val="28"/>
+          <w:lang w:val="en-US"/>
+        </w:rPr>
+      </w:pPr>
       <w:r>
         <w:rPr>
           <w:rFonts w:hint="default" w:ascii="Times New Roman" w:hAnsi="Times New Roman" w:cs="Times New Roman"/>
@@ -1668,7 +2493,7 @@
                     </pic:cNvPicPr>
                   </pic:nvPicPr>
                   <pic:blipFill>
-                    <a:blip r:embed="rId14"/>
+                    <a:blip r:embed="rId15"/>
                     <a:stretch>
                       <a:fillRect/>
                     </a:stretch>
@@ -1688,6 +2513,37 @@
           </wp:inline>
         </w:drawing>
       </w:r>
+    </w:p>
+    <w:p>
+      <w:pPr>
+        <w:spacing w:line="240" w:lineRule="auto"/>
+        <w:rPr>
+          <w:rFonts w:hint="default" w:ascii="Times New Roman" w:hAnsi="Times New Roman" w:cs="Times New Roman"/>
+          <w:sz w:val="28"/>
+          <w:szCs w:val="28"/>
+          <w:lang w:val="ru-RU"/>
+        </w:rPr>
+      </w:pPr>
+      <w:r>
+        <w:rPr>
+          <w:rFonts w:hint="default" w:ascii="Times New Roman" w:hAnsi="Times New Roman" w:cs="Times New Roman"/>
+          <w:sz w:val="28"/>
+          <w:szCs w:val="28"/>
+          <w:lang w:val="ru-RU"/>
+        </w:rPr>
+        <w:t>Рисунок 10</w:t>
+      </w:r>
+    </w:p>
+    <w:p>
+      <w:pPr>
+        <w:spacing w:line="240" w:lineRule="auto"/>
+        <w:rPr>
+          <w:rFonts w:hint="default" w:ascii="Times New Roman" w:hAnsi="Times New Roman" w:cs="Times New Roman"/>
+          <w:sz w:val="28"/>
+          <w:szCs w:val="28"/>
+          <w:lang w:val="en-US"/>
+        </w:rPr>
+      </w:pPr>
       <w:r>
         <w:rPr>
           <w:rFonts w:hint="default" w:ascii="Times New Roman" w:hAnsi="Times New Roman" w:cs="Times New Roman"/>
@@ -1713,7 +2569,7 @@
                     </pic:cNvPicPr>
                   </pic:nvPicPr>
                   <pic:blipFill>
-                    <a:blip r:embed="rId15"/>
+                    <a:blip r:embed="rId16"/>
                     <a:stretch>
                       <a:fillRect/>
                     </a:stretch>
@@ -1736,6 +2592,7 @@
     </w:p>
     <w:p>
       <w:pPr>
+        <w:spacing w:line="240" w:lineRule="auto"/>
         <w:rPr>
           <w:rFonts w:hint="default" w:ascii="Times New Roman" w:hAnsi="Times New Roman" w:cs="Times New Roman"/>
           <w:sz w:val="28"/>
@@ -1751,20 +2608,21 @@
         </w:rPr>
         <w:t> </w:t>
       </w:r>
-    </w:p>
-    <w:p>
-      <w:pPr>
-        <w:rPr>
-          <w:rFonts w:hint="default" w:ascii="Times New Roman" w:hAnsi="Times New Roman" w:cs="Times New Roman"/>
-          <w:sz w:val="28"/>
-          <w:szCs w:val="28"/>
-          <w:lang w:val="ru-RU"/>
-        </w:rPr>
-      </w:pPr>
+      <w:r>
+        <w:rPr>
+          <w:rFonts w:hint="default" w:ascii="Times New Roman" w:hAnsi="Times New Roman" w:cs="Times New Roman"/>
+          <w:sz w:val="28"/>
+          <w:szCs w:val="28"/>
+          <w:lang w:val="ru-RU"/>
+        </w:rPr>
+        <w:t>Рисунок 11</w:t>
+      </w:r>
     </w:p>
     <w:sectPr>
+      <w:footerReference r:id="rId5" w:type="default"/>
       <w:pgSz w:w="12240" w:h="15840"/>
       <w:pgMar w:top="1134" w:right="850" w:bottom="1134" w:left="1701" w:header="708" w:footer="708" w:gutter="0"/>
+      <w:pgNumType w:fmt="decimal" w:start="2"/>
       <w:cols w:space="708" w:num="1"/>
       <w:docGrid w:linePitch="360" w:charSpace="0"/>
     </w:sectPr>
@@ -1795,6 +2653,200 @@
     </w:p>
   </w:endnote>
 </w:endnotes>
+</file>
+
+<file path=word/footer1.xml><?xml version="1.0" encoding="utf-8"?>
+<w:ftr xmlns:wpc="http://schemas.microsoft.com/office/word/2010/wordprocessingCanvas" xmlns:mc="http://schemas.openxmlformats.org/markup-compatibility/2006" xmlns:o="urn:schemas-microsoft-com:office:office" xmlns:r="http://schemas.openxmlformats.org/officeDocument/2006/relationships" xmlns:m="http://schemas.openxmlformats.org/officeDocument/2006/math" xmlns:v="urn:schemas-microsoft-com:vml" xmlns:wp14="http://schemas.microsoft.com/office/word/2010/wordprocessingDrawing" xmlns:wp="http://schemas.openxmlformats.org/drawingml/2006/wordprocessingDrawing" xmlns:w10="urn:schemas-microsoft-com:office:word" xmlns:w="http://schemas.openxmlformats.org/wordprocessingml/2006/main" xmlns:w14="http://schemas.microsoft.com/office/word/2010/wordml" xmlns:w15="http://schemas.microsoft.com/office/word/2012/wordml" xmlns:wpg="http://schemas.microsoft.com/office/word/2010/wordprocessingGroup" xmlns:wpi="http://schemas.microsoft.com/office/word/2010/wordprocessingInk" xmlns:wne="http://schemas.microsoft.com/office/word/2006/wordml" xmlns:wps="http://schemas.microsoft.com/office/word/2010/wordprocessingShape" xmlns:wpsCustomData="http://www.wps.cn/officeDocument/2013/wpsCustomData" mc:Ignorable="w14 w15 wp14">
+  <w:p>
+    <w:pPr>
+      <w:pStyle w:val="5"/>
+      <w:bidi w:val="0"/>
+      <w:rPr>
+        <w:rFonts w:hint="default"/>
+      </w:rPr>
+    </w:pPr>
+    <w:r>
+      <w:rPr>
+        <w:rFonts w:hint="default"/>
+      </w:rPr>
+      <mc:AlternateContent>
+        <mc:Choice Requires="wps">
+          <w:drawing>
+            <wp:anchor distT="0" distB="0" distL="114300" distR="114300" simplePos="0" relativeHeight="251659264" behindDoc="0" locked="0" layoutInCell="1" allowOverlap="1">
+              <wp:simplePos x="0" y="0"/>
+              <wp:positionH relativeFrom="margin">
+                <wp:posOffset>5987415</wp:posOffset>
+              </wp:positionH>
+              <wp:positionV relativeFrom="paragraph">
+                <wp:posOffset>0</wp:posOffset>
+              </wp:positionV>
+              <wp:extent cx="1828800" cy="1828800"/>
+              <wp:effectExtent l="0" t="0" r="0" b="0"/>
+              <wp:wrapNone/>
+              <wp:docPr id="13" name="Текстовое поле 13"/>
+              <wp:cNvGraphicFramePr/>
+              <a:graphic xmlns:a="http://schemas.openxmlformats.org/drawingml/2006/main">
+                <a:graphicData uri="http://schemas.microsoft.com/office/word/2010/wordprocessingShape">
+                  <wps:wsp>
+                    <wps:cNvSpPr txBox="1"/>
+                    <wps:spPr>
+                      <a:xfrm>
+                        <a:off x="0" y="0"/>
+                        <a:ext cx="1828800" cy="1828800"/>
+                      </a:xfrm>
+                      <a:prstGeom prst="rect">
+                        <a:avLst/>
+                      </a:prstGeom>
+                      <a:noFill/>
+                      <a:ln w="6350">
+                        <a:noFill/>
+                      </a:ln>
+                    </wps:spPr>
+                    <wps:style>
+                      <a:lnRef idx="0">
+                        <a:schemeClr val="accent1"/>
+                      </a:lnRef>
+                      <a:fillRef idx="0">
+                        <a:schemeClr val="accent1"/>
+                      </a:fillRef>
+                      <a:effectRef idx="0">
+                        <a:schemeClr val="accent1"/>
+                      </a:effectRef>
+                      <a:fontRef idx="minor">
+                        <a:schemeClr val="dk1"/>
+                      </a:fontRef>
+                    </wps:style>
+                    <wps:txbx>
+                      <w:txbxContent>
+                        <w:p>
+                          <w:pPr>
+                            <w:pStyle w:val="5"/>
+                            <w:rPr>
+                              <w:rFonts w:hint="default" w:ascii="Times New Roman" w:hAnsi="Times New Roman" w:cs="Times New Roman"/>
+                              <w:sz w:val="28"/>
+                              <w:szCs w:val="28"/>
+                            </w:rPr>
+                          </w:pPr>
+                          <w:r>
+                            <w:rPr>
+                              <w:rFonts w:hint="default" w:ascii="Times New Roman" w:hAnsi="Times New Roman" w:cs="Times New Roman"/>
+                              <w:sz w:val="28"/>
+                              <w:szCs w:val="28"/>
+                            </w:rPr>
+                            <w:fldChar w:fldCharType="begin"/>
+                          </w:r>
+                          <w:r>
+                            <w:rPr>
+                              <w:rFonts w:hint="default" w:ascii="Times New Roman" w:hAnsi="Times New Roman" w:cs="Times New Roman"/>
+                              <w:sz w:val="28"/>
+                              <w:szCs w:val="28"/>
+                            </w:rPr>
+                            <w:instrText xml:space="preserve"> PAGE  \* MERGEFORMAT </w:instrText>
+                          </w:r>
+                          <w:r>
+                            <w:rPr>
+                              <w:rFonts w:hint="default" w:ascii="Times New Roman" w:hAnsi="Times New Roman" w:cs="Times New Roman"/>
+                              <w:sz w:val="28"/>
+                              <w:szCs w:val="28"/>
+                            </w:rPr>
+                            <w:fldChar w:fldCharType="separate"/>
+                          </w:r>
+                          <w:r>
+                            <w:rPr>
+                              <w:rFonts w:hint="default" w:ascii="Times New Roman" w:hAnsi="Times New Roman" w:cs="Times New Roman"/>
+                              <w:sz w:val="28"/>
+                              <w:szCs w:val="28"/>
+                            </w:rPr>
+                            <w:t>1</w:t>
+                          </w:r>
+                          <w:r>
+                            <w:rPr>
+                              <w:rFonts w:hint="default" w:ascii="Times New Roman" w:hAnsi="Times New Roman" w:cs="Times New Roman"/>
+                              <w:sz w:val="28"/>
+                              <w:szCs w:val="28"/>
+                            </w:rPr>
+                            <w:fldChar w:fldCharType="end"/>
+                          </w:r>
+                        </w:p>
+                      </w:txbxContent>
+                    </wps:txbx>
+                    <wps:bodyPr rot="0" spcFirstLastPara="0" vertOverflow="overflow" horzOverflow="overflow" vert="horz" wrap="none" lIns="0" tIns="0" rIns="0" bIns="0" numCol="1" spcCol="0" rtlCol="0" fromWordArt="0" anchor="t" anchorCtr="0" forceAA="0" upright="0" compatLnSpc="1">
+                      <a:spAutoFit/>
+                    </wps:bodyPr>
+                  </wps:wsp>
+                </a:graphicData>
+              </a:graphic>
+            </wp:anchor>
+          </w:drawing>
+        </mc:Choice>
+        <mc:Fallback>
+          <w:pict>
+            <v:shape id="_x0000_s1026" o:spid="_x0000_s1026" o:spt="202" type="#_x0000_t202" style="position:absolute;left:0pt;margin-left:471.45pt;margin-top:0pt;height:144pt;width:144pt;mso-position-horizontal-relative:margin;mso-wrap-style:none;z-index:251659264;mso-width-relative:page;mso-height-relative:page;" filled="f" stroked="f" coordsize="21600,21600" o:gfxdata="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">
+              <v:fill on="f" focussize="0,0"/>
+              <v:stroke on="f" weight="0.5pt"/>
+              <v:imagedata o:title=""/>
+              <o:lock v:ext="edit" aspectratio="f"/>
+              <v:textbox inset="0mm,0mm,0mm,0mm" style="mso-fit-shape-to-text:t;">
+                <w:txbxContent>
+                  <w:p>
+                    <w:pPr>
+                      <w:pStyle w:val="5"/>
+                      <w:rPr>
+                        <w:rFonts w:hint="default" w:ascii="Times New Roman" w:hAnsi="Times New Roman" w:cs="Times New Roman"/>
+                        <w:sz w:val="28"/>
+                        <w:szCs w:val="28"/>
+                      </w:rPr>
+                    </w:pPr>
+                    <w:r>
+                      <w:rPr>
+                        <w:rFonts w:hint="default" w:ascii="Times New Roman" w:hAnsi="Times New Roman" w:cs="Times New Roman"/>
+                        <w:sz w:val="28"/>
+                        <w:szCs w:val="28"/>
+                      </w:rPr>
+                      <w:fldChar w:fldCharType="begin"/>
+                    </w:r>
+                    <w:r>
+                      <w:rPr>
+                        <w:rFonts w:hint="default" w:ascii="Times New Roman" w:hAnsi="Times New Roman" w:cs="Times New Roman"/>
+                        <w:sz w:val="28"/>
+                        <w:szCs w:val="28"/>
+                      </w:rPr>
+                      <w:instrText xml:space="preserve"> PAGE  \* MERGEFORMAT </w:instrText>
+                    </w:r>
+                    <w:r>
+                      <w:rPr>
+                        <w:rFonts w:hint="default" w:ascii="Times New Roman" w:hAnsi="Times New Roman" w:cs="Times New Roman"/>
+                        <w:sz w:val="28"/>
+                        <w:szCs w:val="28"/>
+                      </w:rPr>
+                      <w:fldChar w:fldCharType="separate"/>
+                    </w:r>
+                    <w:r>
+                      <w:rPr>
+                        <w:rFonts w:hint="default" w:ascii="Times New Roman" w:hAnsi="Times New Roman" w:cs="Times New Roman"/>
+                        <w:sz w:val="28"/>
+                        <w:szCs w:val="28"/>
+                      </w:rPr>
+                      <w:t>1</w:t>
+                    </w:r>
+                    <w:r>
+                      <w:rPr>
+                        <w:rFonts w:hint="default" w:ascii="Times New Roman" w:hAnsi="Times New Roman" w:cs="Times New Roman"/>
+                        <w:sz w:val="28"/>
+                        <w:szCs w:val="28"/>
+                      </w:rPr>
+                      <w:fldChar w:fldCharType="end"/>
+                    </w:r>
+                  </w:p>
+                </w:txbxContent>
+              </v:textbox>
+            </v:shape>
+          </w:pict>
+        </mc:Fallback>
+      </mc:AlternateContent>
+    </w:r>
+  </w:p>
+</w:ftr>
 </file>
 
 <file path=word/footnotes.xml><?xml version="1.0" encoding="utf-8"?>
@@ -1962,7 +3014,7 @@
     <w:lsdException w:uiPriority="99" w:name="footnote text"/>
     <w:lsdException w:uiPriority="99" w:name="annotation text"/>
     <w:lsdException w:uiPriority="99" w:name="header"/>
-    <w:lsdException w:uiPriority="99" w:name="footer"/>
+    <w:lsdException w:uiPriority="99" w:semiHidden="0" w:name="footer"/>
     <w:lsdException w:uiPriority="99" w:name="index heading"/>
     <w:lsdException w:qFormat="1" w:uiPriority="35" w:name="caption"/>
     <w:lsdException w:uiPriority="99" w:name="table of figures"/>
@@ -2117,6 +3169,31 @@
     </w:tblPr>
   </w:style>
   <w:style w:type="paragraph" w:styleId="4">
+    <w:name w:val="header"/>
+    <w:basedOn w:val="1"/>
+    <w:semiHidden/>
+    <w:unhideWhenUsed/>
+    <w:uiPriority w:val="99"/>
+    <w:pPr>
+      <w:tabs>
+        <w:tab w:val="center" w:pos="4153"/>
+        <w:tab w:val="right" w:pos="8306"/>
+      </w:tabs>
+    </w:pPr>
+  </w:style>
+  <w:style w:type="paragraph" w:styleId="5">
+    <w:name w:val="footer"/>
+    <w:basedOn w:val="1"/>
+    <w:unhideWhenUsed/>
+    <w:uiPriority w:val="99"/>
+    <w:pPr>
+      <w:tabs>
+        <w:tab w:val="center" w:pos="4153"/>
+        <w:tab w:val="right" w:pos="8306"/>
+      </w:tabs>
+    </w:pPr>
+  </w:style>
+  <w:style w:type="paragraph" w:styleId="6">
     <w:name w:val="List Paragraph"/>
     <w:basedOn w:val="1"/>
     <w:qFormat/>
@@ -2382,4 +3459,23 @@
   </a:themeElements>
   <a:objectDefaults/>
 </a:theme>
+</file>
+
+<file path=customXml/item1.xml><?xml version="1.0" encoding="utf-8"?>
+<s:customData xmlns="http://www.wps.cn/officeDocument/2013/wpsCustomData" xmlns:s="http://www.wps.cn/officeDocument/2013/wpsCustomData">
+  <customSectProps>
+    <customSectPr/>
+  </customSectProps>
+  <customShpExts>
+    <customShpInfo spid="_x0000_s1026" textRotate="1"/>
+  </customShpExts>
+</s:customData>
+</file>
+
+<file path=customXml/itemProps1.xml><?xml version="1.0" encoding="utf-8"?>
+<ds:datastoreItem xmlns:ds="http://schemas.openxmlformats.org/officeDocument/2006/customXml" ds:itemID="{B1977F7D-205B-4081-913C-38D41E755F92}">
+  <ds:schemaRefs>
+    <ds:schemaRef ds:uri="http://www.wps.cn/officeDocument/2013/wpsCustomData"/>
+  </ds:schemaRefs>
+</ds:datastoreItem>
 </file>
--- a/Дяткоегор/отчёт лабалаторная 8.docx
+++ b/Дяткоегор/отчёт лабалаторная 8.docx
@@ -88,6 +88,93 @@
     </w:p>
     <w:p>
       <w:pPr>
+        <w:keepNext w:val="0"/>
+        <w:keepLines w:val="0"/>
+        <w:widowControl/>
+        <w:suppressLineNumbers w:val="0"/>
+        <w:spacing w:before="0" w:beforeAutospacing="1" w:after="0" w:afterAutospacing="1" w:line="240" w:lineRule="auto"/>
+        <w:ind w:left="0" w:right="0"/>
+        <w:jc w:val="center"/>
+        <w:rPr>
+          <w:rFonts w:hint="default" w:ascii="Times New Roman" w:hAnsi="Times New Roman" w:eastAsia="等线" w:cs="Times New Roman"/>
+          <w:sz w:val="28"/>
+          <w:szCs w:val="28"/>
+        </w:rPr>
+      </w:pPr>
+      <w:r>
+        <w:rPr>
+          <w:rFonts w:hint="default" w:ascii="Times New Roman" w:hAnsi="Times New Roman" w:cs="Times New Roman"/>
+          <w:sz w:val="28"/>
+          <w:szCs w:val="28"/>
+          <w:lang w:val="ru-RU"/>
+        </w:rPr>
+        <w:t> </w:t>
+      </w:r>
+      <w:r>
+        <w:rPr>
+          <w:rFonts w:hint="default" w:ascii="Times New Roman" w:hAnsi="Times New Roman" w:eastAsia="等线" w:cs="Times New Roman"/>
+          <w:kern w:val="0"/>
+          <w:sz w:val="28"/>
+          <w:szCs w:val="28"/>
+          <w:lang w:val="en-US" w:eastAsia="zh-CN" w:bidi="ar"/>
+        </w:rPr>
+        <w:t>Специальность «Программная инженерия»</w:t>
+      </w:r>
+    </w:p>
+    <w:p>
+      <w:pPr>
+        <w:keepNext w:val="0"/>
+        <w:keepLines w:val="0"/>
+        <w:widowControl/>
+        <w:suppressLineNumbers w:val="0"/>
+        <w:spacing w:before="0" w:beforeAutospacing="1" w:after="0" w:afterAutospacing="1" w:line="240" w:lineRule="auto"/>
+        <w:ind w:left="0" w:right="0"/>
+        <w:jc w:val="center"/>
+        <w:rPr>
+          <w:rFonts w:hint="default" w:ascii="Times New Roman" w:hAnsi="Times New Roman" w:eastAsia="等线" w:cs="Times New Roman"/>
+          <w:sz w:val="28"/>
+          <w:szCs w:val="28"/>
+        </w:rPr>
+      </w:pPr>
+      <w:r>
+        <w:rPr>
+          <w:rFonts w:hint="default" w:ascii="Times New Roman" w:hAnsi="Times New Roman" w:eastAsia="等线" w:cs="Times New Roman"/>
+          <w:kern w:val="0"/>
+          <w:sz w:val="28"/>
+          <w:szCs w:val="28"/>
+          <w:lang w:val="en-US" w:eastAsia="zh-CN" w:bidi="ar"/>
+        </w:rPr>
+        <w:t xml:space="preserve"> </w:t>
+      </w:r>
+    </w:p>
+    <w:p>
+      <w:pPr>
+        <w:keepNext w:val="0"/>
+        <w:keepLines w:val="0"/>
+        <w:widowControl/>
+        <w:suppressLineNumbers w:val="0"/>
+        <w:spacing w:before="0" w:beforeAutospacing="1" w:after="0" w:afterAutospacing="1" w:line="240" w:lineRule="auto"/>
+        <w:ind w:left="0" w:right="0"/>
+        <w:jc w:val="center"/>
+        <w:rPr>
+          <w:rFonts w:hint="default" w:ascii="Times New Roman" w:hAnsi="Times New Roman" w:eastAsia="等线" w:cs="Times New Roman"/>
+          <w:sz w:val="28"/>
+          <w:szCs w:val="28"/>
+        </w:rPr>
+      </w:pPr>
+      <w:r>
+        <w:rPr>
+          <w:rFonts w:hint="default" w:ascii="Times New Roman" w:hAnsi="Times New Roman" w:eastAsia="等线" w:cs="Times New Roman"/>
+          <w:kern w:val="0"/>
+          <w:sz w:val="28"/>
+          <w:szCs w:val="28"/>
+          <w:lang w:val="en-US" w:eastAsia="zh-CN" w:bidi="ar"/>
+        </w:rPr>
+        <w:t>Кафедра инженерной психологии и эргономики</w:t>
+      </w:r>
+    </w:p>
+    <w:p>
+      <w:pPr>
         <w:spacing w:line="240" w:lineRule="auto"/>
         <w:jc w:val="center"/>
         <w:rPr>
@@ -125,7 +212,27 @@
           <w:szCs w:val="28"/>
           <w:lang w:val="ru-RU"/>
         </w:rPr>
-        <w:t xml:space="preserve">  </w:t>
+        <w:t>Учебная дисциплина «Основы алгоритмизации и программирования»</w:t>
+      </w:r>
+    </w:p>
+    <w:p>
+      <w:pPr>
+        <w:spacing w:line="240" w:lineRule="auto"/>
+        <w:rPr>
+          <w:rFonts w:hint="default" w:ascii="Times New Roman" w:hAnsi="Times New Roman" w:cs="Times New Roman"/>
+          <w:sz w:val="28"/>
+          <w:szCs w:val="28"/>
+          <w:lang w:val="ru-RU"/>
+        </w:rPr>
+      </w:pPr>
+      <w:r>
+        <w:rPr>
+          <w:rFonts w:hint="default" w:ascii="Times New Roman" w:hAnsi="Times New Roman" w:cs="Times New Roman"/>
+          <w:sz w:val="28"/>
+          <w:szCs w:val="28"/>
+          <w:lang w:val="ru-RU"/>
+        </w:rPr>
+        <w:t> </w:t>
       </w:r>
     </w:p>
     <w:p>
@@ -167,27 +274,7 @@
           <w:szCs w:val="28"/>
           <w:lang w:val="ru-RU"/>
         </w:rPr>
-        <w:t>Учебная дисциплина «Основы алгоритмизации и программирования»</w:t>
-      </w:r>
-    </w:p>
-    <w:p>
-      <w:pPr>
-        <w:spacing w:line="240" w:lineRule="auto"/>
-        <w:rPr>
-          <w:rFonts w:hint="default" w:ascii="Times New Roman" w:hAnsi="Times New Roman" w:cs="Times New Roman"/>
-          <w:sz w:val="28"/>
-          <w:szCs w:val="28"/>
-          <w:lang w:val="ru-RU"/>
-        </w:rPr>
-      </w:pPr>
-      <w:r>
-        <w:rPr>
-          <w:rFonts w:hint="default" w:ascii="Times New Roman" w:hAnsi="Times New Roman" w:cs="Times New Roman"/>
-          <w:sz w:val="28"/>
-          <w:szCs w:val="28"/>
-          <w:lang w:val="ru-RU"/>
-        </w:rPr>
-        <w:t> </w:t>
+        <w:t xml:space="preserve">Отчет </w:t>
       </w:r>
     </w:p>
     <w:p>
@@ -208,7 +295,7 @@
           <w:szCs w:val="28"/>
           <w:lang w:val="ru-RU"/>
         </w:rPr>
-        <w:t> </w:t>
+        <w:t>по лабораторной работе №8</w:t>
       </w:r>
     </w:p>
     <w:p>
@@ -229,7 +316,7 @@
           <w:szCs w:val="28"/>
           <w:lang w:val="ru-RU"/>
         </w:rPr>
-        <w:t xml:space="preserve">Отчет </w:t>
+        <w:t>«Функции»</w:t>
       </w:r>
     </w:p>
     <w:p>
@@ -250,7 +337,7 @@
           <w:szCs w:val="28"/>
           <w:lang w:val="ru-RU"/>
         </w:rPr>
-        <w:t>по лабораторной работе №8</w:t>
+        <w:t> </w:t>
       </w:r>
     </w:p>
     <w:p>
@@ -271,54 +358,12 @@
           <w:szCs w:val="28"/>
           <w:lang w:val="ru-RU"/>
         </w:rPr>
-        <w:t>«Функции»</w:t>
+        <w:t> </w:t>
       </w:r>
     </w:p>
     <w:p>
       <w:pPr>
         <w:spacing w:line="240" w:lineRule="auto"/>
-        <w:jc w:val="center"/>
-        <w:rPr>
-          <w:rFonts w:hint="default" w:ascii="Times New Roman" w:hAnsi="Times New Roman" w:cs="Times New Roman"/>
-          <w:sz w:val="28"/>
-          <w:szCs w:val="28"/>
-          <w:lang w:val="ru-RU"/>
-        </w:rPr>
-      </w:pPr>
-      <w:r>
-        <w:rPr>
-          <w:rFonts w:hint="default" w:ascii="Times New Roman" w:hAnsi="Times New Roman" w:cs="Times New Roman"/>
-          <w:sz w:val="28"/>
-          <w:szCs w:val="28"/>
-          <w:lang w:val="ru-RU"/>
-        </w:rPr>
-        <w:t> </w:t>
-      </w:r>
-    </w:p>
-    <w:p>
-      <w:pPr>
-        <w:spacing w:line="240" w:lineRule="auto"/>
-        <w:jc w:val="center"/>
-        <w:rPr>
-          <w:rFonts w:hint="default" w:ascii="Times New Roman" w:hAnsi="Times New Roman" w:cs="Times New Roman"/>
-          <w:sz w:val="28"/>
-          <w:szCs w:val="28"/>
-          <w:lang w:val="ru-RU"/>
-        </w:rPr>
-      </w:pPr>
-      <w:r>
-        <w:rPr>
-          <w:rFonts w:hint="default" w:ascii="Times New Roman" w:hAnsi="Times New Roman" w:cs="Times New Roman"/>
-          <w:sz w:val="28"/>
-          <w:szCs w:val="28"/>
-          <w:lang w:val="ru-RU"/>
-        </w:rPr>
-        <w:t> </w:t>
-      </w:r>
-    </w:p>
-    <w:p>
-      <w:pPr>
-        <w:spacing w:line="240" w:lineRule="auto"/>
         <w:rPr>
           <w:rFonts w:hint="default" w:ascii="Times New Roman" w:hAnsi="Times New Roman" w:cs="Times New Roman"/>
           <w:sz w:val="28"/>
@@ -334,27 +379,6 @@
           <w:lang w:val="ru-RU"/>
         </w:rPr>
         <w:t>Преподаватель:   Усенко Ф.В.</w:t>
-      </w:r>
-    </w:p>
-    <w:p>
-      <w:pPr>
-        <w:spacing w:line="240" w:lineRule="auto"/>
-        <w:jc w:val="right"/>
-        <w:rPr>
-          <w:rFonts w:hint="default" w:ascii="Times New Roman" w:hAnsi="Times New Roman" w:cs="Times New Roman"/>
-          <w:sz w:val="28"/>
-          <w:szCs w:val="28"/>
-          <w:lang w:val="ru-RU"/>
-        </w:rPr>
-      </w:pPr>
-      <w:r>
-        <w:rPr>
-          <w:rFonts w:hint="default" w:ascii="Times New Roman" w:hAnsi="Times New Roman" w:cs="Times New Roman"/>
-          <w:sz w:val="28"/>
-          <w:szCs w:val="28"/>
-          <w:lang w:val="ru-RU"/>
-        </w:rPr>
-        <w:t> </w:t>
       </w:r>
     </w:p>
     <w:p>
@@ -375,7 +399,7 @@
           <w:szCs w:val="28"/>
           <w:lang w:val="ru-RU"/>
         </w:rPr>
-        <w:t> </w:t>
+        <w:t xml:space="preserve">Сделал:      Гр.410902 Дятко Е.М.                                                                     </w:t>
       </w:r>
     </w:p>
     <w:p>
@@ -396,7 +420,7 @@
           <w:szCs w:val="28"/>
           <w:lang w:val="ru-RU"/>
         </w:rPr>
-        <w:t xml:space="preserve">Сделал:      Гр.410902 Дятко Е.М.                                                                     </w:t>
+        <w:t> </w:t>
       </w:r>
     </w:p>
     <w:p>
@@ -410,15 +434,18 @@
           <w:lang w:val="ru-RU"/>
         </w:rPr>
       </w:pPr>
-      <w:r>
-        <w:rPr>
-          <w:rFonts w:hint="default" w:ascii="Times New Roman" w:hAnsi="Times New Roman" w:cs="Times New Roman"/>
-          <w:sz w:val="28"/>
-          <w:szCs w:val="28"/>
-          <w:lang w:val="ru-RU"/>
-        </w:rPr>
-        <w:t> </w:t>
-      </w:r>
+    </w:p>
+    <w:p>
+      <w:pPr>
+        <w:spacing w:line="240" w:lineRule="auto"/>
+        <w:jc w:val="both"/>
+        <w:rPr>
+          <w:rFonts w:hint="default" w:ascii="Times New Roman" w:hAnsi="Times New Roman" w:cs="Times New Roman"/>
+          <w:sz w:val="28"/>
+          <w:szCs w:val="28"/>
+          <w:lang w:val="ru-RU"/>
+        </w:rPr>
+      </w:pPr>
     </w:p>
     <w:p>
       <w:pPr>
@@ -474,28 +501,51 @@
     </w:p>
     <w:p>
       <w:pPr>
-        <w:spacing w:line="240" w:lineRule="auto"/>
-        <w:jc w:val="center"/>
-        <w:rPr>
-          <w:rFonts w:hint="default" w:ascii="Times New Roman" w:hAnsi="Times New Roman" w:cs="Times New Roman"/>
-          <w:sz w:val="28"/>
-          <w:szCs w:val="28"/>
-          <w:lang w:val="ru-RU"/>
-        </w:rPr>
-      </w:pPr>
-      <w:r>
-        <w:rPr>
-          <w:rFonts w:hint="default" w:ascii="Times New Roman" w:hAnsi="Times New Roman" w:cs="Times New Roman"/>
-          <w:sz w:val="28"/>
-          <w:szCs w:val="28"/>
-          <w:lang w:val="ru-RU"/>
-        </w:rPr>
-        <w:t> </w:t>
-      </w:r>
-    </w:p>
-    <w:p>
-      <w:pPr>
-        <w:spacing w:before="0" w:beforeAutospacing="0" w:after="0" w:afterAutospacing="0" w:line="240" w:lineRule="auto"/>
+        <w:spacing w:after="0" w:line="240" w:lineRule="auto"/>
+        <w:ind w:firstLine="709"/>
+        <w:jc w:val="both"/>
+        <w:rPr>
+          <w:rFonts w:ascii="Times New Roman" w:hAnsi="Times New Roman" w:cs="Times New Roman"/>
+          <w:i w:val="0"/>
+          <w:iCs/>
+          <w:sz w:val="28"/>
+          <w:szCs w:val="28"/>
+        </w:rPr>
+      </w:pPr>
+      <w:r>
+        <w:rPr>
+          <w:rFonts w:ascii="Times New Roman" w:hAnsi="Times New Roman" w:cs="Times New Roman"/>
+          <w:b/>
+          <w:i w:val="0"/>
+          <w:iCs/>
+          <w:sz w:val="28"/>
+          <w:szCs w:val="28"/>
+        </w:rPr>
+        <w:t>Цель работы:</w:t>
+      </w:r>
+      <w:r>
+        <w:rPr>
+          <w:i w:val="0"/>
+          <w:iCs/>
+        </w:rPr>
+        <w:t xml:space="preserve"> </w:t>
+      </w:r>
+      <w:r>
+        <w:rPr>
+          <w:rFonts w:ascii="Times New Roman" w:hAnsi="Times New Roman" w:cs="Times New Roman"/>
+          <w:i w:val="0"/>
+          <w:iCs/>
+          <w:sz w:val="28"/>
+          <w:szCs w:val="28"/>
+        </w:rPr>
+        <w:t>сформировать навыки и умения обработки структурированных типов данных, организованных в виде функций.</w:t>
+      </w:r>
+    </w:p>
+    <w:p>
+      <w:pPr>
+        <w:spacing w:after="0" w:line="240" w:lineRule="auto"/>
+        <w:ind w:firstLine="709"/>
+        <w:jc w:val="both"/>
         <w:rPr>
           <w:rFonts w:hint="default" w:ascii="Times New Roman" w:hAnsi="Times New Roman" w:cs="Times New Roman"/>
           <w:b/>
@@ -514,7 +564,7 @@
           <w:szCs w:val="28"/>
           <w:lang w:val="ru-RU"/>
         </w:rPr>
-        <w:t>1 Задание</w:t>
+        <w:t>Задание</w:t>
       </w:r>
     </w:p>
     <w:p>
@@ -711,7 +761,5087 @@
           <w:szCs w:val="28"/>
           <w:lang w:val="ru-RU"/>
         </w:rPr>
-        <w:t>Код для решения задач можно увидеть на рисунке 1 на следующей странице.</w:t>
+        <w:t>Код для решения задач можно увидеть ниже.</w:t>
+      </w:r>
+    </w:p>
+    <w:p>
+      <w:pPr>
+        <w:spacing w:beforeLines="0" w:afterLines="0" w:line="240" w:lineRule="auto"/>
+        <w:jc w:val="left"/>
+        <w:rPr>
+          <w:rFonts w:hint="default" w:ascii="Cascadia Mono" w:hAnsi="Cascadia Mono" w:eastAsia="Cascadia Mono"/>
+          <w:color w:val="000000"/>
+          <w:sz w:val="19"/>
+          <w:szCs w:val="24"/>
+          <w:highlight w:val="white"/>
+        </w:rPr>
+      </w:pPr>
+      <w:r>
+        <w:rPr>
+          <w:rFonts w:hint="default" w:ascii="Cascadia Mono" w:hAnsi="Cascadia Mono" w:eastAsia="Cascadia Mono"/>
+          <w:color w:val="808080"/>
+          <w:sz w:val="19"/>
+          <w:szCs w:val="24"/>
+          <w:highlight w:val="white"/>
+        </w:rPr>
+        <w:t>#include</w:t>
+      </w:r>
+      <w:r>
+        <w:rPr>
+          <w:rFonts w:hint="default" w:ascii="Cascadia Mono" w:hAnsi="Cascadia Mono" w:eastAsia="Cascadia Mono"/>
+          <w:color w:val="000000"/>
+          <w:sz w:val="19"/>
+          <w:szCs w:val="24"/>
+          <w:highlight w:val="white"/>
+        </w:rPr>
+        <w:t xml:space="preserve"> </w:t>
+      </w:r>
+      <w:r>
+        <w:rPr>
+          <w:rFonts w:hint="default" w:ascii="Cascadia Mono" w:hAnsi="Cascadia Mono" w:eastAsia="Cascadia Mono"/>
+          <w:color w:val="A31515"/>
+          <w:sz w:val="19"/>
+          <w:szCs w:val="24"/>
+          <w:highlight w:val="white"/>
+        </w:rPr>
+        <w:t>&lt;iostream&gt;</w:t>
+      </w:r>
+    </w:p>
+    <w:p>
+      <w:pPr>
+        <w:spacing w:beforeLines="0" w:afterLines="0" w:line="240" w:lineRule="auto"/>
+        <w:jc w:val="left"/>
+        <w:rPr>
+          <w:rFonts w:hint="default" w:ascii="Cascadia Mono" w:hAnsi="Cascadia Mono" w:eastAsia="Cascadia Mono"/>
+          <w:color w:val="000000"/>
+          <w:sz w:val="19"/>
+          <w:szCs w:val="24"/>
+          <w:highlight w:val="white"/>
+        </w:rPr>
+      </w:pPr>
+      <w:r>
+        <w:rPr>
+          <w:rFonts w:hint="default" w:ascii="Cascadia Mono" w:hAnsi="Cascadia Mono" w:eastAsia="Cascadia Mono"/>
+          <w:color w:val="808080"/>
+          <w:sz w:val="19"/>
+          <w:szCs w:val="24"/>
+          <w:highlight w:val="white"/>
+        </w:rPr>
+        <w:t>#include</w:t>
+      </w:r>
+      <w:r>
+        <w:rPr>
+          <w:rFonts w:hint="default" w:ascii="Cascadia Mono" w:hAnsi="Cascadia Mono" w:eastAsia="Cascadia Mono"/>
+          <w:color w:val="000000"/>
+          <w:sz w:val="19"/>
+          <w:szCs w:val="24"/>
+          <w:highlight w:val="white"/>
+        </w:rPr>
+        <w:t xml:space="preserve"> </w:t>
+      </w:r>
+      <w:r>
+        <w:rPr>
+          <w:rFonts w:hint="default" w:ascii="Cascadia Mono" w:hAnsi="Cascadia Mono" w:eastAsia="Cascadia Mono"/>
+          <w:color w:val="A31515"/>
+          <w:sz w:val="19"/>
+          <w:szCs w:val="24"/>
+          <w:highlight w:val="white"/>
+        </w:rPr>
+        <w:t>&lt;string&gt;</w:t>
+      </w:r>
+    </w:p>
+    <w:p>
+      <w:pPr>
+        <w:spacing w:beforeLines="0" w:afterLines="0" w:line="240" w:lineRule="auto"/>
+        <w:jc w:val="left"/>
+        <w:rPr>
+          <w:rFonts w:hint="default" w:ascii="Cascadia Mono" w:hAnsi="Cascadia Mono" w:eastAsia="Cascadia Mono"/>
+          <w:color w:val="000000"/>
+          <w:sz w:val="19"/>
+          <w:szCs w:val="24"/>
+          <w:highlight w:val="white"/>
+        </w:rPr>
+      </w:pPr>
+      <w:r>
+        <w:rPr>
+          <w:rFonts w:hint="default" w:ascii="Cascadia Mono" w:hAnsi="Cascadia Mono" w:eastAsia="Cascadia Mono"/>
+          <w:color w:val="0000FF"/>
+          <w:sz w:val="19"/>
+          <w:szCs w:val="24"/>
+          <w:highlight w:val="white"/>
+        </w:rPr>
+        <w:t>using</w:t>
+      </w:r>
+      <w:r>
+        <w:rPr>
+          <w:rFonts w:hint="default" w:ascii="Cascadia Mono" w:hAnsi="Cascadia Mono" w:eastAsia="Cascadia Mono"/>
+          <w:color w:val="000000"/>
+          <w:sz w:val="19"/>
+          <w:szCs w:val="24"/>
+          <w:highlight w:val="white"/>
+        </w:rPr>
+        <w:t xml:space="preserve"> </w:t>
+      </w:r>
+      <w:r>
+        <w:rPr>
+          <w:rFonts w:hint="default" w:ascii="Cascadia Mono" w:hAnsi="Cascadia Mono" w:eastAsia="Cascadia Mono"/>
+          <w:color w:val="0000FF"/>
+          <w:sz w:val="19"/>
+          <w:szCs w:val="24"/>
+          <w:highlight w:val="white"/>
+        </w:rPr>
+        <w:t>namespace</w:t>
+      </w:r>
+      <w:r>
+        <w:rPr>
+          <w:rFonts w:hint="default" w:ascii="Cascadia Mono" w:hAnsi="Cascadia Mono" w:eastAsia="Cascadia Mono"/>
+          <w:color w:val="000000"/>
+          <w:sz w:val="19"/>
+          <w:szCs w:val="24"/>
+          <w:highlight w:val="white"/>
+        </w:rPr>
+        <w:t xml:space="preserve"> std;</w:t>
+      </w:r>
+    </w:p>
+    <w:p>
+      <w:pPr>
+        <w:spacing w:beforeLines="0" w:afterLines="0" w:line="240" w:lineRule="auto"/>
+        <w:jc w:val="left"/>
+        <w:rPr>
+          <w:rFonts w:hint="default" w:ascii="Cascadia Mono" w:hAnsi="Cascadia Mono" w:eastAsia="Cascadia Mono"/>
+          <w:color w:val="000000"/>
+          <w:sz w:val="19"/>
+          <w:szCs w:val="24"/>
+          <w:highlight w:val="white"/>
+        </w:rPr>
+      </w:pPr>
+      <w:r>
+        <w:rPr>
+          <w:rFonts w:hint="default" w:ascii="Cascadia Mono" w:hAnsi="Cascadia Mono" w:eastAsia="Cascadia Mono"/>
+          <w:color w:val="0000FF"/>
+          <w:sz w:val="19"/>
+          <w:szCs w:val="24"/>
+          <w:highlight w:val="white"/>
+        </w:rPr>
+        <w:t>void</w:t>
+      </w:r>
+      <w:r>
+        <w:rPr>
+          <w:rFonts w:hint="default" w:ascii="Cascadia Mono" w:hAnsi="Cascadia Mono" w:eastAsia="Cascadia Mono"/>
+          <w:color w:val="000000"/>
+          <w:sz w:val="19"/>
+          <w:szCs w:val="24"/>
+          <w:highlight w:val="white"/>
+        </w:rPr>
+        <w:t xml:space="preserve"> first_part_of_laba8();</w:t>
+      </w:r>
+    </w:p>
+    <w:p>
+      <w:pPr>
+        <w:spacing w:beforeLines="0" w:afterLines="0" w:line="240" w:lineRule="auto"/>
+        <w:jc w:val="left"/>
+        <w:rPr>
+          <w:rFonts w:hint="default" w:ascii="Cascadia Mono" w:hAnsi="Cascadia Mono" w:eastAsia="Cascadia Mono"/>
+          <w:color w:val="000000"/>
+          <w:sz w:val="19"/>
+          <w:szCs w:val="24"/>
+          <w:highlight w:val="white"/>
+        </w:rPr>
+      </w:pPr>
+      <w:r>
+        <w:rPr>
+          <w:rFonts w:hint="default" w:ascii="Cascadia Mono" w:hAnsi="Cascadia Mono" w:eastAsia="Cascadia Mono"/>
+          <w:color w:val="0000FF"/>
+          <w:sz w:val="19"/>
+          <w:szCs w:val="24"/>
+          <w:highlight w:val="white"/>
+        </w:rPr>
+        <w:t>void</w:t>
+      </w:r>
+      <w:r>
+        <w:rPr>
+          <w:rFonts w:hint="default" w:ascii="Cascadia Mono" w:hAnsi="Cascadia Mono" w:eastAsia="Cascadia Mono"/>
+          <w:color w:val="000000"/>
+          <w:sz w:val="19"/>
+          <w:szCs w:val="24"/>
+          <w:highlight w:val="white"/>
+        </w:rPr>
+        <w:t xml:space="preserve"> second_part_of_laba8();</w:t>
+      </w:r>
+    </w:p>
+    <w:p>
+      <w:pPr>
+        <w:spacing w:beforeLines="0" w:afterLines="0" w:line="240" w:lineRule="auto"/>
+        <w:jc w:val="left"/>
+        <w:rPr>
+          <w:rFonts w:hint="default" w:ascii="Cascadia Mono" w:hAnsi="Cascadia Mono" w:eastAsia="Cascadia Mono"/>
+          <w:color w:val="000000"/>
+          <w:sz w:val="19"/>
+          <w:szCs w:val="24"/>
+          <w:highlight w:val="white"/>
+        </w:rPr>
+      </w:pPr>
+      <w:r>
+        <w:rPr>
+          <w:rFonts w:hint="default" w:ascii="Cascadia Mono" w:hAnsi="Cascadia Mono" w:eastAsia="Cascadia Mono"/>
+          <w:color w:val="0000FF"/>
+          <w:sz w:val="19"/>
+          <w:szCs w:val="24"/>
+          <w:highlight w:val="white"/>
+        </w:rPr>
+        <w:t>bool</w:t>
+      </w:r>
+      <w:r>
+        <w:rPr>
+          <w:rFonts w:hint="default" w:ascii="Cascadia Mono" w:hAnsi="Cascadia Mono" w:eastAsia="Cascadia Mono"/>
+          <w:color w:val="000000"/>
+          <w:sz w:val="19"/>
+          <w:szCs w:val="24"/>
+          <w:highlight w:val="white"/>
+        </w:rPr>
+        <w:t xml:space="preserve"> divisibility_by_3(</w:t>
+      </w:r>
+      <w:r>
+        <w:rPr>
+          <w:rFonts w:hint="default" w:ascii="Cascadia Mono" w:hAnsi="Cascadia Mono" w:eastAsia="Cascadia Mono"/>
+          <w:color w:val="0000FF"/>
+          <w:sz w:val="19"/>
+          <w:szCs w:val="24"/>
+          <w:highlight w:val="white"/>
+        </w:rPr>
+        <w:t>int</w:t>
+      </w:r>
+      <w:r>
+        <w:rPr>
+          <w:rFonts w:hint="default" w:ascii="Cascadia Mono" w:hAnsi="Cascadia Mono" w:eastAsia="Cascadia Mono"/>
+          <w:color w:val="000000"/>
+          <w:sz w:val="19"/>
+          <w:szCs w:val="24"/>
+          <w:highlight w:val="white"/>
+        </w:rPr>
+        <w:t xml:space="preserve"> </w:t>
+      </w:r>
+      <w:r>
+        <w:rPr>
+          <w:rFonts w:hint="default" w:ascii="Cascadia Mono" w:hAnsi="Cascadia Mono" w:eastAsia="Cascadia Mono"/>
+          <w:color w:val="808080"/>
+          <w:sz w:val="19"/>
+          <w:szCs w:val="24"/>
+          <w:highlight w:val="white"/>
+        </w:rPr>
+        <w:t>num1</w:t>
+      </w:r>
+      <w:r>
+        <w:rPr>
+          <w:rFonts w:hint="default" w:ascii="Cascadia Mono" w:hAnsi="Cascadia Mono" w:eastAsia="Cascadia Mono"/>
+          <w:color w:val="000000"/>
+          <w:sz w:val="19"/>
+          <w:szCs w:val="24"/>
+          <w:highlight w:val="white"/>
+        </w:rPr>
+        <w:t>);</w:t>
+      </w:r>
+    </w:p>
+    <w:p>
+      <w:pPr>
+        <w:spacing w:beforeLines="0" w:afterLines="0" w:line="240" w:lineRule="auto"/>
+        <w:jc w:val="left"/>
+        <w:rPr>
+          <w:rFonts w:hint="default" w:ascii="Cascadia Mono" w:hAnsi="Cascadia Mono" w:eastAsia="Cascadia Mono"/>
+          <w:color w:val="000000"/>
+          <w:sz w:val="19"/>
+          <w:szCs w:val="24"/>
+          <w:highlight w:val="white"/>
+        </w:rPr>
+      </w:pPr>
+      <w:r>
+        <w:rPr>
+          <w:rFonts w:hint="default" w:ascii="Cascadia Mono" w:hAnsi="Cascadia Mono" w:eastAsia="Cascadia Mono"/>
+          <w:color w:val="0000FF"/>
+          <w:sz w:val="19"/>
+          <w:szCs w:val="24"/>
+          <w:highlight w:val="white"/>
+        </w:rPr>
+        <w:t>void</w:t>
+      </w:r>
+      <w:r>
+        <w:rPr>
+          <w:rFonts w:hint="default" w:ascii="Cascadia Mono" w:hAnsi="Cascadia Mono" w:eastAsia="Cascadia Mono"/>
+          <w:color w:val="000000"/>
+          <w:sz w:val="19"/>
+          <w:szCs w:val="24"/>
+          <w:highlight w:val="white"/>
+        </w:rPr>
+        <w:t xml:space="preserve"> logor(</w:t>
+      </w:r>
+      <w:r>
+        <w:rPr>
+          <w:rFonts w:hint="default" w:ascii="Cascadia Mono" w:hAnsi="Cascadia Mono" w:eastAsia="Cascadia Mono"/>
+          <w:color w:val="2B91AF"/>
+          <w:sz w:val="19"/>
+          <w:szCs w:val="24"/>
+          <w:highlight w:val="white"/>
+        </w:rPr>
+        <w:t>string</w:t>
+      </w:r>
+      <w:r>
+        <w:rPr>
+          <w:rFonts w:hint="default" w:ascii="Cascadia Mono" w:hAnsi="Cascadia Mono" w:eastAsia="Cascadia Mono"/>
+          <w:color w:val="000000"/>
+          <w:sz w:val="19"/>
+          <w:szCs w:val="24"/>
+          <w:highlight w:val="white"/>
+        </w:rPr>
+        <w:t xml:space="preserve"> </w:t>
+      </w:r>
+      <w:r>
+        <w:rPr>
+          <w:rFonts w:hint="default" w:ascii="Cascadia Mono" w:hAnsi="Cascadia Mono" w:eastAsia="Cascadia Mono"/>
+          <w:color w:val="808080"/>
+          <w:sz w:val="19"/>
+          <w:szCs w:val="24"/>
+          <w:highlight w:val="white"/>
+        </w:rPr>
+        <w:t>log</w:t>
+      </w:r>
+      <w:r>
+        <w:rPr>
+          <w:rFonts w:hint="default" w:ascii="Cascadia Mono" w:hAnsi="Cascadia Mono" w:eastAsia="Cascadia Mono"/>
+          <w:color w:val="000000"/>
+          <w:sz w:val="19"/>
+          <w:szCs w:val="24"/>
+          <w:highlight w:val="white"/>
+        </w:rPr>
+        <w:t xml:space="preserve">, </w:t>
+      </w:r>
+      <w:r>
+        <w:rPr>
+          <w:rFonts w:hint="default" w:ascii="Cascadia Mono" w:hAnsi="Cascadia Mono" w:eastAsia="Cascadia Mono"/>
+          <w:color w:val="0000FF"/>
+          <w:sz w:val="19"/>
+          <w:szCs w:val="24"/>
+          <w:highlight w:val="white"/>
+        </w:rPr>
+        <w:t>int</w:t>
+      </w:r>
+      <w:r>
+        <w:rPr>
+          <w:rFonts w:hint="default" w:ascii="Cascadia Mono" w:hAnsi="Cascadia Mono" w:eastAsia="Cascadia Mono"/>
+          <w:color w:val="000000"/>
+          <w:sz w:val="19"/>
+          <w:szCs w:val="24"/>
+          <w:highlight w:val="white"/>
+        </w:rPr>
+        <w:t xml:space="preserve"> </w:t>
+      </w:r>
+      <w:r>
+        <w:rPr>
+          <w:rFonts w:hint="default" w:ascii="Cascadia Mono" w:hAnsi="Cascadia Mono" w:eastAsia="Cascadia Mono"/>
+          <w:color w:val="808080"/>
+          <w:sz w:val="19"/>
+          <w:szCs w:val="24"/>
+          <w:highlight w:val="white"/>
+        </w:rPr>
+        <w:t>num</w:t>
+      </w:r>
+      <w:r>
+        <w:rPr>
+          <w:rFonts w:hint="default" w:ascii="Cascadia Mono" w:hAnsi="Cascadia Mono" w:eastAsia="Cascadia Mono"/>
+          <w:color w:val="000000"/>
+          <w:sz w:val="19"/>
+          <w:szCs w:val="24"/>
+          <w:highlight w:val="white"/>
+        </w:rPr>
+        <w:t>);</w:t>
+      </w:r>
+    </w:p>
+    <w:p>
+      <w:pPr>
+        <w:spacing w:beforeLines="0" w:afterLines="0" w:line="240" w:lineRule="auto"/>
+        <w:jc w:val="left"/>
+        <w:rPr>
+          <w:rFonts w:hint="default" w:ascii="Cascadia Mono" w:hAnsi="Cascadia Mono" w:eastAsia="Cascadia Mono"/>
+          <w:color w:val="000000"/>
+          <w:sz w:val="19"/>
+          <w:szCs w:val="24"/>
+          <w:highlight w:val="white"/>
+        </w:rPr>
+      </w:pPr>
+      <w:r>
+        <w:rPr>
+          <w:rFonts w:hint="default" w:ascii="Cascadia Mono" w:hAnsi="Cascadia Mono" w:eastAsia="Cascadia Mono"/>
+          <w:color w:val="0000FF"/>
+          <w:sz w:val="19"/>
+          <w:szCs w:val="24"/>
+          <w:highlight w:val="white"/>
+        </w:rPr>
+        <w:t>void</w:t>
+      </w:r>
+      <w:r>
+        <w:rPr>
+          <w:rFonts w:hint="default" w:ascii="Cascadia Mono" w:hAnsi="Cascadia Mono" w:eastAsia="Cascadia Mono"/>
+          <w:color w:val="000000"/>
+          <w:sz w:val="19"/>
+          <w:szCs w:val="24"/>
+          <w:highlight w:val="white"/>
+        </w:rPr>
+        <w:t xml:space="preserve"> logor(</w:t>
+      </w:r>
+      <w:r>
+        <w:rPr>
+          <w:rFonts w:hint="default" w:ascii="Cascadia Mono" w:hAnsi="Cascadia Mono" w:eastAsia="Cascadia Mono"/>
+          <w:color w:val="0000FF"/>
+          <w:sz w:val="19"/>
+          <w:szCs w:val="24"/>
+          <w:highlight w:val="white"/>
+        </w:rPr>
+        <w:t>int</w:t>
+      </w:r>
+      <w:r>
+        <w:rPr>
+          <w:rFonts w:hint="default" w:ascii="Cascadia Mono" w:hAnsi="Cascadia Mono" w:eastAsia="Cascadia Mono"/>
+          <w:color w:val="000000"/>
+          <w:sz w:val="19"/>
+          <w:szCs w:val="24"/>
+          <w:highlight w:val="white"/>
+        </w:rPr>
+        <w:t xml:space="preserve"> </w:t>
+      </w:r>
+      <w:r>
+        <w:rPr>
+          <w:rFonts w:hint="default" w:ascii="Cascadia Mono" w:hAnsi="Cascadia Mono" w:eastAsia="Cascadia Mono"/>
+          <w:color w:val="808080"/>
+          <w:sz w:val="19"/>
+          <w:szCs w:val="24"/>
+          <w:highlight w:val="white"/>
+        </w:rPr>
+        <w:t>ten</w:t>
+      </w:r>
+      <w:r>
+        <w:rPr>
+          <w:rFonts w:hint="default" w:ascii="Cascadia Mono" w:hAnsi="Cascadia Mono" w:eastAsia="Cascadia Mono"/>
+          <w:color w:val="000000"/>
+          <w:sz w:val="19"/>
+          <w:szCs w:val="24"/>
+          <w:highlight w:val="white"/>
+        </w:rPr>
+        <w:t xml:space="preserve">, </w:t>
+      </w:r>
+      <w:r>
+        <w:rPr>
+          <w:rFonts w:hint="default" w:ascii="Cascadia Mono" w:hAnsi="Cascadia Mono" w:eastAsia="Cascadia Mono"/>
+          <w:color w:val="0000FF"/>
+          <w:sz w:val="19"/>
+          <w:szCs w:val="24"/>
+          <w:highlight w:val="white"/>
+        </w:rPr>
+        <w:t>int</w:t>
+      </w:r>
+      <w:r>
+        <w:rPr>
+          <w:rFonts w:hint="default" w:ascii="Cascadia Mono" w:hAnsi="Cascadia Mono" w:eastAsia="Cascadia Mono"/>
+          <w:color w:val="000000"/>
+          <w:sz w:val="19"/>
+          <w:szCs w:val="24"/>
+          <w:highlight w:val="white"/>
+        </w:rPr>
+        <w:t xml:space="preserve"> </w:t>
+      </w:r>
+      <w:r>
+        <w:rPr>
+          <w:rFonts w:hint="default" w:ascii="Cascadia Mono" w:hAnsi="Cascadia Mono" w:eastAsia="Cascadia Mono"/>
+          <w:color w:val="808080"/>
+          <w:sz w:val="19"/>
+          <w:szCs w:val="24"/>
+          <w:highlight w:val="white"/>
+        </w:rPr>
+        <w:t>num</w:t>
+      </w:r>
+      <w:r>
+        <w:rPr>
+          <w:rFonts w:hint="default" w:ascii="Cascadia Mono" w:hAnsi="Cascadia Mono" w:eastAsia="Cascadia Mono"/>
+          <w:color w:val="000000"/>
+          <w:sz w:val="19"/>
+          <w:szCs w:val="24"/>
+          <w:highlight w:val="white"/>
+        </w:rPr>
+        <w:t>);</w:t>
+      </w:r>
+    </w:p>
+    <w:p>
+      <w:pPr>
+        <w:spacing w:beforeLines="0" w:afterLines="0" w:line="240" w:lineRule="auto"/>
+        <w:jc w:val="left"/>
+        <w:rPr>
+          <w:rFonts w:hint="default" w:ascii="Cascadia Mono" w:hAnsi="Cascadia Mono" w:eastAsia="Cascadia Mono"/>
+          <w:color w:val="000000"/>
+          <w:sz w:val="19"/>
+          <w:szCs w:val="24"/>
+          <w:highlight w:val="white"/>
+        </w:rPr>
+      </w:pPr>
+    </w:p>
+    <w:p>
+      <w:pPr>
+        <w:spacing w:beforeLines="0" w:afterLines="0" w:line="240" w:lineRule="auto"/>
+        <w:jc w:val="left"/>
+        <w:rPr>
+          <w:rFonts w:hint="default" w:ascii="Cascadia Mono" w:hAnsi="Cascadia Mono" w:eastAsia="Cascadia Mono"/>
+          <w:color w:val="000000"/>
+          <w:sz w:val="19"/>
+          <w:szCs w:val="24"/>
+          <w:highlight w:val="white"/>
+        </w:rPr>
+      </w:pPr>
+      <w:r>
+        <w:rPr>
+          <w:rFonts w:hint="default" w:ascii="Cascadia Mono" w:hAnsi="Cascadia Mono" w:eastAsia="Cascadia Mono"/>
+          <w:color w:val="0000FF"/>
+          <w:sz w:val="19"/>
+          <w:szCs w:val="24"/>
+          <w:highlight w:val="white"/>
+        </w:rPr>
+        <w:t>int</w:t>
+      </w:r>
+      <w:r>
+        <w:rPr>
+          <w:rFonts w:hint="default" w:ascii="Cascadia Mono" w:hAnsi="Cascadia Mono" w:eastAsia="Cascadia Mono"/>
+          <w:color w:val="000000"/>
+          <w:sz w:val="19"/>
+          <w:szCs w:val="24"/>
+          <w:highlight w:val="white"/>
+        </w:rPr>
+        <w:t xml:space="preserve"> main() {</w:t>
+      </w:r>
+    </w:p>
+    <w:p>
+      <w:pPr>
+        <w:spacing w:beforeLines="0" w:afterLines="0" w:line="240" w:lineRule="auto"/>
+        <w:jc w:val="left"/>
+        <w:rPr>
+          <w:rFonts w:hint="default" w:ascii="Cascadia Mono" w:hAnsi="Cascadia Mono" w:eastAsia="Cascadia Mono"/>
+          <w:color w:val="000000"/>
+          <w:sz w:val="19"/>
+          <w:szCs w:val="24"/>
+          <w:highlight w:val="white"/>
+        </w:rPr>
+      </w:pPr>
+      <w:r>
+        <w:rPr>
+          <w:rFonts w:hint="default" w:ascii="Cascadia Mono" w:hAnsi="Cascadia Mono" w:eastAsia="Cascadia Mono"/>
+          <w:color w:val="000000"/>
+          <w:sz w:val="19"/>
+          <w:szCs w:val="24"/>
+          <w:highlight w:val="white"/>
+        </w:rPr>
+        <w:tab/>
+      </w:r>
+      <w:r>
+        <w:rPr>
+          <w:rFonts w:hint="default" w:ascii="Cascadia Mono" w:hAnsi="Cascadia Mono" w:eastAsia="Cascadia Mono"/>
+          <w:color w:val="0000FF"/>
+          <w:sz w:val="19"/>
+          <w:szCs w:val="24"/>
+          <w:highlight w:val="white"/>
+        </w:rPr>
+        <w:t>int</w:t>
+      </w:r>
+      <w:r>
+        <w:rPr>
+          <w:rFonts w:hint="default" w:ascii="Cascadia Mono" w:hAnsi="Cascadia Mono" w:eastAsia="Cascadia Mono"/>
+          <w:color w:val="000000"/>
+          <w:sz w:val="19"/>
+          <w:szCs w:val="24"/>
+          <w:highlight w:val="white"/>
+        </w:rPr>
+        <w:t xml:space="preserve"> part;</w:t>
+      </w:r>
+    </w:p>
+    <w:p>
+      <w:pPr>
+        <w:spacing w:beforeLines="0" w:afterLines="0" w:line="240" w:lineRule="auto"/>
+        <w:jc w:val="left"/>
+        <w:rPr>
+          <w:rFonts w:hint="default" w:ascii="Cascadia Mono" w:hAnsi="Cascadia Mono" w:eastAsia="Cascadia Mono"/>
+          <w:color w:val="000000"/>
+          <w:sz w:val="19"/>
+          <w:szCs w:val="24"/>
+          <w:highlight w:val="white"/>
+        </w:rPr>
+      </w:pPr>
+      <w:r>
+        <w:rPr>
+          <w:rFonts w:hint="default" w:ascii="Cascadia Mono" w:hAnsi="Cascadia Mono" w:eastAsia="Cascadia Mono"/>
+          <w:color w:val="000000"/>
+          <w:sz w:val="19"/>
+          <w:szCs w:val="24"/>
+          <w:highlight w:val="white"/>
+        </w:rPr>
+        <w:tab/>
+      </w:r>
+      <w:r>
+        <w:rPr>
+          <w:rFonts w:hint="default" w:ascii="Cascadia Mono" w:hAnsi="Cascadia Mono" w:eastAsia="Cascadia Mono"/>
+          <w:color w:val="000000"/>
+          <w:sz w:val="19"/>
+          <w:szCs w:val="24"/>
+          <w:highlight w:val="white"/>
+        </w:rPr>
+        <w:t xml:space="preserve">cout </w:t>
+      </w:r>
+      <w:r>
+        <w:rPr>
+          <w:rFonts w:hint="default" w:ascii="Cascadia Mono" w:hAnsi="Cascadia Mono" w:eastAsia="Cascadia Mono"/>
+          <w:color w:val="008080"/>
+          <w:sz w:val="19"/>
+          <w:szCs w:val="24"/>
+          <w:highlight w:val="white"/>
+        </w:rPr>
+        <w:t>&lt;&lt;</w:t>
+      </w:r>
+      <w:r>
+        <w:rPr>
+          <w:rFonts w:hint="default" w:ascii="Cascadia Mono" w:hAnsi="Cascadia Mono" w:eastAsia="Cascadia Mono"/>
+          <w:color w:val="000000"/>
+          <w:sz w:val="19"/>
+          <w:szCs w:val="24"/>
+          <w:highlight w:val="white"/>
+        </w:rPr>
+        <w:t xml:space="preserve"> </w:t>
+      </w:r>
+      <w:r>
+        <w:rPr>
+          <w:rFonts w:hint="default" w:ascii="Cascadia Mono" w:hAnsi="Cascadia Mono" w:eastAsia="Cascadia Mono"/>
+          <w:color w:val="A31515"/>
+          <w:sz w:val="19"/>
+          <w:szCs w:val="24"/>
+          <w:highlight w:val="white"/>
+        </w:rPr>
+        <w:t>"Which part do you wanna see(1 or 2): "</w:t>
+      </w:r>
+      <w:r>
+        <w:rPr>
+          <w:rFonts w:hint="default" w:ascii="Cascadia Mono" w:hAnsi="Cascadia Mono" w:eastAsia="Cascadia Mono"/>
+          <w:color w:val="000000"/>
+          <w:sz w:val="19"/>
+          <w:szCs w:val="24"/>
+          <w:highlight w:val="white"/>
+        </w:rPr>
+        <w:t>;</w:t>
+      </w:r>
+    </w:p>
+    <w:p>
+      <w:pPr>
+        <w:spacing w:beforeLines="0" w:afterLines="0" w:line="240" w:lineRule="auto"/>
+        <w:jc w:val="left"/>
+        <w:rPr>
+          <w:rFonts w:hint="default" w:ascii="Cascadia Mono" w:hAnsi="Cascadia Mono" w:eastAsia="Cascadia Mono"/>
+          <w:color w:val="000000"/>
+          <w:sz w:val="19"/>
+          <w:szCs w:val="24"/>
+          <w:highlight w:val="white"/>
+        </w:rPr>
+      </w:pPr>
+      <w:r>
+        <w:rPr>
+          <w:rFonts w:hint="default" w:ascii="Cascadia Mono" w:hAnsi="Cascadia Mono" w:eastAsia="Cascadia Mono"/>
+          <w:color w:val="000000"/>
+          <w:sz w:val="19"/>
+          <w:szCs w:val="24"/>
+          <w:highlight w:val="white"/>
+        </w:rPr>
+        <w:tab/>
+      </w:r>
+      <w:r>
+        <w:rPr>
+          <w:rFonts w:hint="default" w:ascii="Cascadia Mono" w:hAnsi="Cascadia Mono" w:eastAsia="Cascadia Mono"/>
+          <w:color w:val="000000"/>
+          <w:sz w:val="19"/>
+          <w:szCs w:val="24"/>
+          <w:highlight w:val="white"/>
+        </w:rPr>
+        <w:t xml:space="preserve">cin </w:t>
+      </w:r>
+      <w:r>
+        <w:rPr>
+          <w:rFonts w:hint="default" w:ascii="Cascadia Mono" w:hAnsi="Cascadia Mono" w:eastAsia="Cascadia Mono"/>
+          <w:color w:val="008080"/>
+          <w:sz w:val="19"/>
+          <w:szCs w:val="24"/>
+          <w:highlight w:val="white"/>
+        </w:rPr>
+        <w:t>&gt;&gt;</w:t>
+      </w:r>
+      <w:r>
+        <w:rPr>
+          <w:rFonts w:hint="default" w:ascii="Cascadia Mono" w:hAnsi="Cascadia Mono" w:eastAsia="Cascadia Mono"/>
+          <w:color w:val="000000"/>
+          <w:sz w:val="19"/>
+          <w:szCs w:val="24"/>
+          <w:highlight w:val="white"/>
+        </w:rPr>
+        <w:t xml:space="preserve"> part;</w:t>
+      </w:r>
+    </w:p>
+    <w:p>
+      <w:pPr>
+        <w:spacing w:beforeLines="0" w:afterLines="0" w:line="240" w:lineRule="auto"/>
+        <w:jc w:val="left"/>
+        <w:rPr>
+          <w:rFonts w:hint="default" w:ascii="Cascadia Mono" w:hAnsi="Cascadia Mono" w:eastAsia="Cascadia Mono"/>
+          <w:color w:val="000000"/>
+          <w:sz w:val="19"/>
+          <w:szCs w:val="24"/>
+          <w:highlight w:val="white"/>
+        </w:rPr>
+      </w:pPr>
+      <w:r>
+        <w:rPr>
+          <w:rFonts w:hint="default" w:ascii="Cascadia Mono" w:hAnsi="Cascadia Mono" w:eastAsia="Cascadia Mono"/>
+          <w:color w:val="000000"/>
+          <w:sz w:val="19"/>
+          <w:szCs w:val="24"/>
+          <w:highlight w:val="white"/>
+        </w:rPr>
+        <w:tab/>
+      </w:r>
+      <w:r>
+        <w:rPr>
+          <w:rFonts w:hint="default" w:ascii="Cascadia Mono" w:hAnsi="Cascadia Mono" w:eastAsia="Cascadia Mono"/>
+          <w:color w:val="0000FF"/>
+          <w:sz w:val="19"/>
+          <w:szCs w:val="24"/>
+          <w:highlight w:val="white"/>
+        </w:rPr>
+        <w:t>switch</w:t>
+      </w:r>
+      <w:r>
+        <w:rPr>
+          <w:rFonts w:hint="default" w:ascii="Cascadia Mono" w:hAnsi="Cascadia Mono" w:eastAsia="Cascadia Mono"/>
+          <w:color w:val="000000"/>
+          <w:sz w:val="19"/>
+          <w:szCs w:val="24"/>
+          <w:highlight w:val="white"/>
+        </w:rPr>
+        <w:t xml:space="preserve"> (part)</w:t>
+      </w:r>
+    </w:p>
+    <w:p>
+      <w:pPr>
+        <w:spacing w:beforeLines="0" w:afterLines="0" w:line="240" w:lineRule="auto"/>
+        <w:jc w:val="left"/>
+        <w:rPr>
+          <w:rFonts w:hint="default" w:ascii="Cascadia Mono" w:hAnsi="Cascadia Mono" w:eastAsia="Cascadia Mono"/>
+          <w:color w:val="000000"/>
+          <w:sz w:val="19"/>
+          <w:szCs w:val="24"/>
+          <w:highlight w:val="white"/>
+        </w:rPr>
+      </w:pPr>
+      <w:r>
+        <w:rPr>
+          <w:rFonts w:hint="default" w:ascii="Cascadia Mono" w:hAnsi="Cascadia Mono" w:eastAsia="Cascadia Mono"/>
+          <w:color w:val="000000"/>
+          <w:sz w:val="19"/>
+          <w:szCs w:val="24"/>
+          <w:highlight w:val="white"/>
+        </w:rPr>
+        <w:tab/>
+      </w:r>
+      <w:r>
+        <w:rPr>
+          <w:rFonts w:hint="default" w:ascii="Cascadia Mono" w:hAnsi="Cascadia Mono" w:eastAsia="Cascadia Mono"/>
+          <w:color w:val="000000"/>
+          <w:sz w:val="19"/>
+          <w:szCs w:val="24"/>
+          <w:highlight w:val="white"/>
+        </w:rPr>
+        <w:t>{</w:t>
+      </w:r>
+    </w:p>
+    <w:p>
+      <w:pPr>
+        <w:spacing w:beforeLines="0" w:afterLines="0" w:line="240" w:lineRule="auto"/>
+        <w:jc w:val="left"/>
+        <w:rPr>
+          <w:rFonts w:hint="default" w:ascii="Cascadia Mono" w:hAnsi="Cascadia Mono" w:eastAsia="Cascadia Mono"/>
+          <w:color w:val="000000"/>
+          <w:sz w:val="19"/>
+          <w:szCs w:val="24"/>
+          <w:highlight w:val="white"/>
+        </w:rPr>
+      </w:pPr>
+      <w:r>
+        <w:rPr>
+          <w:rFonts w:hint="default" w:ascii="Cascadia Mono" w:hAnsi="Cascadia Mono" w:eastAsia="Cascadia Mono"/>
+          <w:color w:val="000000"/>
+          <w:sz w:val="19"/>
+          <w:szCs w:val="24"/>
+          <w:highlight w:val="white"/>
+        </w:rPr>
+        <w:tab/>
+      </w:r>
+      <w:r>
+        <w:rPr>
+          <w:rFonts w:hint="default" w:ascii="Cascadia Mono" w:hAnsi="Cascadia Mono" w:eastAsia="Cascadia Mono"/>
+          <w:color w:val="0000FF"/>
+          <w:sz w:val="19"/>
+          <w:szCs w:val="24"/>
+          <w:highlight w:val="white"/>
+        </w:rPr>
+        <w:t>case</w:t>
+      </w:r>
+      <w:r>
+        <w:rPr>
+          <w:rFonts w:hint="default" w:ascii="Cascadia Mono" w:hAnsi="Cascadia Mono" w:eastAsia="Cascadia Mono"/>
+          <w:color w:val="000000"/>
+          <w:sz w:val="19"/>
+          <w:szCs w:val="24"/>
+          <w:highlight w:val="white"/>
+        </w:rPr>
+        <w:t xml:space="preserve"> 1:</w:t>
+      </w:r>
+    </w:p>
+    <w:p>
+      <w:pPr>
+        <w:spacing w:beforeLines="0" w:afterLines="0" w:line="240" w:lineRule="auto"/>
+        <w:jc w:val="left"/>
+        <w:rPr>
+          <w:rFonts w:hint="default" w:ascii="Cascadia Mono" w:hAnsi="Cascadia Mono" w:eastAsia="Cascadia Mono"/>
+          <w:color w:val="000000"/>
+          <w:sz w:val="19"/>
+          <w:szCs w:val="24"/>
+          <w:highlight w:val="white"/>
+        </w:rPr>
+      </w:pPr>
+      <w:r>
+        <w:rPr>
+          <w:rFonts w:hint="default" w:ascii="Cascadia Mono" w:hAnsi="Cascadia Mono" w:eastAsia="Cascadia Mono"/>
+          <w:color w:val="000000"/>
+          <w:sz w:val="19"/>
+          <w:szCs w:val="24"/>
+          <w:highlight w:val="white"/>
+        </w:rPr>
+        <w:tab/>
+      </w:r>
+      <w:r>
+        <w:rPr>
+          <w:rFonts w:hint="default" w:ascii="Cascadia Mono" w:hAnsi="Cascadia Mono" w:eastAsia="Cascadia Mono"/>
+          <w:color w:val="000000"/>
+          <w:sz w:val="19"/>
+          <w:szCs w:val="24"/>
+          <w:highlight w:val="white"/>
+        </w:rPr>
+        <w:tab/>
+      </w:r>
+      <w:r>
+        <w:rPr>
+          <w:rFonts w:hint="default" w:ascii="Cascadia Mono" w:hAnsi="Cascadia Mono" w:eastAsia="Cascadia Mono"/>
+          <w:color w:val="000000"/>
+          <w:sz w:val="19"/>
+          <w:szCs w:val="24"/>
+          <w:highlight w:val="white"/>
+        </w:rPr>
+        <w:t>first_part_of_laba8();</w:t>
+      </w:r>
+    </w:p>
+    <w:p>
+      <w:pPr>
+        <w:spacing w:beforeLines="0" w:afterLines="0" w:line="240" w:lineRule="auto"/>
+        <w:jc w:val="left"/>
+        <w:rPr>
+          <w:rFonts w:hint="default" w:ascii="Cascadia Mono" w:hAnsi="Cascadia Mono" w:eastAsia="Cascadia Mono"/>
+          <w:color w:val="000000"/>
+          <w:sz w:val="19"/>
+          <w:szCs w:val="24"/>
+          <w:highlight w:val="white"/>
+        </w:rPr>
+      </w:pPr>
+      <w:r>
+        <w:rPr>
+          <w:rFonts w:hint="default" w:ascii="Cascadia Mono" w:hAnsi="Cascadia Mono" w:eastAsia="Cascadia Mono"/>
+          <w:color w:val="000000"/>
+          <w:sz w:val="19"/>
+          <w:szCs w:val="24"/>
+          <w:highlight w:val="white"/>
+        </w:rPr>
+        <w:tab/>
+      </w:r>
+      <w:r>
+        <w:rPr>
+          <w:rFonts w:hint="default" w:ascii="Cascadia Mono" w:hAnsi="Cascadia Mono" w:eastAsia="Cascadia Mono"/>
+          <w:color w:val="000000"/>
+          <w:sz w:val="19"/>
+          <w:szCs w:val="24"/>
+          <w:highlight w:val="white"/>
+        </w:rPr>
+        <w:tab/>
+      </w:r>
+      <w:r>
+        <w:rPr>
+          <w:rFonts w:hint="default" w:ascii="Cascadia Mono" w:hAnsi="Cascadia Mono" w:eastAsia="Cascadia Mono"/>
+          <w:color w:val="0000FF"/>
+          <w:sz w:val="19"/>
+          <w:szCs w:val="24"/>
+          <w:highlight w:val="white"/>
+        </w:rPr>
+        <w:t>break</w:t>
+      </w:r>
+      <w:r>
+        <w:rPr>
+          <w:rFonts w:hint="default" w:ascii="Cascadia Mono" w:hAnsi="Cascadia Mono" w:eastAsia="Cascadia Mono"/>
+          <w:color w:val="000000"/>
+          <w:sz w:val="19"/>
+          <w:szCs w:val="24"/>
+          <w:highlight w:val="white"/>
+        </w:rPr>
+        <w:t>;</w:t>
+      </w:r>
+    </w:p>
+    <w:p>
+      <w:pPr>
+        <w:spacing w:beforeLines="0" w:afterLines="0" w:line="240" w:lineRule="auto"/>
+        <w:jc w:val="left"/>
+        <w:rPr>
+          <w:rFonts w:hint="default" w:ascii="Cascadia Mono" w:hAnsi="Cascadia Mono" w:eastAsia="Cascadia Mono"/>
+          <w:color w:val="000000"/>
+          <w:sz w:val="19"/>
+          <w:szCs w:val="24"/>
+          <w:highlight w:val="white"/>
+        </w:rPr>
+      </w:pPr>
+      <w:r>
+        <w:rPr>
+          <w:rFonts w:hint="default" w:ascii="Cascadia Mono" w:hAnsi="Cascadia Mono" w:eastAsia="Cascadia Mono"/>
+          <w:color w:val="000000"/>
+          <w:sz w:val="19"/>
+          <w:szCs w:val="24"/>
+          <w:highlight w:val="white"/>
+        </w:rPr>
+        <w:tab/>
+      </w:r>
+      <w:r>
+        <w:rPr>
+          <w:rFonts w:hint="default" w:ascii="Cascadia Mono" w:hAnsi="Cascadia Mono" w:eastAsia="Cascadia Mono"/>
+          <w:color w:val="0000FF"/>
+          <w:sz w:val="19"/>
+          <w:szCs w:val="24"/>
+          <w:highlight w:val="white"/>
+        </w:rPr>
+        <w:t>case</w:t>
+      </w:r>
+      <w:r>
+        <w:rPr>
+          <w:rFonts w:hint="default" w:ascii="Cascadia Mono" w:hAnsi="Cascadia Mono" w:eastAsia="Cascadia Mono"/>
+          <w:color w:val="000000"/>
+          <w:sz w:val="19"/>
+          <w:szCs w:val="24"/>
+          <w:highlight w:val="white"/>
+        </w:rPr>
+        <w:t xml:space="preserve"> 2:</w:t>
+      </w:r>
+    </w:p>
+    <w:p>
+      <w:pPr>
+        <w:spacing w:beforeLines="0" w:afterLines="0" w:line="240" w:lineRule="auto"/>
+        <w:jc w:val="left"/>
+        <w:rPr>
+          <w:rFonts w:hint="default" w:ascii="Cascadia Mono" w:hAnsi="Cascadia Mono" w:eastAsia="Cascadia Mono"/>
+          <w:color w:val="000000"/>
+          <w:sz w:val="19"/>
+          <w:szCs w:val="24"/>
+          <w:highlight w:val="white"/>
+        </w:rPr>
+      </w:pPr>
+      <w:r>
+        <w:rPr>
+          <w:rFonts w:hint="default" w:ascii="Cascadia Mono" w:hAnsi="Cascadia Mono" w:eastAsia="Cascadia Mono"/>
+          <w:color w:val="000000"/>
+          <w:sz w:val="19"/>
+          <w:szCs w:val="24"/>
+          <w:highlight w:val="white"/>
+        </w:rPr>
+        <w:tab/>
+      </w:r>
+      <w:r>
+        <w:rPr>
+          <w:rFonts w:hint="default" w:ascii="Cascadia Mono" w:hAnsi="Cascadia Mono" w:eastAsia="Cascadia Mono"/>
+          <w:color w:val="000000"/>
+          <w:sz w:val="19"/>
+          <w:szCs w:val="24"/>
+          <w:highlight w:val="white"/>
+        </w:rPr>
+        <w:tab/>
+      </w:r>
+      <w:r>
+        <w:rPr>
+          <w:rFonts w:hint="default" w:ascii="Cascadia Mono" w:hAnsi="Cascadia Mono" w:eastAsia="Cascadia Mono"/>
+          <w:color w:val="000000"/>
+          <w:sz w:val="19"/>
+          <w:szCs w:val="24"/>
+          <w:highlight w:val="white"/>
+        </w:rPr>
+        <w:t>second_part_of_laba8();</w:t>
+      </w:r>
+    </w:p>
+    <w:p>
+      <w:pPr>
+        <w:spacing w:beforeLines="0" w:afterLines="0" w:line="240" w:lineRule="auto"/>
+        <w:jc w:val="left"/>
+        <w:rPr>
+          <w:rFonts w:hint="default" w:ascii="Cascadia Mono" w:hAnsi="Cascadia Mono" w:eastAsia="Cascadia Mono"/>
+          <w:color w:val="000000"/>
+          <w:sz w:val="19"/>
+          <w:szCs w:val="24"/>
+          <w:highlight w:val="white"/>
+        </w:rPr>
+      </w:pPr>
+      <w:r>
+        <w:rPr>
+          <w:rFonts w:hint="default" w:ascii="Cascadia Mono" w:hAnsi="Cascadia Mono" w:eastAsia="Cascadia Mono"/>
+          <w:color w:val="000000"/>
+          <w:sz w:val="19"/>
+          <w:szCs w:val="24"/>
+          <w:highlight w:val="white"/>
+        </w:rPr>
+        <w:tab/>
+      </w:r>
+      <w:r>
+        <w:rPr>
+          <w:rFonts w:hint="default" w:ascii="Cascadia Mono" w:hAnsi="Cascadia Mono" w:eastAsia="Cascadia Mono"/>
+          <w:color w:val="000000"/>
+          <w:sz w:val="19"/>
+          <w:szCs w:val="24"/>
+          <w:highlight w:val="white"/>
+        </w:rPr>
+        <w:tab/>
+      </w:r>
+      <w:r>
+        <w:rPr>
+          <w:rFonts w:hint="default" w:ascii="Cascadia Mono" w:hAnsi="Cascadia Mono" w:eastAsia="Cascadia Mono"/>
+          <w:color w:val="0000FF"/>
+          <w:sz w:val="19"/>
+          <w:szCs w:val="24"/>
+          <w:highlight w:val="white"/>
+        </w:rPr>
+        <w:t>break</w:t>
+      </w:r>
+      <w:r>
+        <w:rPr>
+          <w:rFonts w:hint="default" w:ascii="Cascadia Mono" w:hAnsi="Cascadia Mono" w:eastAsia="Cascadia Mono"/>
+          <w:color w:val="000000"/>
+          <w:sz w:val="19"/>
+          <w:szCs w:val="24"/>
+          <w:highlight w:val="white"/>
+        </w:rPr>
+        <w:t>;</w:t>
+      </w:r>
+    </w:p>
+    <w:p>
+      <w:pPr>
+        <w:spacing w:beforeLines="0" w:afterLines="0" w:line="240" w:lineRule="auto"/>
+        <w:jc w:val="left"/>
+        <w:rPr>
+          <w:rFonts w:hint="default" w:ascii="Cascadia Mono" w:hAnsi="Cascadia Mono" w:eastAsia="Cascadia Mono"/>
+          <w:color w:val="000000"/>
+          <w:sz w:val="19"/>
+          <w:szCs w:val="24"/>
+          <w:highlight w:val="white"/>
+        </w:rPr>
+      </w:pPr>
+      <w:r>
+        <w:rPr>
+          <w:rFonts w:hint="default" w:ascii="Cascadia Mono" w:hAnsi="Cascadia Mono" w:eastAsia="Cascadia Mono"/>
+          <w:color w:val="000000"/>
+          <w:sz w:val="19"/>
+          <w:szCs w:val="24"/>
+          <w:highlight w:val="white"/>
+        </w:rPr>
+        <w:tab/>
+      </w:r>
+      <w:r>
+        <w:rPr>
+          <w:rFonts w:hint="default" w:ascii="Cascadia Mono" w:hAnsi="Cascadia Mono" w:eastAsia="Cascadia Mono"/>
+          <w:color w:val="0000FF"/>
+          <w:sz w:val="19"/>
+          <w:szCs w:val="24"/>
+          <w:highlight w:val="white"/>
+        </w:rPr>
+        <w:t>default</w:t>
+      </w:r>
+      <w:r>
+        <w:rPr>
+          <w:rFonts w:hint="default" w:ascii="Cascadia Mono" w:hAnsi="Cascadia Mono" w:eastAsia="Cascadia Mono"/>
+          <w:color w:val="000000"/>
+          <w:sz w:val="19"/>
+          <w:szCs w:val="24"/>
+          <w:highlight w:val="white"/>
+        </w:rPr>
+        <w:t>:</w:t>
+      </w:r>
+    </w:p>
+    <w:p>
+      <w:pPr>
+        <w:spacing w:beforeLines="0" w:afterLines="0" w:line="240" w:lineRule="auto"/>
+        <w:jc w:val="left"/>
+        <w:rPr>
+          <w:rFonts w:hint="default" w:ascii="Cascadia Mono" w:hAnsi="Cascadia Mono" w:eastAsia="Cascadia Mono"/>
+          <w:color w:val="000000"/>
+          <w:sz w:val="19"/>
+          <w:szCs w:val="24"/>
+          <w:highlight w:val="white"/>
+        </w:rPr>
+      </w:pPr>
+      <w:r>
+        <w:rPr>
+          <w:rFonts w:hint="default" w:ascii="Cascadia Mono" w:hAnsi="Cascadia Mono" w:eastAsia="Cascadia Mono"/>
+          <w:color w:val="000000"/>
+          <w:sz w:val="19"/>
+          <w:szCs w:val="24"/>
+          <w:highlight w:val="white"/>
+        </w:rPr>
+        <w:tab/>
+      </w:r>
+      <w:r>
+        <w:rPr>
+          <w:rFonts w:hint="default" w:ascii="Cascadia Mono" w:hAnsi="Cascadia Mono" w:eastAsia="Cascadia Mono"/>
+          <w:color w:val="000000"/>
+          <w:sz w:val="19"/>
+          <w:szCs w:val="24"/>
+          <w:highlight w:val="white"/>
+        </w:rPr>
+        <w:tab/>
+      </w:r>
+      <w:r>
+        <w:rPr>
+          <w:rFonts w:hint="default" w:ascii="Cascadia Mono" w:hAnsi="Cascadia Mono" w:eastAsia="Cascadia Mono"/>
+          <w:color w:val="000000"/>
+          <w:sz w:val="19"/>
+          <w:szCs w:val="24"/>
+          <w:highlight w:val="white"/>
+        </w:rPr>
+        <w:t xml:space="preserve">cout </w:t>
+      </w:r>
+      <w:r>
+        <w:rPr>
+          <w:rFonts w:hint="default" w:ascii="Cascadia Mono" w:hAnsi="Cascadia Mono" w:eastAsia="Cascadia Mono"/>
+          <w:color w:val="008080"/>
+          <w:sz w:val="19"/>
+          <w:szCs w:val="24"/>
+          <w:highlight w:val="white"/>
+        </w:rPr>
+        <w:t>&lt;&lt;</w:t>
+      </w:r>
+      <w:r>
+        <w:rPr>
+          <w:rFonts w:hint="default" w:ascii="Cascadia Mono" w:hAnsi="Cascadia Mono" w:eastAsia="Cascadia Mono"/>
+          <w:color w:val="000000"/>
+          <w:sz w:val="19"/>
+          <w:szCs w:val="24"/>
+          <w:highlight w:val="white"/>
+        </w:rPr>
+        <w:t xml:space="preserve"> </w:t>
+      </w:r>
+      <w:r>
+        <w:rPr>
+          <w:rFonts w:hint="default" w:ascii="Cascadia Mono" w:hAnsi="Cascadia Mono" w:eastAsia="Cascadia Mono"/>
+          <w:color w:val="A31515"/>
+          <w:sz w:val="19"/>
+          <w:szCs w:val="24"/>
+          <w:highlight w:val="white"/>
+        </w:rPr>
+        <w:t>"You cant mess ith the rules!!!"</w:t>
+      </w:r>
+      <w:r>
+        <w:rPr>
+          <w:rFonts w:hint="default" w:ascii="Cascadia Mono" w:hAnsi="Cascadia Mono" w:eastAsia="Cascadia Mono"/>
+          <w:color w:val="000000"/>
+          <w:sz w:val="19"/>
+          <w:szCs w:val="24"/>
+          <w:highlight w:val="white"/>
+        </w:rPr>
+        <w:t>;</w:t>
+      </w:r>
+    </w:p>
+    <w:p>
+      <w:pPr>
+        <w:spacing w:beforeLines="0" w:afterLines="0" w:line="240" w:lineRule="auto"/>
+        <w:jc w:val="left"/>
+        <w:rPr>
+          <w:rFonts w:hint="default" w:ascii="Cascadia Mono" w:hAnsi="Cascadia Mono" w:eastAsia="Cascadia Mono"/>
+          <w:color w:val="000000"/>
+          <w:sz w:val="19"/>
+          <w:szCs w:val="24"/>
+          <w:highlight w:val="white"/>
+        </w:rPr>
+      </w:pPr>
+      <w:r>
+        <w:rPr>
+          <w:rFonts w:hint="default" w:ascii="Cascadia Mono" w:hAnsi="Cascadia Mono" w:eastAsia="Cascadia Mono"/>
+          <w:color w:val="000000"/>
+          <w:sz w:val="19"/>
+          <w:szCs w:val="24"/>
+          <w:highlight w:val="white"/>
+        </w:rPr>
+        <w:tab/>
+      </w:r>
+      <w:r>
+        <w:rPr>
+          <w:rFonts w:hint="default" w:ascii="Cascadia Mono" w:hAnsi="Cascadia Mono" w:eastAsia="Cascadia Mono"/>
+          <w:color w:val="000000"/>
+          <w:sz w:val="19"/>
+          <w:szCs w:val="24"/>
+          <w:highlight w:val="white"/>
+        </w:rPr>
+        <w:t>}</w:t>
+      </w:r>
+    </w:p>
+    <w:p>
+      <w:pPr>
+        <w:spacing w:beforeLines="0" w:afterLines="0" w:line="240" w:lineRule="auto"/>
+        <w:jc w:val="left"/>
+        <w:rPr>
+          <w:rFonts w:hint="default" w:ascii="Cascadia Mono" w:hAnsi="Cascadia Mono" w:eastAsia="Cascadia Mono"/>
+          <w:color w:val="000000"/>
+          <w:sz w:val="19"/>
+          <w:szCs w:val="24"/>
+          <w:highlight w:val="white"/>
+        </w:rPr>
+      </w:pPr>
+      <w:r>
+        <w:rPr>
+          <w:rFonts w:hint="default" w:ascii="Cascadia Mono" w:hAnsi="Cascadia Mono" w:eastAsia="Cascadia Mono"/>
+          <w:color w:val="000000"/>
+          <w:sz w:val="19"/>
+          <w:szCs w:val="24"/>
+          <w:highlight w:val="white"/>
+        </w:rPr>
+        <w:tab/>
+      </w:r>
+    </w:p>
+    <w:p>
+      <w:pPr>
+        <w:spacing w:beforeLines="0" w:afterLines="0" w:line="240" w:lineRule="auto"/>
+        <w:jc w:val="left"/>
+        <w:rPr>
+          <w:rFonts w:hint="default" w:ascii="Cascadia Mono" w:hAnsi="Cascadia Mono" w:eastAsia="Cascadia Mono"/>
+          <w:color w:val="000000"/>
+          <w:sz w:val="19"/>
+          <w:szCs w:val="24"/>
+          <w:highlight w:val="white"/>
+        </w:rPr>
+      </w:pPr>
+      <w:r>
+        <w:rPr>
+          <w:rFonts w:hint="default" w:ascii="Cascadia Mono" w:hAnsi="Cascadia Mono" w:eastAsia="Cascadia Mono"/>
+          <w:color w:val="000000"/>
+          <w:sz w:val="19"/>
+          <w:szCs w:val="24"/>
+          <w:highlight w:val="white"/>
+        </w:rPr>
+        <w:tab/>
+      </w:r>
+      <w:r>
+        <w:rPr>
+          <w:rFonts w:hint="default" w:ascii="Cascadia Mono" w:hAnsi="Cascadia Mono" w:eastAsia="Cascadia Mono"/>
+          <w:color w:val="0000FF"/>
+          <w:sz w:val="19"/>
+          <w:szCs w:val="24"/>
+          <w:highlight w:val="white"/>
+        </w:rPr>
+        <w:t>return</w:t>
+      </w:r>
+      <w:r>
+        <w:rPr>
+          <w:rFonts w:hint="default" w:ascii="Cascadia Mono" w:hAnsi="Cascadia Mono" w:eastAsia="Cascadia Mono"/>
+          <w:color w:val="000000"/>
+          <w:sz w:val="19"/>
+          <w:szCs w:val="24"/>
+          <w:highlight w:val="white"/>
+        </w:rPr>
+        <w:t xml:space="preserve"> 0;</w:t>
+      </w:r>
+    </w:p>
+    <w:p>
+      <w:pPr>
+        <w:spacing w:beforeLines="0" w:afterLines="0" w:line="240" w:lineRule="auto"/>
+        <w:jc w:val="left"/>
+        <w:rPr>
+          <w:rFonts w:hint="default" w:ascii="Cascadia Mono" w:hAnsi="Cascadia Mono" w:eastAsia="Cascadia Mono"/>
+          <w:color w:val="000000"/>
+          <w:sz w:val="19"/>
+          <w:szCs w:val="24"/>
+          <w:highlight w:val="white"/>
+        </w:rPr>
+      </w:pPr>
+      <w:r>
+        <w:rPr>
+          <w:rFonts w:hint="default" w:ascii="Cascadia Mono" w:hAnsi="Cascadia Mono" w:eastAsia="Cascadia Mono"/>
+          <w:color w:val="000000"/>
+          <w:sz w:val="19"/>
+          <w:szCs w:val="24"/>
+          <w:highlight w:val="white"/>
+        </w:rPr>
+        <w:tab/>
+      </w:r>
+      <w:r>
+        <w:rPr>
+          <w:rFonts w:hint="default" w:ascii="Cascadia Mono" w:hAnsi="Cascadia Mono" w:eastAsia="Cascadia Mono"/>
+          <w:color w:val="000000"/>
+          <w:sz w:val="19"/>
+          <w:szCs w:val="24"/>
+          <w:highlight w:val="white"/>
+        </w:rPr>
+        <w:t>system(</w:t>
+      </w:r>
+      <w:r>
+        <w:rPr>
+          <w:rFonts w:hint="default" w:ascii="Cascadia Mono" w:hAnsi="Cascadia Mono" w:eastAsia="Cascadia Mono"/>
+          <w:color w:val="A31515"/>
+          <w:sz w:val="19"/>
+          <w:szCs w:val="24"/>
+          <w:highlight w:val="white"/>
+        </w:rPr>
+        <w:t>"pause"</w:t>
+      </w:r>
+      <w:r>
+        <w:rPr>
+          <w:rFonts w:hint="default" w:ascii="Cascadia Mono" w:hAnsi="Cascadia Mono" w:eastAsia="Cascadia Mono"/>
+          <w:color w:val="000000"/>
+          <w:sz w:val="19"/>
+          <w:szCs w:val="24"/>
+          <w:highlight w:val="white"/>
+        </w:rPr>
+        <w:t>);</w:t>
+      </w:r>
+    </w:p>
+    <w:p>
+      <w:pPr>
+        <w:spacing w:beforeLines="0" w:afterLines="0" w:line="240" w:lineRule="auto"/>
+        <w:jc w:val="left"/>
+        <w:rPr>
+          <w:rFonts w:hint="default" w:ascii="Cascadia Mono" w:hAnsi="Cascadia Mono" w:eastAsia="Cascadia Mono"/>
+          <w:color w:val="000000"/>
+          <w:sz w:val="19"/>
+          <w:szCs w:val="24"/>
+          <w:highlight w:val="white"/>
+        </w:rPr>
+      </w:pPr>
+      <w:r>
+        <w:rPr>
+          <w:rFonts w:hint="default" w:ascii="Cascadia Mono" w:hAnsi="Cascadia Mono" w:eastAsia="Cascadia Mono"/>
+          <w:color w:val="000000"/>
+          <w:sz w:val="19"/>
+          <w:szCs w:val="24"/>
+          <w:highlight w:val="white"/>
+        </w:rPr>
+        <w:t>}</w:t>
+      </w:r>
+    </w:p>
+    <w:p>
+      <w:pPr>
+        <w:spacing w:beforeLines="0" w:afterLines="0" w:line="240" w:lineRule="auto"/>
+        <w:jc w:val="left"/>
+        <w:rPr>
+          <w:rFonts w:hint="default" w:ascii="Cascadia Mono" w:hAnsi="Cascadia Mono" w:eastAsia="Cascadia Mono"/>
+          <w:color w:val="000000"/>
+          <w:sz w:val="19"/>
+          <w:szCs w:val="24"/>
+          <w:highlight w:val="white"/>
+        </w:rPr>
+      </w:pPr>
+    </w:p>
+    <w:p>
+      <w:pPr>
+        <w:spacing w:beforeLines="0" w:afterLines="0" w:line="240" w:lineRule="auto"/>
+        <w:jc w:val="left"/>
+        <w:rPr>
+          <w:rFonts w:hint="default" w:ascii="Cascadia Mono" w:hAnsi="Cascadia Mono" w:eastAsia="Cascadia Mono"/>
+          <w:color w:val="000000"/>
+          <w:sz w:val="19"/>
+          <w:szCs w:val="24"/>
+          <w:highlight w:val="white"/>
+        </w:rPr>
+      </w:pPr>
+      <w:r>
+        <w:rPr>
+          <w:rFonts w:hint="default" w:ascii="Cascadia Mono" w:hAnsi="Cascadia Mono" w:eastAsia="Cascadia Mono"/>
+          <w:color w:val="0000FF"/>
+          <w:sz w:val="19"/>
+          <w:szCs w:val="24"/>
+          <w:highlight w:val="white"/>
+        </w:rPr>
+        <w:t>void</w:t>
+      </w:r>
+      <w:r>
+        <w:rPr>
+          <w:rFonts w:hint="default" w:ascii="Cascadia Mono" w:hAnsi="Cascadia Mono" w:eastAsia="Cascadia Mono"/>
+          <w:color w:val="000000"/>
+          <w:sz w:val="19"/>
+          <w:szCs w:val="24"/>
+          <w:highlight w:val="white"/>
+        </w:rPr>
+        <w:t xml:space="preserve"> first_part_of_laba8()</w:t>
+      </w:r>
+    </w:p>
+    <w:p>
+      <w:pPr>
+        <w:spacing w:beforeLines="0" w:afterLines="0" w:line="240" w:lineRule="auto"/>
+        <w:jc w:val="left"/>
+        <w:rPr>
+          <w:rFonts w:hint="default" w:ascii="Cascadia Mono" w:hAnsi="Cascadia Mono" w:eastAsia="Cascadia Mono"/>
+          <w:color w:val="000000"/>
+          <w:sz w:val="19"/>
+          <w:szCs w:val="24"/>
+          <w:highlight w:val="white"/>
+        </w:rPr>
+      </w:pPr>
+      <w:r>
+        <w:rPr>
+          <w:rFonts w:hint="default" w:ascii="Cascadia Mono" w:hAnsi="Cascadia Mono" w:eastAsia="Cascadia Mono"/>
+          <w:color w:val="000000"/>
+          <w:sz w:val="19"/>
+          <w:szCs w:val="24"/>
+          <w:highlight w:val="white"/>
+        </w:rPr>
+        <w:t>{</w:t>
+      </w:r>
+    </w:p>
+    <w:p>
+      <w:pPr>
+        <w:spacing w:beforeLines="0" w:afterLines="0" w:line="240" w:lineRule="auto"/>
+        <w:jc w:val="left"/>
+        <w:rPr>
+          <w:rFonts w:hint="default" w:ascii="Cascadia Mono" w:hAnsi="Cascadia Mono" w:eastAsia="Cascadia Mono"/>
+          <w:color w:val="000000"/>
+          <w:sz w:val="19"/>
+          <w:szCs w:val="24"/>
+          <w:highlight w:val="white"/>
+        </w:rPr>
+      </w:pPr>
+      <w:r>
+        <w:rPr>
+          <w:rFonts w:hint="default" w:ascii="Cascadia Mono" w:hAnsi="Cascadia Mono" w:eastAsia="Cascadia Mono"/>
+          <w:color w:val="000000"/>
+          <w:sz w:val="19"/>
+          <w:szCs w:val="24"/>
+          <w:highlight w:val="white"/>
+        </w:rPr>
+        <w:tab/>
+      </w:r>
+      <w:r>
+        <w:rPr>
+          <w:rFonts w:hint="default" w:ascii="Cascadia Mono" w:hAnsi="Cascadia Mono" w:eastAsia="Cascadia Mono"/>
+          <w:color w:val="0000FF"/>
+          <w:sz w:val="19"/>
+          <w:szCs w:val="24"/>
+          <w:highlight w:val="white"/>
+        </w:rPr>
+        <w:t>int</w:t>
+      </w:r>
+      <w:r>
+        <w:rPr>
+          <w:rFonts w:hint="default" w:ascii="Cascadia Mono" w:hAnsi="Cascadia Mono" w:eastAsia="Cascadia Mono"/>
+          <w:color w:val="000000"/>
+          <w:sz w:val="19"/>
+          <w:szCs w:val="24"/>
+          <w:highlight w:val="white"/>
+        </w:rPr>
+        <w:t xml:space="preserve"> num;</w:t>
+      </w:r>
+    </w:p>
+    <w:p>
+      <w:pPr>
+        <w:spacing w:beforeLines="0" w:afterLines="0" w:line="240" w:lineRule="auto"/>
+        <w:jc w:val="left"/>
+        <w:rPr>
+          <w:rFonts w:hint="default" w:ascii="Cascadia Mono" w:hAnsi="Cascadia Mono" w:eastAsia="Cascadia Mono"/>
+          <w:color w:val="000000"/>
+          <w:sz w:val="19"/>
+          <w:szCs w:val="24"/>
+          <w:highlight w:val="white"/>
+        </w:rPr>
+      </w:pPr>
+      <w:r>
+        <w:rPr>
+          <w:rFonts w:hint="default" w:ascii="Cascadia Mono" w:hAnsi="Cascadia Mono" w:eastAsia="Cascadia Mono"/>
+          <w:color w:val="000000"/>
+          <w:sz w:val="19"/>
+          <w:szCs w:val="24"/>
+          <w:highlight w:val="white"/>
+        </w:rPr>
+        <w:tab/>
+      </w:r>
+      <w:r>
+        <w:rPr>
+          <w:rFonts w:hint="default" w:ascii="Cascadia Mono" w:hAnsi="Cascadia Mono" w:eastAsia="Cascadia Mono"/>
+          <w:color w:val="000000"/>
+          <w:sz w:val="19"/>
+          <w:szCs w:val="24"/>
+          <w:highlight w:val="white"/>
+        </w:rPr>
+        <w:t xml:space="preserve">cout </w:t>
+      </w:r>
+      <w:r>
+        <w:rPr>
+          <w:rFonts w:hint="default" w:ascii="Cascadia Mono" w:hAnsi="Cascadia Mono" w:eastAsia="Cascadia Mono"/>
+          <w:color w:val="008080"/>
+          <w:sz w:val="19"/>
+          <w:szCs w:val="24"/>
+          <w:highlight w:val="white"/>
+        </w:rPr>
+        <w:t>&lt;&lt;</w:t>
+      </w:r>
+      <w:r>
+        <w:rPr>
+          <w:rFonts w:hint="default" w:ascii="Cascadia Mono" w:hAnsi="Cascadia Mono" w:eastAsia="Cascadia Mono"/>
+          <w:color w:val="000000"/>
+          <w:sz w:val="19"/>
+          <w:szCs w:val="24"/>
+          <w:highlight w:val="white"/>
+        </w:rPr>
+        <w:t xml:space="preserve"> </w:t>
+      </w:r>
+      <w:r>
+        <w:rPr>
+          <w:rFonts w:hint="default" w:ascii="Cascadia Mono" w:hAnsi="Cascadia Mono" w:eastAsia="Cascadia Mono"/>
+          <w:color w:val="A31515"/>
+          <w:sz w:val="19"/>
+          <w:szCs w:val="24"/>
+          <w:highlight w:val="white"/>
+        </w:rPr>
+        <w:t>"Please enter a number: "</w:t>
+      </w:r>
+      <w:r>
+        <w:rPr>
+          <w:rFonts w:hint="default" w:ascii="Cascadia Mono" w:hAnsi="Cascadia Mono" w:eastAsia="Cascadia Mono"/>
+          <w:color w:val="000000"/>
+          <w:sz w:val="19"/>
+          <w:szCs w:val="24"/>
+          <w:highlight w:val="white"/>
+        </w:rPr>
+        <w:t>;</w:t>
+      </w:r>
+    </w:p>
+    <w:p>
+      <w:pPr>
+        <w:spacing w:beforeLines="0" w:afterLines="0" w:line="240" w:lineRule="auto"/>
+        <w:jc w:val="left"/>
+        <w:rPr>
+          <w:rFonts w:hint="default" w:ascii="Cascadia Mono" w:hAnsi="Cascadia Mono" w:eastAsia="Cascadia Mono"/>
+          <w:color w:val="000000"/>
+          <w:sz w:val="19"/>
+          <w:szCs w:val="24"/>
+          <w:highlight w:val="white"/>
+        </w:rPr>
+      </w:pPr>
+      <w:r>
+        <w:rPr>
+          <w:rFonts w:hint="default" w:ascii="Cascadia Mono" w:hAnsi="Cascadia Mono" w:eastAsia="Cascadia Mono"/>
+          <w:color w:val="000000"/>
+          <w:sz w:val="19"/>
+          <w:szCs w:val="24"/>
+          <w:highlight w:val="white"/>
+        </w:rPr>
+        <w:tab/>
+      </w:r>
+      <w:r>
+        <w:rPr>
+          <w:rFonts w:hint="default" w:ascii="Cascadia Mono" w:hAnsi="Cascadia Mono" w:eastAsia="Cascadia Mono"/>
+          <w:color w:val="000000"/>
+          <w:sz w:val="19"/>
+          <w:szCs w:val="24"/>
+          <w:highlight w:val="white"/>
+        </w:rPr>
+        <w:t xml:space="preserve">cin </w:t>
+      </w:r>
+      <w:r>
+        <w:rPr>
+          <w:rFonts w:hint="default" w:ascii="Cascadia Mono" w:hAnsi="Cascadia Mono" w:eastAsia="Cascadia Mono"/>
+          <w:color w:val="008080"/>
+          <w:sz w:val="19"/>
+          <w:szCs w:val="24"/>
+          <w:highlight w:val="white"/>
+        </w:rPr>
+        <w:t>&gt;&gt;</w:t>
+      </w:r>
+      <w:r>
+        <w:rPr>
+          <w:rFonts w:hint="default" w:ascii="Cascadia Mono" w:hAnsi="Cascadia Mono" w:eastAsia="Cascadia Mono"/>
+          <w:color w:val="000000"/>
+          <w:sz w:val="19"/>
+          <w:szCs w:val="24"/>
+          <w:highlight w:val="white"/>
+        </w:rPr>
+        <w:t xml:space="preserve"> num;</w:t>
+      </w:r>
+    </w:p>
+    <w:p>
+      <w:pPr>
+        <w:spacing w:beforeLines="0" w:afterLines="0" w:line="240" w:lineRule="auto"/>
+        <w:jc w:val="left"/>
+        <w:rPr>
+          <w:rFonts w:hint="default" w:ascii="Cascadia Mono" w:hAnsi="Cascadia Mono" w:eastAsia="Cascadia Mono"/>
+          <w:color w:val="000000"/>
+          <w:sz w:val="19"/>
+          <w:szCs w:val="24"/>
+          <w:highlight w:val="white"/>
+        </w:rPr>
+      </w:pPr>
+      <w:r>
+        <w:rPr>
+          <w:rFonts w:hint="default" w:ascii="Cascadia Mono" w:hAnsi="Cascadia Mono" w:eastAsia="Cascadia Mono"/>
+          <w:color w:val="000000"/>
+          <w:sz w:val="19"/>
+          <w:szCs w:val="24"/>
+          <w:highlight w:val="white"/>
+        </w:rPr>
+        <w:tab/>
+      </w:r>
+      <w:r>
+        <w:rPr>
+          <w:rFonts w:hint="default" w:ascii="Cascadia Mono" w:hAnsi="Cascadia Mono" w:eastAsia="Cascadia Mono"/>
+          <w:color w:val="0000FF"/>
+          <w:sz w:val="19"/>
+          <w:szCs w:val="24"/>
+          <w:highlight w:val="white"/>
+        </w:rPr>
+        <w:t>if</w:t>
+      </w:r>
+      <w:r>
+        <w:rPr>
+          <w:rFonts w:hint="default" w:ascii="Cascadia Mono" w:hAnsi="Cascadia Mono" w:eastAsia="Cascadia Mono"/>
+          <w:color w:val="000000"/>
+          <w:sz w:val="19"/>
+          <w:szCs w:val="24"/>
+          <w:highlight w:val="white"/>
+        </w:rPr>
+        <w:t xml:space="preserve"> (divisibility_by_3(num)) {</w:t>
+      </w:r>
+    </w:p>
+    <w:p>
+      <w:pPr>
+        <w:spacing w:beforeLines="0" w:afterLines="0" w:line="240" w:lineRule="auto"/>
+        <w:jc w:val="left"/>
+        <w:rPr>
+          <w:rFonts w:hint="default" w:ascii="Cascadia Mono" w:hAnsi="Cascadia Mono" w:eastAsia="Cascadia Mono"/>
+          <w:color w:val="000000"/>
+          <w:sz w:val="19"/>
+          <w:szCs w:val="24"/>
+          <w:highlight w:val="white"/>
+        </w:rPr>
+      </w:pPr>
+      <w:r>
+        <w:rPr>
+          <w:rFonts w:hint="default" w:ascii="Cascadia Mono" w:hAnsi="Cascadia Mono" w:eastAsia="Cascadia Mono"/>
+          <w:color w:val="000000"/>
+          <w:sz w:val="19"/>
+          <w:szCs w:val="24"/>
+          <w:highlight w:val="white"/>
+        </w:rPr>
+        <w:tab/>
+      </w:r>
+      <w:r>
+        <w:rPr>
+          <w:rFonts w:hint="default" w:ascii="Cascadia Mono" w:hAnsi="Cascadia Mono" w:eastAsia="Cascadia Mono"/>
+          <w:color w:val="000000"/>
+          <w:sz w:val="19"/>
+          <w:szCs w:val="24"/>
+          <w:highlight w:val="white"/>
+        </w:rPr>
+        <w:tab/>
+      </w:r>
+      <w:r>
+        <w:rPr>
+          <w:rFonts w:hint="default" w:ascii="Cascadia Mono" w:hAnsi="Cascadia Mono" w:eastAsia="Cascadia Mono"/>
+          <w:color w:val="000000"/>
+          <w:sz w:val="19"/>
+          <w:szCs w:val="24"/>
+          <w:highlight w:val="white"/>
+        </w:rPr>
+        <w:t xml:space="preserve">cout </w:t>
+      </w:r>
+      <w:r>
+        <w:rPr>
+          <w:rFonts w:hint="default" w:ascii="Cascadia Mono" w:hAnsi="Cascadia Mono" w:eastAsia="Cascadia Mono"/>
+          <w:color w:val="008080"/>
+          <w:sz w:val="19"/>
+          <w:szCs w:val="24"/>
+          <w:highlight w:val="white"/>
+        </w:rPr>
+        <w:t>&lt;&lt;</w:t>
+      </w:r>
+      <w:r>
+        <w:rPr>
+          <w:rFonts w:hint="default" w:ascii="Cascadia Mono" w:hAnsi="Cascadia Mono" w:eastAsia="Cascadia Mono"/>
+          <w:color w:val="000000"/>
+          <w:sz w:val="19"/>
+          <w:szCs w:val="24"/>
+          <w:highlight w:val="white"/>
+        </w:rPr>
+        <w:t xml:space="preserve"> </w:t>
+      </w:r>
+      <w:r>
+        <w:rPr>
+          <w:rFonts w:hint="default" w:ascii="Cascadia Mono" w:hAnsi="Cascadia Mono" w:eastAsia="Cascadia Mono"/>
+          <w:color w:val="A31515"/>
+          <w:sz w:val="19"/>
+          <w:szCs w:val="24"/>
+          <w:highlight w:val="white"/>
+        </w:rPr>
+        <w:t>"number can be divided by 3 without remainder\n"</w:t>
+      </w:r>
+      <w:r>
+        <w:rPr>
+          <w:rFonts w:hint="default" w:ascii="Cascadia Mono" w:hAnsi="Cascadia Mono" w:eastAsia="Cascadia Mono"/>
+          <w:color w:val="000000"/>
+          <w:sz w:val="19"/>
+          <w:szCs w:val="24"/>
+          <w:highlight w:val="white"/>
+        </w:rPr>
+        <w:t>;</w:t>
+      </w:r>
+    </w:p>
+    <w:p>
+      <w:pPr>
+        <w:spacing w:beforeLines="0" w:afterLines="0" w:line="240" w:lineRule="auto"/>
+        <w:jc w:val="left"/>
+        <w:rPr>
+          <w:rFonts w:hint="default" w:ascii="Cascadia Mono" w:hAnsi="Cascadia Mono" w:eastAsia="Cascadia Mono"/>
+          <w:color w:val="000000"/>
+          <w:sz w:val="19"/>
+          <w:szCs w:val="24"/>
+          <w:highlight w:val="white"/>
+        </w:rPr>
+      </w:pPr>
+      <w:r>
+        <w:rPr>
+          <w:rFonts w:hint="default" w:ascii="Cascadia Mono" w:hAnsi="Cascadia Mono" w:eastAsia="Cascadia Mono"/>
+          <w:color w:val="000000"/>
+          <w:sz w:val="19"/>
+          <w:szCs w:val="24"/>
+          <w:highlight w:val="white"/>
+        </w:rPr>
+        <w:tab/>
+      </w:r>
+      <w:r>
+        <w:rPr>
+          <w:rFonts w:hint="default" w:ascii="Cascadia Mono" w:hAnsi="Cascadia Mono" w:eastAsia="Cascadia Mono"/>
+          <w:color w:val="000000"/>
+          <w:sz w:val="19"/>
+          <w:szCs w:val="24"/>
+          <w:highlight w:val="white"/>
+        </w:rPr>
+        <w:t>}</w:t>
+      </w:r>
+    </w:p>
+    <w:p>
+      <w:pPr>
+        <w:spacing w:beforeLines="0" w:afterLines="0" w:line="240" w:lineRule="auto"/>
+        <w:jc w:val="left"/>
+        <w:rPr>
+          <w:rFonts w:hint="default" w:ascii="Cascadia Mono" w:hAnsi="Cascadia Mono" w:eastAsia="Cascadia Mono"/>
+          <w:color w:val="000000"/>
+          <w:sz w:val="19"/>
+          <w:szCs w:val="24"/>
+          <w:highlight w:val="white"/>
+        </w:rPr>
+      </w:pPr>
+      <w:r>
+        <w:rPr>
+          <w:rFonts w:hint="default" w:ascii="Cascadia Mono" w:hAnsi="Cascadia Mono" w:eastAsia="Cascadia Mono"/>
+          <w:color w:val="000000"/>
+          <w:sz w:val="19"/>
+          <w:szCs w:val="24"/>
+          <w:highlight w:val="white"/>
+        </w:rPr>
+        <w:tab/>
+      </w:r>
+      <w:r>
+        <w:rPr>
+          <w:rFonts w:hint="default" w:ascii="Cascadia Mono" w:hAnsi="Cascadia Mono" w:eastAsia="Cascadia Mono"/>
+          <w:color w:val="0000FF"/>
+          <w:sz w:val="19"/>
+          <w:szCs w:val="24"/>
+          <w:highlight w:val="white"/>
+        </w:rPr>
+        <w:t>else</w:t>
+      </w:r>
+      <w:r>
+        <w:rPr>
+          <w:rFonts w:hint="default" w:ascii="Cascadia Mono" w:hAnsi="Cascadia Mono" w:eastAsia="Cascadia Mono"/>
+          <w:color w:val="000000"/>
+          <w:sz w:val="19"/>
+          <w:szCs w:val="24"/>
+          <w:highlight w:val="white"/>
+        </w:rPr>
+        <w:t xml:space="preserve"> {</w:t>
+      </w:r>
+    </w:p>
+    <w:p>
+      <w:pPr>
+        <w:spacing w:beforeLines="0" w:afterLines="0" w:line="240" w:lineRule="auto"/>
+        <w:jc w:val="left"/>
+        <w:rPr>
+          <w:rFonts w:hint="default" w:ascii="Cascadia Mono" w:hAnsi="Cascadia Mono" w:eastAsia="Cascadia Mono"/>
+          <w:color w:val="000000"/>
+          <w:sz w:val="19"/>
+          <w:szCs w:val="24"/>
+          <w:highlight w:val="white"/>
+        </w:rPr>
+      </w:pPr>
+      <w:r>
+        <w:rPr>
+          <w:rFonts w:hint="default" w:ascii="Cascadia Mono" w:hAnsi="Cascadia Mono" w:eastAsia="Cascadia Mono"/>
+          <w:color w:val="000000"/>
+          <w:sz w:val="19"/>
+          <w:szCs w:val="24"/>
+          <w:highlight w:val="white"/>
+        </w:rPr>
+        <w:tab/>
+      </w:r>
+      <w:r>
+        <w:rPr>
+          <w:rFonts w:hint="default" w:ascii="Cascadia Mono" w:hAnsi="Cascadia Mono" w:eastAsia="Cascadia Mono"/>
+          <w:color w:val="000000"/>
+          <w:sz w:val="19"/>
+          <w:szCs w:val="24"/>
+          <w:highlight w:val="white"/>
+        </w:rPr>
+        <w:tab/>
+      </w:r>
+      <w:r>
+        <w:rPr>
+          <w:rFonts w:hint="default" w:ascii="Cascadia Mono" w:hAnsi="Cascadia Mono" w:eastAsia="Cascadia Mono"/>
+          <w:color w:val="000000"/>
+          <w:sz w:val="19"/>
+          <w:szCs w:val="24"/>
+          <w:highlight w:val="white"/>
+        </w:rPr>
+        <w:t xml:space="preserve">cout </w:t>
+      </w:r>
+      <w:r>
+        <w:rPr>
+          <w:rFonts w:hint="default" w:ascii="Cascadia Mono" w:hAnsi="Cascadia Mono" w:eastAsia="Cascadia Mono"/>
+          <w:color w:val="008080"/>
+          <w:sz w:val="19"/>
+          <w:szCs w:val="24"/>
+          <w:highlight w:val="white"/>
+        </w:rPr>
+        <w:t>&lt;&lt;</w:t>
+      </w:r>
+      <w:r>
+        <w:rPr>
+          <w:rFonts w:hint="default" w:ascii="Cascadia Mono" w:hAnsi="Cascadia Mono" w:eastAsia="Cascadia Mono"/>
+          <w:color w:val="000000"/>
+          <w:sz w:val="19"/>
+          <w:szCs w:val="24"/>
+          <w:highlight w:val="white"/>
+        </w:rPr>
+        <w:t xml:space="preserve"> </w:t>
+      </w:r>
+      <w:r>
+        <w:rPr>
+          <w:rFonts w:hint="default" w:ascii="Cascadia Mono" w:hAnsi="Cascadia Mono" w:eastAsia="Cascadia Mono"/>
+          <w:color w:val="A31515"/>
+          <w:sz w:val="19"/>
+          <w:szCs w:val="24"/>
+          <w:highlight w:val="white"/>
+        </w:rPr>
+        <w:t>"number cannot be divided by 3 without remainder"</w:t>
+      </w:r>
+      <w:r>
+        <w:rPr>
+          <w:rFonts w:hint="default" w:ascii="Cascadia Mono" w:hAnsi="Cascadia Mono" w:eastAsia="Cascadia Mono"/>
+          <w:color w:val="000000"/>
+          <w:sz w:val="19"/>
+          <w:szCs w:val="24"/>
+          <w:highlight w:val="white"/>
+        </w:rPr>
+        <w:t xml:space="preserve"> </w:t>
+      </w:r>
+      <w:r>
+        <w:rPr>
+          <w:rFonts w:hint="default" w:ascii="Cascadia Mono" w:hAnsi="Cascadia Mono" w:eastAsia="Cascadia Mono"/>
+          <w:color w:val="008080"/>
+          <w:sz w:val="19"/>
+          <w:szCs w:val="24"/>
+          <w:highlight w:val="white"/>
+        </w:rPr>
+        <w:t>&lt;&lt;</w:t>
+      </w:r>
+      <w:r>
+        <w:rPr>
+          <w:rFonts w:hint="default" w:ascii="Cascadia Mono" w:hAnsi="Cascadia Mono" w:eastAsia="Cascadia Mono"/>
+          <w:color w:val="000000"/>
+          <w:sz w:val="19"/>
+          <w:szCs w:val="24"/>
+          <w:highlight w:val="white"/>
+        </w:rPr>
+        <w:t xml:space="preserve"> </w:t>
+      </w:r>
+      <w:r>
+        <w:rPr>
+          <w:rFonts w:hint="default" w:ascii="Cascadia Mono" w:hAnsi="Cascadia Mono" w:eastAsia="Cascadia Mono"/>
+          <w:color w:val="A31515"/>
+          <w:sz w:val="19"/>
+          <w:szCs w:val="24"/>
+          <w:highlight w:val="white"/>
+        </w:rPr>
+        <w:t>"\n"</w:t>
+      </w:r>
+      <w:r>
+        <w:rPr>
+          <w:rFonts w:hint="default" w:ascii="Cascadia Mono" w:hAnsi="Cascadia Mono" w:eastAsia="Cascadia Mono"/>
+          <w:color w:val="000000"/>
+          <w:sz w:val="19"/>
+          <w:szCs w:val="24"/>
+          <w:highlight w:val="white"/>
+        </w:rPr>
+        <w:t>;</w:t>
+      </w:r>
+    </w:p>
+    <w:p>
+      <w:pPr>
+        <w:spacing w:beforeLines="0" w:afterLines="0" w:line="240" w:lineRule="auto"/>
+        <w:jc w:val="left"/>
+        <w:rPr>
+          <w:rFonts w:hint="default" w:ascii="Cascadia Mono" w:hAnsi="Cascadia Mono" w:eastAsia="Cascadia Mono"/>
+          <w:color w:val="000000"/>
+          <w:sz w:val="19"/>
+          <w:szCs w:val="24"/>
+          <w:highlight w:val="white"/>
+        </w:rPr>
+      </w:pPr>
+      <w:r>
+        <w:rPr>
+          <w:rFonts w:hint="default" w:ascii="Cascadia Mono" w:hAnsi="Cascadia Mono" w:eastAsia="Cascadia Mono"/>
+          <w:color w:val="000000"/>
+          <w:sz w:val="19"/>
+          <w:szCs w:val="24"/>
+          <w:highlight w:val="white"/>
+        </w:rPr>
+        <w:tab/>
+      </w:r>
+      <w:r>
+        <w:rPr>
+          <w:rFonts w:hint="default" w:ascii="Cascadia Mono" w:hAnsi="Cascadia Mono" w:eastAsia="Cascadia Mono"/>
+          <w:color w:val="000000"/>
+          <w:sz w:val="19"/>
+          <w:szCs w:val="24"/>
+          <w:highlight w:val="white"/>
+        </w:rPr>
+        <w:t>}</w:t>
+      </w:r>
+    </w:p>
+    <w:p>
+      <w:pPr>
+        <w:spacing w:beforeLines="0" w:afterLines="0" w:line="240" w:lineRule="auto"/>
+        <w:jc w:val="left"/>
+        <w:rPr>
+          <w:rFonts w:hint="default" w:ascii="Cascadia Mono" w:hAnsi="Cascadia Mono" w:eastAsia="Cascadia Mono"/>
+          <w:color w:val="000000"/>
+          <w:sz w:val="19"/>
+          <w:szCs w:val="24"/>
+          <w:highlight w:val="white"/>
+        </w:rPr>
+      </w:pPr>
+      <w:r>
+        <w:rPr>
+          <w:rFonts w:hint="default" w:ascii="Cascadia Mono" w:hAnsi="Cascadia Mono" w:eastAsia="Cascadia Mono"/>
+          <w:color w:val="000000"/>
+          <w:sz w:val="19"/>
+          <w:szCs w:val="24"/>
+          <w:highlight w:val="white"/>
+        </w:rPr>
+        <w:t>}</w:t>
+      </w:r>
+    </w:p>
+    <w:p>
+      <w:pPr>
+        <w:spacing w:beforeLines="0" w:afterLines="0" w:line="240" w:lineRule="auto"/>
+        <w:jc w:val="left"/>
+        <w:rPr>
+          <w:rFonts w:hint="default" w:ascii="Cascadia Mono" w:hAnsi="Cascadia Mono" w:eastAsia="Cascadia Mono"/>
+          <w:color w:val="000000"/>
+          <w:sz w:val="19"/>
+          <w:szCs w:val="24"/>
+          <w:highlight w:val="white"/>
+        </w:rPr>
+      </w:pPr>
+    </w:p>
+    <w:p>
+      <w:pPr>
+        <w:spacing w:beforeLines="0" w:afterLines="0" w:line="240" w:lineRule="auto"/>
+        <w:jc w:val="left"/>
+        <w:rPr>
+          <w:rFonts w:hint="default" w:ascii="Cascadia Mono" w:hAnsi="Cascadia Mono" w:eastAsia="Cascadia Mono"/>
+          <w:color w:val="000000"/>
+          <w:sz w:val="19"/>
+          <w:szCs w:val="24"/>
+          <w:highlight w:val="white"/>
+        </w:rPr>
+      </w:pPr>
+      <w:r>
+        <w:rPr>
+          <w:rFonts w:hint="default" w:ascii="Cascadia Mono" w:hAnsi="Cascadia Mono" w:eastAsia="Cascadia Mono"/>
+          <w:color w:val="0000FF"/>
+          <w:sz w:val="19"/>
+          <w:szCs w:val="24"/>
+          <w:highlight w:val="white"/>
+        </w:rPr>
+        <w:t>void</w:t>
+      </w:r>
+      <w:r>
+        <w:rPr>
+          <w:rFonts w:hint="default" w:ascii="Cascadia Mono" w:hAnsi="Cascadia Mono" w:eastAsia="Cascadia Mono"/>
+          <w:color w:val="000000"/>
+          <w:sz w:val="19"/>
+          <w:szCs w:val="24"/>
+          <w:highlight w:val="white"/>
+        </w:rPr>
+        <w:t xml:space="preserve"> second_part_of_laba8()</w:t>
+      </w:r>
+    </w:p>
+    <w:p>
+      <w:pPr>
+        <w:spacing w:beforeLines="0" w:afterLines="0" w:line="240" w:lineRule="auto"/>
+        <w:jc w:val="left"/>
+        <w:rPr>
+          <w:rFonts w:hint="default" w:ascii="Cascadia Mono" w:hAnsi="Cascadia Mono" w:eastAsia="Cascadia Mono"/>
+          <w:color w:val="000000"/>
+          <w:sz w:val="19"/>
+          <w:szCs w:val="24"/>
+          <w:highlight w:val="white"/>
+        </w:rPr>
+      </w:pPr>
+      <w:r>
+        <w:rPr>
+          <w:rFonts w:hint="default" w:ascii="Cascadia Mono" w:hAnsi="Cascadia Mono" w:eastAsia="Cascadia Mono"/>
+          <w:color w:val="000000"/>
+          <w:sz w:val="19"/>
+          <w:szCs w:val="24"/>
+          <w:highlight w:val="white"/>
+        </w:rPr>
+        <w:t>{</w:t>
+      </w:r>
+    </w:p>
+    <w:p>
+      <w:pPr>
+        <w:spacing w:beforeLines="0" w:afterLines="0" w:line="240" w:lineRule="auto"/>
+        <w:jc w:val="left"/>
+        <w:rPr>
+          <w:rFonts w:hint="default" w:ascii="Cascadia Mono" w:hAnsi="Cascadia Mono" w:eastAsia="Cascadia Mono"/>
+          <w:color w:val="000000"/>
+          <w:sz w:val="19"/>
+          <w:szCs w:val="24"/>
+          <w:highlight w:val="white"/>
+        </w:rPr>
+      </w:pPr>
+      <w:r>
+        <w:rPr>
+          <w:rFonts w:hint="default" w:ascii="Cascadia Mono" w:hAnsi="Cascadia Mono" w:eastAsia="Cascadia Mono"/>
+          <w:color w:val="000000"/>
+          <w:sz w:val="19"/>
+          <w:szCs w:val="24"/>
+          <w:highlight w:val="white"/>
+        </w:rPr>
+        <w:tab/>
+      </w:r>
+      <w:r>
+        <w:rPr>
+          <w:rFonts w:hint="default" w:ascii="Cascadia Mono" w:hAnsi="Cascadia Mono" w:eastAsia="Cascadia Mono"/>
+          <w:color w:val="2B91AF"/>
+          <w:sz w:val="19"/>
+          <w:szCs w:val="24"/>
+          <w:highlight w:val="white"/>
+        </w:rPr>
+        <w:t>string</w:t>
+      </w:r>
+      <w:r>
+        <w:rPr>
+          <w:rFonts w:hint="default" w:ascii="Cascadia Mono" w:hAnsi="Cascadia Mono" w:eastAsia="Cascadia Mono"/>
+          <w:color w:val="000000"/>
+          <w:sz w:val="19"/>
+          <w:szCs w:val="24"/>
+          <w:highlight w:val="white"/>
+        </w:rPr>
+        <w:t xml:space="preserve"> log;</w:t>
+      </w:r>
+    </w:p>
+    <w:p>
+      <w:pPr>
+        <w:spacing w:beforeLines="0" w:afterLines="0" w:line="240" w:lineRule="auto"/>
+        <w:jc w:val="left"/>
+        <w:rPr>
+          <w:rFonts w:hint="default" w:ascii="Cascadia Mono" w:hAnsi="Cascadia Mono" w:eastAsia="Cascadia Mono"/>
+          <w:color w:val="000000"/>
+          <w:sz w:val="19"/>
+          <w:szCs w:val="24"/>
+          <w:highlight w:val="white"/>
+        </w:rPr>
+      </w:pPr>
+      <w:r>
+        <w:rPr>
+          <w:rFonts w:hint="default" w:ascii="Cascadia Mono" w:hAnsi="Cascadia Mono" w:eastAsia="Cascadia Mono"/>
+          <w:color w:val="000000"/>
+          <w:sz w:val="19"/>
+          <w:szCs w:val="24"/>
+          <w:highlight w:val="white"/>
+        </w:rPr>
+        <w:tab/>
+      </w:r>
+      <w:r>
+        <w:rPr>
+          <w:rFonts w:hint="default" w:ascii="Cascadia Mono" w:hAnsi="Cascadia Mono" w:eastAsia="Cascadia Mono"/>
+          <w:color w:val="0000FF"/>
+          <w:sz w:val="19"/>
+          <w:szCs w:val="24"/>
+          <w:highlight w:val="white"/>
+        </w:rPr>
+        <w:t>int</w:t>
+      </w:r>
+      <w:r>
+        <w:rPr>
+          <w:rFonts w:hint="default" w:ascii="Cascadia Mono" w:hAnsi="Cascadia Mono" w:eastAsia="Cascadia Mono"/>
+          <w:color w:val="000000"/>
+          <w:sz w:val="19"/>
+          <w:szCs w:val="24"/>
+          <w:highlight w:val="white"/>
+        </w:rPr>
+        <w:t xml:space="preserve"> num; </w:t>
+      </w:r>
+      <w:r>
+        <w:rPr>
+          <w:rFonts w:hint="default" w:ascii="Cascadia Mono" w:hAnsi="Cascadia Mono" w:eastAsia="Cascadia Mono"/>
+          <w:color w:val="0000FF"/>
+          <w:sz w:val="19"/>
+          <w:szCs w:val="24"/>
+          <w:highlight w:val="white"/>
+        </w:rPr>
+        <w:t>bool</w:t>
+      </w:r>
+      <w:r>
+        <w:rPr>
+          <w:rFonts w:hint="default" w:ascii="Cascadia Mono" w:hAnsi="Cascadia Mono" w:eastAsia="Cascadia Mono"/>
+          <w:color w:val="000000"/>
+          <w:sz w:val="19"/>
+          <w:szCs w:val="24"/>
+          <w:highlight w:val="white"/>
+        </w:rPr>
+        <w:t xml:space="preserve"> cons_alpha = </w:t>
+      </w:r>
+      <w:r>
+        <w:rPr>
+          <w:rFonts w:hint="default" w:ascii="Cascadia Mono" w:hAnsi="Cascadia Mono" w:eastAsia="Cascadia Mono"/>
+          <w:color w:val="0000FF"/>
+          <w:sz w:val="19"/>
+          <w:szCs w:val="24"/>
+          <w:highlight w:val="white"/>
+        </w:rPr>
+        <w:t>false</w:t>
+      </w:r>
+      <w:r>
+        <w:rPr>
+          <w:rFonts w:hint="default" w:ascii="Cascadia Mono" w:hAnsi="Cascadia Mono" w:eastAsia="Cascadia Mono"/>
+          <w:color w:val="000000"/>
+          <w:sz w:val="19"/>
+          <w:szCs w:val="24"/>
+          <w:highlight w:val="white"/>
+        </w:rPr>
+        <w:t>;</w:t>
+      </w:r>
+    </w:p>
+    <w:p>
+      <w:pPr>
+        <w:spacing w:beforeLines="0" w:afterLines="0" w:line="240" w:lineRule="auto"/>
+        <w:jc w:val="left"/>
+        <w:rPr>
+          <w:rFonts w:hint="default" w:ascii="Cascadia Mono" w:hAnsi="Cascadia Mono" w:eastAsia="Cascadia Mono"/>
+          <w:color w:val="000000"/>
+          <w:sz w:val="19"/>
+          <w:szCs w:val="24"/>
+          <w:highlight w:val="white"/>
+        </w:rPr>
+      </w:pPr>
+      <w:r>
+        <w:rPr>
+          <w:rFonts w:hint="default" w:ascii="Cascadia Mono" w:hAnsi="Cascadia Mono" w:eastAsia="Cascadia Mono"/>
+          <w:color w:val="000000"/>
+          <w:sz w:val="19"/>
+          <w:szCs w:val="24"/>
+          <w:highlight w:val="white"/>
+        </w:rPr>
+        <w:tab/>
+      </w:r>
+      <w:r>
+        <w:rPr>
+          <w:rFonts w:hint="default" w:ascii="Cascadia Mono" w:hAnsi="Cascadia Mono" w:eastAsia="Cascadia Mono"/>
+          <w:color w:val="000000"/>
+          <w:sz w:val="19"/>
+          <w:szCs w:val="24"/>
+          <w:highlight w:val="white"/>
+        </w:rPr>
+        <w:t xml:space="preserve">cout </w:t>
+      </w:r>
+      <w:r>
+        <w:rPr>
+          <w:rFonts w:hint="default" w:ascii="Cascadia Mono" w:hAnsi="Cascadia Mono" w:eastAsia="Cascadia Mono"/>
+          <w:color w:val="008080"/>
+          <w:sz w:val="19"/>
+          <w:szCs w:val="24"/>
+          <w:highlight w:val="white"/>
+        </w:rPr>
+        <w:t>&lt;&lt;</w:t>
+      </w:r>
+      <w:r>
+        <w:rPr>
+          <w:rFonts w:hint="default" w:ascii="Cascadia Mono" w:hAnsi="Cascadia Mono" w:eastAsia="Cascadia Mono"/>
+          <w:color w:val="000000"/>
+          <w:sz w:val="19"/>
+          <w:szCs w:val="24"/>
+          <w:highlight w:val="white"/>
+        </w:rPr>
+        <w:t xml:space="preserve"> </w:t>
+      </w:r>
+      <w:r>
+        <w:rPr>
+          <w:rFonts w:hint="default" w:ascii="Cascadia Mono" w:hAnsi="Cascadia Mono" w:eastAsia="Cascadia Mono"/>
+          <w:color w:val="A31515"/>
+          <w:sz w:val="19"/>
+          <w:szCs w:val="24"/>
+          <w:highlight w:val="white"/>
+        </w:rPr>
+        <w:t>"Enter number for log: "</w:t>
+      </w:r>
+      <w:r>
+        <w:rPr>
+          <w:rFonts w:hint="default" w:ascii="Cascadia Mono" w:hAnsi="Cascadia Mono" w:eastAsia="Cascadia Mono"/>
+          <w:color w:val="000000"/>
+          <w:sz w:val="19"/>
+          <w:szCs w:val="24"/>
+          <w:highlight w:val="white"/>
+        </w:rPr>
+        <w:t>;</w:t>
+      </w:r>
+    </w:p>
+    <w:p>
+      <w:pPr>
+        <w:spacing w:beforeLines="0" w:afterLines="0" w:line="240" w:lineRule="auto"/>
+        <w:jc w:val="left"/>
+        <w:rPr>
+          <w:rFonts w:hint="default" w:ascii="Cascadia Mono" w:hAnsi="Cascadia Mono" w:eastAsia="Cascadia Mono"/>
+          <w:color w:val="000000"/>
+          <w:sz w:val="19"/>
+          <w:szCs w:val="24"/>
+          <w:highlight w:val="white"/>
+        </w:rPr>
+      </w:pPr>
+      <w:r>
+        <w:rPr>
+          <w:rFonts w:hint="default" w:ascii="Cascadia Mono" w:hAnsi="Cascadia Mono" w:eastAsia="Cascadia Mono"/>
+          <w:color w:val="000000"/>
+          <w:sz w:val="19"/>
+          <w:szCs w:val="24"/>
+          <w:highlight w:val="white"/>
+        </w:rPr>
+        <w:tab/>
+      </w:r>
+      <w:r>
+        <w:rPr>
+          <w:rFonts w:hint="default" w:ascii="Cascadia Mono" w:hAnsi="Cascadia Mono" w:eastAsia="Cascadia Mono"/>
+          <w:color w:val="000000"/>
+          <w:sz w:val="19"/>
+          <w:szCs w:val="24"/>
+          <w:highlight w:val="white"/>
+        </w:rPr>
+        <w:t xml:space="preserve">cin </w:t>
+      </w:r>
+      <w:r>
+        <w:rPr>
+          <w:rFonts w:hint="default" w:ascii="Cascadia Mono" w:hAnsi="Cascadia Mono" w:eastAsia="Cascadia Mono"/>
+          <w:color w:val="008080"/>
+          <w:sz w:val="19"/>
+          <w:szCs w:val="24"/>
+          <w:highlight w:val="white"/>
+        </w:rPr>
+        <w:t>&gt;&gt;</w:t>
+      </w:r>
+      <w:r>
+        <w:rPr>
+          <w:rFonts w:hint="default" w:ascii="Cascadia Mono" w:hAnsi="Cascadia Mono" w:eastAsia="Cascadia Mono"/>
+          <w:color w:val="000000"/>
+          <w:sz w:val="19"/>
+          <w:szCs w:val="24"/>
+          <w:highlight w:val="white"/>
+        </w:rPr>
+        <w:t xml:space="preserve"> num;</w:t>
+      </w:r>
+    </w:p>
+    <w:p>
+      <w:pPr>
+        <w:spacing w:beforeLines="0" w:afterLines="0" w:line="240" w:lineRule="auto"/>
+        <w:jc w:val="left"/>
+        <w:rPr>
+          <w:rFonts w:hint="default" w:ascii="Cascadia Mono" w:hAnsi="Cascadia Mono" w:eastAsia="Cascadia Mono"/>
+          <w:color w:val="000000"/>
+          <w:sz w:val="19"/>
+          <w:szCs w:val="24"/>
+          <w:highlight w:val="white"/>
+        </w:rPr>
+      </w:pPr>
+      <w:r>
+        <w:rPr>
+          <w:rFonts w:hint="default" w:ascii="Cascadia Mono" w:hAnsi="Cascadia Mono" w:eastAsia="Cascadia Mono"/>
+          <w:color w:val="000000"/>
+          <w:sz w:val="19"/>
+          <w:szCs w:val="24"/>
+          <w:highlight w:val="white"/>
+        </w:rPr>
+        <w:tab/>
+      </w:r>
+      <w:r>
+        <w:rPr>
+          <w:rFonts w:hint="default" w:ascii="Cascadia Mono" w:hAnsi="Cascadia Mono" w:eastAsia="Cascadia Mono"/>
+          <w:color w:val="0000FF"/>
+          <w:sz w:val="19"/>
+          <w:szCs w:val="24"/>
+          <w:highlight w:val="white"/>
+        </w:rPr>
+        <w:t>if</w:t>
+      </w:r>
+      <w:r>
+        <w:rPr>
+          <w:rFonts w:hint="default" w:ascii="Cascadia Mono" w:hAnsi="Cascadia Mono" w:eastAsia="Cascadia Mono"/>
+          <w:color w:val="000000"/>
+          <w:sz w:val="19"/>
+          <w:szCs w:val="24"/>
+          <w:highlight w:val="white"/>
+        </w:rPr>
+        <w:t xml:space="preserve"> (num &gt; 0) {</w:t>
+      </w:r>
+    </w:p>
+    <w:p>
+      <w:pPr>
+        <w:spacing w:beforeLines="0" w:afterLines="0" w:line="240" w:lineRule="auto"/>
+        <w:jc w:val="left"/>
+        <w:rPr>
+          <w:rFonts w:hint="default" w:ascii="Cascadia Mono" w:hAnsi="Cascadia Mono" w:eastAsia="Cascadia Mono"/>
+          <w:color w:val="000000"/>
+          <w:sz w:val="19"/>
+          <w:szCs w:val="24"/>
+          <w:highlight w:val="white"/>
+        </w:rPr>
+      </w:pPr>
+      <w:r>
+        <w:rPr>
+          <w:rFonts w:hint="default" w:ascii="Cascadia Mono" w:hAnsi="Cascadia Mono" w:eastAsia="Cascadia Mono"/>
+          <w:color w:val="000000"/>
+          <w:sz w:val="19"/>
+          <w:szCs w:val="24"/>
+          <w:highlight w:val="white"/>
+        </w:rPr>
+        <w:tab/>
+      </w:r>
+      <w:r>
+        <w:rPr>
+          <w:rFonts w:hint="default" w:ascii="Cascadia Mono" w:hAnsi="Cascadia Mono" w:eastAsia="Cascadia Mono"/>
+          <w:color w:val="000000"/>
+          <w:sz w:val="19"/>
+          <w:szCs w:val="24"/>
+          <w:highlight w:val="white"/>
+        </w:rPr>
+        <w:tab/>
+      </w:r>
+      <w:r>
+        <w:rPr>
+          <w:rFonts w:hint="default" w:ascii="Cascadia Mono" w:hAnsi="Cascadia Mono" w:eastAsia="Cascadia Mono"/>
+          <w:color w:val="000000"/>
+          <w:sz w:val="19"/>
+          <w:szCs w:val="24"/>
+          <w:highlight w:val="white"/>
+        </w:rPr>
+        <w:t xml:space="preserve">cout </w:t>
+      </w:r>
+      <w:r>
+        <w:rPr>
+          <w:rFonts w:hint="default" w:ascii="Cascadia Mono" w:hAnsi="Cascadia Mono" w:eastAsia="Cascadia Mono"/>
+          <w:color w:val="008080"/>
+          <w:sz w:val="19"/>
+          <w:szCs w:val="24"/>
+          <w:highlight w:val="white"/>
+        </w:rPr>
+        <w:t>&lt;&lt;</w:t>
+      </w:r>
+      <w:r>
+        <w:rPr>
+          <w:rFonts w:hint="default" w:ascii="Cascadia Mono" w:hAnsi="Cascadia Mono" w:eastAsia="Cascadia Mono"/>
+          <w:color w:val="000000"/>
+          <w:sz w:val="19"/>
+          <w:szCs w:val="24"/>
+          <w:highlight w:val="white"/>
+        </w:rPr>
+        <w:t xml:space="preserve"> </w:t>
+      </w:r>
+      <w:r>
+        <w:rPr>
+          <w:rFonts w:hint="default" w:ascii="Cascadia Mono" w:hAnsi="Cascadia Mono" w:eastAsia="Cascadia Mono"/>
+          <w:color w:val="A31515"/>
+          <w:sz w:val="19"/>
+          <w:szCs w:val="24"/>
+          <w:highlight w:val="white"/>
+        </w:rPr>
+        <w:t>"Do you wanna use log for (e or 10): "</w:t>
+      </w:r>
+      <w:r>
+        <w:rPr>
+          <w:rFonts w:hint="default" w:ascii="Cascadia Mono" w:hAnsi="Cascadia Mono" w:eastAsia="Cascadia Mono"/>
+          <w:color w:val="000000"/>
+          <w:sz w:val="19"/>
+          <w:szCs w:val="24"/>
+          <w:highlight w:val="white"/>
+        </w:rPr>
+        <w:t>;</w:t>
+      </w:r>
+    </w:p>
+    <w:p>
+      <w:pPr>
+        <w:spacing w:beforeLines="0" w:afterLines="0" w:line="240" w:lineRule="auto"/>
+        <w:jc w:val="left"/>
+        <w:rPr>
+          <w:rFonts w:hint="default" w:ascii="Cascadia Mono" w:hAnsi="Cascadia Mono" w:eastAsia="Cascadia Mono"/>
+          <w:color w:val="000000"/>
+          <w:sz w:val="19"/>
+          <w:szCs w:val="24"/>
+          <w:highlight w:val="white"/>
+        </w:rPr>
+      </w:pPr>
+      <w:r>
+        <w:rPr>
+          <w:rFonts w:hint="default" w:ascii="Cascadia Mono" w:hAnsi="Cascadia Mono" w:eastAsia="Cascadia Mono"/>
+          <w:color w:val="000000"/>
+          <w:sz w:val="19"/>
+          <w:szCs w:val="24"/>
+          <w:highlight w:val="white"/>
+        </w:rPr>
+        <w:tab/>
+      </w:r>
+      <w:r>
+        <w:rPr>
+          <w:rFonts w:hint="default" w:ascii="Cascadia Mono" w:hAnsi="Cascadia Mono" w:eastAsia="Cascadia Mono"/>
+          <w:color w:val="000000"/>
+          <w:sz w:val="19"/>
+          <w:szCs w:val="24"/>
+          <w:highlight w:val="white"/>
+        </w:rPr>
+        <w:tab/>
+      </w:r>
+      <w:r>
+        <w:rPr>
+          <w:rFonts w:hint="default" w:ascii="Cascadia Mono" w:hAnsi="Cascadia Mono" w:eastAsia="Cascadia Mono"/>
+          <w:color w:val="000000"/>
+          <w:sz w:val="19"/>
+          <w:szCs w:val="24"/>
+          <w:highlight w:val="white"/>
+        </w:rPr>
+        <w:t xml:space="preserve">cin </w:t>
+      </w:r>
+      <w:r>
+        <w:rPr>
+          <w:rFonts w:hint="default" w:ascii="Cascadia Mono" w:hAnsi="Cascadia Mono" w:eastAsia="Cascadia Mono"/>
+          <w:color w:val="008080"/>
+          <w:sz w:val="19"/>
+          <w:szCs w:val="24"/>
+          <w:highlight w:val="white"/>
+        </w:rPr>
+        <w:t>&gt;&gt;</w:t>
+      </w:r>
+      <w:r>
+        <w:rPr>
+          <w:rFonts w:hint="default" w:ascii="Cascadia Mono" w:hAnsi="Cascadia Mono" w:eastAsia="Cascadia Mono"/>
+          <w:color w:val="000000"/>
+          <w:sz w:val="19"/>
+          <w:szCs w:val="24"/>
+          <w:highlight w:val="white"/>
+        </w:rPr>
+        <w:t xml:space="preserve"> log;</w:t>
+      </w:r>
+    </w:p>
+    <w:p>
+      <w:pPr>
+        <w:spacing w:beforeLines="0" w:afterLines="0" w:line="240" w:lineRule="auto"/>
+        <w:jc w:val="left"/>
+        <w:rPr>
+          <w:rFonts w:hint="default" w:ascii="Cascadia Mono" w:hAnsi="Cascadia Mono" w:eastAsia="Cascadia Mono"/>
+          <w:color w:val="000000"/>
+          <w:sz w:val="19"/>
+          <w:szCs w:val="24"/>
+          <w:highlight w:val="white"/>
+        </w:rPr>
+      </w:pPr>
+      <w:r>
+        <w:rPr>
+          <w:rFonts w:hint="default" w:ascii="Cascadia Mono" w:hAnsi="Cascadia Mono" w:eastAsia="Cascadia Mono"/>
+          <w:color w:val="000000"/>
+          <w:sz w:val="19"/>
+          <w:szCs w:val="24"/>
+          <w:highlight w:val="white"/>
+        </w:rPr>
+        <w:tab/>
+      </w:r>
+      <w:r>
+        <w:rPr>
+          <w:rFonts w:hint="default" w:ascii="Cascadia Mono" w:hAnsi="Cascadia Mono" w:eastAsia="Cascadia Mono"/>
+          <w:color w:val="000000"/>
+          <w:sz w:val="19"/>
+          <w:szCs w:val="24"/>
+          <w:highlight w:val="white"/>
+        </w:rPr>
+        <w:tab/>
+      </w:r>
+      <w:r>
+        <w:rPr>
+          <w:rFonts w:hint="default" w:ascii="Cascadia Mono" w:hAnsi="Cascadia Mono" w:eastAsia="Cascadia Mono"/>
+          <w:color w:val="0000FF"/>
+          <w:sz w:val="19"/>
+          <w:szCs w:val="24"/>
+          <w:highlight w:val="white"/>
+        </w:rPr>
+        <w:t>for</w:t>
+      </w:r>
+      <w:r>
+        <w:rPr>
+          <w:rFonts w:hint="default" w:ascii="Cascadia Mono" w:hAnsi="Cascadia Mono" w:eastAsia="Cascadia Mono"/>
+          <w:color w:val="000000"/>
+          <w:sz w:val="19"/>
+          <w:szCs w:val="24"/>
+          <w:highlight w:val="white"/>
+        </w:rPr>
+        <w:t xml:space="preserve"> (</w:t>
+      </w:r>
+      <w:r>
+        <w:rPr>
+          <w:rFonts w:hint="default" w:ascii="Cascadia Mono" w:hAnsi="Cascadia Mono" w:eastAsia="Cascadia Mono"/>
+          <w:color w:val="0000FF"/>
+          <w:sz w:val="19"/>
+          <w:szCs w:val="24"/>
+          <w:highlight w:val="white"/>
+        </w:rPr>
+        <w:t>char</w:t>
+      </w:r>
+      <w:r>
+        <w:rPr>
+          <w:rFonts w:hint="default" w:ascii="Cascadia Mono" w:hAnsi="Cascadia Mono" w:eastAsia="Cascadia Mono"/>
+          <w:color w:val="000000"/>
+          <w:sz w:val="19"/>
+          <w:szCs w:val="24"/>
+          <w:highlight w:val="white"/>
+        </w:rPr>
+        <w:t xml:space="preserve"> c : log) {</w:t>
+      </w:r>
+    </w:p>
+    <w:p>
+      <w:pPr>
+        <w:spacing w:beforeLines="0" w:afterLines="0" w:line="240" w:lineRule="auto"/>
+        <w:jc w:val="left"/>
+        <w:rPr>
+          <w:rFonts w:hint="default" w:ascii="Cascadia Mono" w:hAnsi="Cascadia Mono" w:eastAsia="Cascadia Mono"/>
+          <w:color w:val="000000"/>
+          <w:sz w:val="19"/>
+          <w:szCs w:val="24"/>
+          <w:highlight w:val="white"/>
+        </w:rPr>
+      </w:pPr>
+      <w:r>
+        <w:rPr>
+          <w:rFonts w:hint="default" w:ascii="Cascadia Mono" w:hAnsi="Cascadia Mono" w:eastAsia="Cascadia Mono"/>
+          <w:color w:val="000000"/>
+          <w:sz w:val="19"/>
+          <w:szCs w:val="24"/>
+          <w:highlight w:val="white"/>
+        </w:rPr>
+        <w:tab/>
+      </w:r>
+      <w:r>
+        <w:rPr>
+          <w:rFonts w:hint="default" w:ascii="Cascadia Mono" w:hAnsi="Cascadia Mono" w:eastAsia="Cascadia Mono"/>
+          <w:color w:val="000000"/>
+          <w:sz w:val="19"/>
+          <w:szCs w:val="24"/>
+          <w:highlight w:val="white"/>
+        </w:rPr>
+        <w:tab/>
+      </w:r>
+      <w:r>
+        <w:rPr>
+          <w:rFonts w:hint="default" w:ascii="Cascadia Mono" w:hAnsi="Cascadia Mono" w:eastAsia="Cascadia Mono"/>
+          <w:color w:val="000000"/>
+          <w:sz w:val="19"/>
+          <w:szCs w:val="24"/>
+          <w:highlight w:val="white"/>
+        </w:rPr>
+        <w:tab/>
+      </w:r>
+      <w:r>
+        <w:rPr>
+          <w:rFonts w:hint="default" w:ascii="Cascadia Mono" w:hAnsi="Cascadia Mono" w:eastAsia="Cascadia Mono"/>
+          <w:color w:val="0000FF"/>
+          <w:sz w:val="19"/>
+          <w:szCs w:val="24"/>
+          <w:highlight w:val="white"/>
+        </w:rPr>
+        <w:t>if</w:t>
+      </w:r>
+      <w:r>
+        <w:rPr>
+          <w:rFonts w:hint="default" w:ascii="Cascadia Mono" w:hAnsi="Cascadia Mono" w:eastAsia="Cascadia Mono"/>
+          <w:color w:val="000000"/>
+          <w:sz w:val="19"/>
+          <w:szCs w:val="24"/>
+          <w:highlight w:val="white"/>
+        </w:rPr>
+        <w:t xml:space="preserve"> (isalpha(c))</w:t>
+      </w:r>
+    </w:p>
+    <w:p>
+      <w:pPr>
+        <w:spacing w:beforeLines="0" w:afterLines="0" w:line="240" w:lineRule="auto"/>
+        <w:jc w:val="left"/>
+        <w:rPr>
+          <w:rFonts w:hint="default" w:ascii="Cascadia Mono" w:hAnsi="Cascadia Mono" w:eastAsia="Cascadia Mono"/>
+          <w:color w:val="000000"/>
+          <w:sz w:val="19"/>
+          <w:szCs w:val="24"/>
+          <w:highlight w:val="white"/>
+        </w:rPr>
+      </w:pPr>
+      <w:r>
+        <w:rPr>
+          <w:rFonts w:hint="default" w:ascii="Cascadia Mono" w:hAnsi="Cascadia Mono" w:eastAsia="Cascadia Mono"/>
+          <w:color w:val="000000"/>
+          <w:sz w:val="19"/>
+          <w:szCs w:val="24"/>
+          <w:highlight w:val="white"/>
+        </w:rPr>
+        <w:tab/>
+      </w:r>
+      <w:r>
+        <w:rPr>
+          <w:rFonts w:hint="default" w:ascii="Cascadia Mono" w:hAnsi="Cascadia Mono" w:eastAsia="Cascadia Mono"/>
+          <w:color w:val="000000"/>
+          <w:sz w:val="19"/>
+          <w:szCs w:val="24"/>
+          <w:highlight w:val="white"/>
+        </w:rPr>
+        <w:tab/>
+      </w:r>
+      <w:r>
+        <w:rPr>
+          <w:rFonts w:hint="default" w:ascii="Cascadia Mono" w:hAnsi="Cascadia Mono" w:eastAsia="Cascadia Mono"/>
+          <w:color w:val="000000"/>
+          <w:sz w:val="19"/>
+          <w:szCs w:val="24"/>
+          <w:highlight w:val="white"/>
+        </w:rPr>
+        <w:tab/>
+      </w:r>
+      <w:r>
+        <w:rPr>
+          <w:rFonts w:hint="default" w:ascii="Cascadia Mono" w:hAnsi="Cascadia Mono" w:eastAsia="Cascadia Mono"/>
+          <w:color w:val="000000"/>
+          <w:sz w:val="19"/>
+          <w:szCs w:val="24"/>
+          <w:highlight w:val="white"/>
+        </w:rPr>
+        <w:tab/>
+      </w:r>
+      <w:r>
+        <w:rPr>
+          <w:rFonts w:hint="default" w:ascii="Cascadia Mono" w:hAnsi="Cascadia Mono" w:eastAsia="Cascadia Mono"/>
+          <w:color w:val="000000"/>
+          <w:sz w:val="19"/>
+          <w:szCs w:val="24"/>
+          <w:highlight w:val="white"/>
+        </w:rPr>
+        <w:t xml:space="preserve">cons_alpha = </w:t>
+      </w:r>
+      <w:r>
+        <w:rPr>
+          <w:rFonts w:hint="default" w:ascii="Cascadia Mono" w:hAnsi="Cascadia Mono" w:eastAsia="Cascadia Mono"/>
+          <w:color w:val="0000FF"/>
+          <w:sz w:val="19"/>
+          <w:szCs w:val="24"/>
+          <w:highlight w:val="white"/>
+        </w:rPr>
+        <w:t>true</w:t>
+      </w:r>
+      <w:r>
+        <w:rPr>
+          <w:rFonts w:hint="default" w:ascii="Cascadia Mono" w:hAnsi="Cascadia Mono" w:eastAsia="Cascadia Mono"/>
+          <w:color w:val="000000"/>
+          <w:sz w:val="19"/>
+          <w:szCs w:val="24"/>
+          <w:highlight w:val="white"/>
+        </w:rPr>
+        <w:t>;</w:t>
+      </w:r>
+    </w:p>
+    <w:p>
+      <w:pPr>
+        <w:spacing w:beforeLines="0" w:afterLines="0" w:line="240" w:lineRule="auto"/>
+        <w:jc w:val="left"/>
+        <w:rPr>
+          <w:rFonts w:hint="default" w:ascii="Cascadia Mono" w:hAnsi="Cascadia Mono" w:eastAsia="Cascadia Mono"/>
+          <w:color w:val="000000"/>
+          <w:sz w:val="19"/>
+          <w:szCs w:val="24"/>
+          <w:highlight w:val="white"/>
+        </w:rPr>
+      </w:pPr>
+      <w:r>
+        <w:rPr>
+          <w:rFonts w:hint="default" w:ascii="Cascadia Mono" w:hAnsi="Cascadia Mono" w:eastAsia="Cascadia Mono"/>
+          <w:color w:val="000000"/>
+          <w:sz w:val="19"/>
+          <w:szCs w:val="24"/>
+          <w:highlight w:val="white"/>
+        </w:rPr>
+        <w:tab/>
+      </w:r>
+      <w:r>
+        <w:rPr>
+          <w:rFonts w:hint="default" w:ascii="Cascadia Mono" w:hAnsi="Cascadia Mono" w:eastAsia="Cascadia Mono"/>
+          <w:color w:val="000000"/>
+          <w:sz w:val="19"/>
+          <w:szCs w:val="24"/>
+          <w:highlight w:val="white"/>
+        </w:rPr>
+        <w:tab/>
+      </w:r>
+      <w:r>
+        <w:rPr>
+          <w:rFonts w:hint="default" w:ascii="Cascadia Mono" w:hAnsi="Cascadia Mono" w:eastAsia="Cascadia Mono"/>
+          <w:color w:val="000000"/>
+          <w:sz w:val="19"/>
+          <w:szCs w:val="24"/>
+          <w:highlight w:val="white"/>
+        </w:rPr>
+        <w:t>}</w:t>
+      </w:r>
+    </w:p>
+    <w:p>
+      <w:pPr>
+        <w:spacing w:beforeLines="0" w:afterLines="0" w:line="240" w:lineRule="auto"/>
+        <w:jc w:val="left"/>
+        <w:rPr>
+          <w:rFonts w:hint="default" w:ascii="Cascadia Mono" w:hAnsi="Cascadia Mono" w:eastAsia="Cascadia Mono"/>
+          <w:color w:val="000000"/>
+          <w:sz w:val="19"/>
+          <w:szCs w:val="24"/>
+          <w:highlight w:val="white"/>
+        </w:rPr>
+      </w:pPr>
+      <w:r>
+        <w:rPr>
+          <w:rFonts w:hint="default" w:ascii="Cascadia Mono" w:hAnsi="Cascadia Mono" w:eastAsia="Cascadia Mono"/>
+          <w:color w:val="000000"/>
+          <w:sz w:val="19"/>
+          <w:szCs w:val="24"/>
+          <w:highlight w:val="white"/>
+        </w:rPr>
+        <w:tab/>
+      </w:r>
+      <w:r>
+        <w:rPr>
+          <w:rFonts w:hint="default" w:ascii="Cascadia Mono" w:hAnsi="Cascadia Mono" w:eastAsia="Cascadia Mono"/>
+          <w:color w:val="000000"/>
+          <w:sz w:val="19"/>
+          <w:szCs w:val="24"/>
+          <w:highlight w:val="white"/>
+        </w:rPr>
+        <w:tab/>
+      </w:r>
+      <w:r>
+        <w:rPr>
+          <w:rFonts w:hint="default" w:ascii="Cascadia Mono" w:hAnsi="Cascadia Mono" w:eastAsia="Cascadia Mono"/>
+          <w:color w:val="0000FF"/>
+          <w:sz w:val="19"/>
+          <w:szCs w:val="24"/>
+          <w:highlight w:val="white"/>
+        </w:rPr>
+        <w:t>if</w:t>
+      </w:r>
+      <w:r>
+        <w:rPr>
+          <w:rFonts w:hint="default" w:ascii="Cascadia Mono" w:hAnsi="Cascadia Mono" w:eastAsia="Cascadia Mono"/>
+          <w:color w:val="000000"/>
+          <w:sz w:val="19"/>
+          <w:szCs w:val="24"/>
+          <w:highlight w:val="white"/>
+        </w:rPr>
+        <w:t xml:space="preserve"> (!cons_alpha &amp;&amp; stoi(log)==10) {</w:t>
+      </w:r>
+    </w:p>
+    <w:p>
+      <w:pPr>
+        <w:spacing w:beforeLines="0" w:afterLines="0" w:line="240" w:lineRule="auto"/>
+        <w:jc w:val="left"/>
+        <w:rPr>
+          <w:rFonts w:hint="default" w:ascii="Cascadia Mono" w:hAnsi="Cascadia Mono" w:eastAsia="Cascadia Mono"/>
+          <w:color w:val="000000"/>
+          <w:sz w:val="19"/>
+          <w:szCs w:val="24"/>
+          <w:highlight w:val="white"/>
+        </w:rPr>
+      </w:pPr>
+      <w:r>
+        <w:rPr>
+          <w:rFonts w:hint="default" w:ascii="Cascadia Mono" w:hAnsi="Cascadia Mono" w:eastAsia="Cascadia Mono"/>
+          <w:color w:val="000000"/>
+          <w:sz w:val="19"/>
+          <w:szCs w:val="24"/>
+          <w:highlight w:val="white"/>
+        </w:rPr>
+        <w:tab/>
+      </w:r>
+      <w:r>
+        <w:rPr>
+          <w:rFonts w:hint="default" w:ascii="Cascadia Mono" w:hAnsi="Cascadia Mono" w:eastAsia="Cascadia Mono"/>
+          <w:color w:val="000000"/>
+          <w:sz w:val="19"/>
+          <w:szCs w:val="24"/>
+          <w:highlight w:val="white"/>
+        </w:rPr>
+        <w:tab/>
+      </w:r>
+      <w:r>
+        <w:rPr>
+          <w:rFonts w:hint="default" w:ascii="Cascadia Mono" w:hAnsi="Cascadia Mono" w:eastAsia="Cascadia Mono"/>
+          <w:color w:val="000000"/>
+          <w:sz w:val="19"/>
+          <w:szCs w:val="24"/>
+          <w:highlight w:val="white"/>
+        </w:rPr>
+        <w:tab/>
+      </w:r>
+      <w:r>
+        <w:rPr>
+          <w:rFonts w:hint="default" w:ascii="Cascadia Mono" w:hAnsi="Cascadia Mono" w:eastAsia="Cascadia Mono"/>
+          <w:color w:val="000000"/>
+          <w:sz w:val="19"/>
+          <w:szCs w:val="24"/>
+          <w:highlight w:val="white"/>
+        </w:rPr>
+        <w:t>logor(stoi(log), num);</w:t>
+      </w:r>
+    </w:p>
+    <w:p>
+      <w:pPr>
+        <w:spacing w:beforeLines="0" w:afterLines="0" w:line="240" w:lineRule="auto"/>
+        <w:jc w:val="left"/>
+        <w:rPr>
+          <w:rFonts w:hint="default" w:ascii="Cascadia Mono" w:hAnsi="Cascadia Mono" w:eastAsia="Cascadia Mono"/>
+          <w:color w:val="000000"/>
+          <w:sz w:val="19"/>
+          <w:szCs w:val="24"/>
+          <w:highlight w:val="white"/>
+        </w:rPr>
+      </w:pPr>
+      <w:r>
+        <w:rPr>
+          <w:rFonts w:hint="default" w:ascii="Cascadia Mono" w:hAnsi="Cascadia Mono" w:eastAsia="Cascadia Mono"/>
+          <w:color w:val="000000"/>
+          <w:sz w:val="19"/>
+          <w:szCs w:val="24"/>
+          <w:highlight w:val="white"/>
+        </w:rPr>
+        <w:tab/>
+      </w:r>
+      <w:r>
+        <w:rPr>
+          <w:rFonts w:hint="default" w:ascii="Cascadia Mono" w:hAnsi="Cascadia Mono" w:eastAsia="Cascadia Mono"/>
+          <w:color w:val="000000"/>
+          <w:sz w:val="19"/>
+          <w:szCs w:val="24"/>
+          <w:highlight w:val="white"/>
+        </w:rPr>
+        <w:tab/>
+      </w:r>
+      <w:r>
+        <w:rPr>
+          <w:rFonts w:hint="default" w:ascii="Cascadia Mono" w:hAnsi="Cascadia Mono" w:eastAsia="Cascadia Mono"/>
+          <w:color w:val="000000"/>
+          <w:sz w:val="19"/>
+          <w:szCs w:val="24"/>
+          <w:highlight w:val="white"/>
+        </w:rPr>
+        <w:t>}</w:t>
+      </w:r>
+    </w:p>
+    <w:p>
+      <w:pPr>
+        <w:spacing w:beforeLines="0" w:afterLines="0" w:line="240" w:lineRule="auto"/>
+        <w:jc w:val="left"/>
+        <w:rPr>
+          <w:rFonts w:hint="default" w:ascii="Cascadia Mono" w:hAnsi="Cascadia Mono" w:eastAsia="Cascadia Mono"/>
+          <w:color w:val="000000"/>
+          <w:sz w:val="19"/>
+          <w:szCs w:val="24"/>
+          <w:highlight w:val="white"/>
+        </w:rPr>
+      </w:pPr>
+      <w:r>
+        <w:rPr>
+          <w:rFonts w:hint="default" w:ascii="Cascadia Mono" w:hAnsi="Cascadia Mono" w:eastAsia="Cascadia Mono"/>
+          <w:color w:val="000000"/>
+          <w:sz w:val="19"/>
+          <w:szCs w:val="24"/>
+          <w:highlight w:val="white"/>
+        </w:rPr>
+        <w:tab/>
+      </w:r>
+      <w:r>
+        <w:rPr>
+          <w:rFonts w:hint="default" w:ascii="Cascadia Mono" w:hAnsi="Cascadia Mono" w:eastAsia="Cascadia Mono"/>
+          <w:color w:val="000000"/>
+          <w:sz w:val="19"/>
+          <w:szCs w:val="24"/>
+          <w:highlight w:val="white"/>
+        </w:rPr>
+        <w:tab/>
+      </w:r>
+      <w:r>
+        <w:rPr>
+          <w:rFonts w:hint="default" w:ascii="Cascadia Mono" w:hAnsi="Cascadia Mono" w:eastAsia="Cascadia Mono"/>
+          <w:color w:val="0000FF"/>
+          <w:sz w:val="19"/>
+          <w:szCs w:val="24"/>
+          <w:highlight w:val="white"/>
+        </w:rPr>
+        <w:t>else</w:t>
+      </w:r>
+      <w:r>
+        <w:rPr>
+          <w:rFonts w:hint="default" w:ascii="Cascadia Mono" w:hAnsi="Cascadia Mono" w:eastAsia="Cascadia Mono"/>
+          <w:color w:val="000000"/>
+          <w:sz w:val="19"/>
+          <w:szCs w:val="24"/>
+          <w:highlight w:val="white"/>
+        </w:rPr>
+        <w:t xml:space="preserve"> </w:t>
+      </w:r>
+      <w:r>
+        <w:rPr>
+          <w:rFonts w:hint="default" w:ascii="Cascadia Mono" w:hAnsi="Cascadia Mono" w:eastAsia="Cascadia Mono"/>
+          <w:color w:val="0000FF"/>
+          <w:sz w:val="19"/>
+          <w:szCs w:val="24"/>
+          <w:highlight w:val="white"/>
+        </w:rPr>
+        <w:t>if</w:t>
+      </w:r>
+      <w:r>
+        <w:rPr>
+          <w:rFonts w:hint="default" w:ascii="Cascadia Mono" w:hAnsi="Cascadia Mono" w:eastAsia="Cascadia Mono"/>
+          <w:color w:val="000000"/>
+          <w:sz w:val="19"/>
+          <w:szCs w:val="24"/>
+          <w:highlight w:val="white"/>
+        </w:rPr>
+        <w:t xml:space="preserve"> (log </w:t>
+      </w:r>
+      <w:r>
+        <w:rPr>
+          <w:rFonts w:hint="default" w:ascii="Cascadia Mono" w:hAnsi="Cascadia Mono" w:eastAsia="Cascadia Mono"/>
+          <w:color w:val="008080"/>
+          <w:sz w:val="19"/>
+          <w:szCs w:val="24"/>
+          <w:highlight w:val="white"/>
+        </w:rPr>
+        <w:t>==</w:t>
+      </w:r>
+      <w:r>
+        <w:rPr>
+          <w:rFonts w:hint="default" w:ascii="Cascadia Mono" w:hAnsi="Cascadia Mono" w:eastAsia="Cascadia Mono"/>
+          <w:color w:val="000000"/>
+          <w:sz w:val="19"/>
+          <w:szCs w:val="24"/>
+          <w:highlight w:val="white"/>
+        </w:rPr>
+        <w:t xml:space="preserve"> </w:t>
+      </w:r>
+      <w:r>
+        <w:rPr>
+          <w:rFonts w:hint="default" w:ascii="Cascadia Mono" w:hAnsi="Cascadia Mono" w:eastAsia="Cascadia Mono"/>
+          <w:color w:val="A31515"/>
+          <w:sz w:val="19"/>
+          <w:szCs w:val="24"/>
+          <w:highlight w:val="white"/>
+        </w:rPr>
+        <w:t>"e"</w:t>
+      </w:r>
+      <w:r>
+        <w:rPr>
+          <w:rFonts w:hint="default" w:ascii="Cascadia Mono" w:hAnsi="Cascadia Mono" w:eastAsia="Cascadia Mono"/>
+          <w:color w:val="000000"/>
+          <w:sz w:val="19"/>
+          <w:szCs w:val="24"/>
+          <w:highlight w:val="white"/>
+        </w:rPr>
+        <w:t>) {</w:t>
+      </w:r>
+    </w:p>
+    <w:p>
+      <w:pPr>
+        <w:spacing w:beforeLines="0" w:afterLines="0" w:line="240" w:lineRule="auto"/>
+        <w:jc w:val="left"/>
+        <w:rPr>
+          <w:rFonts w:hint="default" w:ascii="Cascadia Mono" w:hAnsi="Cascadia Mono" w:eastAsia="Cascadia Mono"/>
+          <w:color w:val="000000"/>
+          <w:sz w:val="19"/>
+          <w:szCs w:val="24"/>
+          <w:highlight w:val="white"/>
+        </w:rPr>
+      </w:pPr>
+      <w:r>
+        <w:rPr>
+          <w:rFonts w:hint="default" w:ascii="Cascadia Mono" w:hAnsi="Cascadia Mono" w:eastAsia="Cascadia Mono"/>
+          <w:color w:val="000000"/>
+          <w:sz w:val="19"/>
+          <w:szCs w:val="24"/>
+          <w:highlight w:val="white"/>
+        </w:rPr>
+        <w:tab/>
+      </w:r>
+      <w:r>
+        <w:rPr>
+          <w:rFonts w:hint="default" w:ascii="Cascadia Mono" w:hAnsi="Cascadia Mono" w:eastAsia="Cascadia Mono"/>
+          <w:color w:val="000000"/>
+          <w:sz w:val="19"/>
+          <w:szCs w:val="24"/>
+          <w:highlight w:val="white"/>
+        </w:rPr>
+        <w:tab/>
+      </w:r>
+      <w:r>
+        <w:rPr>
+          <w:rFonts w:hint="default" w:ascii="Cascadia Mono" w:hAnsi="Cascadia Mono" w:eastAsia="Cascadia Mono"/>
+          <w:color w:val="000000"/>
+          <w:sz w:val="19"/>
+          <w:szCs w:val="24"/>
+          <w:highlight w:val="white"/>
+        </w:rPr>
+        <w:tab/>
+      </w:r>
+      <w:r>
+        <w:rPr>
+          <w:rFonts w:hint="default" w:ascii="Cascadia Mono" w:hAnsi="Cascadia Mono" w:eastAsia="Cascadia Mono"/>
+          <w:color w:val="000000"/>
+          <w:sz w:val="19"/>
+          <w:szCs w:val="24"/>
+          <w:highlight w:val="white"/>
+        </w:rPr>
+        <w:t>logor(log, num);</w:t>
+      </w:r>
+    </w:p>
+    <w:p>
+      <w:pPr>
+        <w:spacing w:beforeLines="0" w:afterLines="0" w:line="240" w:lineRule="auto"/>
+        <w:jc w:val="left"/>
+        <w:rPr>
+          <w:rFonts w:hint="default" w:ascii="Cascadia Mono" w:hAnsi="Cascadia Mono" w:eastAsia="Cascadia Mono"/>
+          <w:color w:val="000000"/>
+          <w:sz w:val="19"/>
+          <w:szCs w:val="24"/>
+          <w:highlight w:val="white"/>
+        </w:rPr>
+      </w:pPr>
+      <w:r>
+        <w:rPr>
+          <w:rFonts w:hint="default" w:ascii="Cascadia Mono" w:hAnsi="Cascadia Mono" w:eastAsia="Cascadia Mono"/>
+          <w:color w:val="000000"/>
+          <w:sz w:val="19"/>
+          <w:szCs w:val="24"/>
+          <w:highlight w:val="white"/>
+        </w:rPr>
+        <w:tab/>
+      </w:r>
+      <w:r>
+        <w:rPr>
+          <w:rFonts w:hint="default" w:ascii="Cascadia Mono" w:hAnsi="Cascadia Mono" w:eastAsia="Cascadia Mono"/>
+          <w:color w:val="000000"/>
+          <w:sz w:val="19"/>
+          <w:szCs w:val="24"/>
+          <w:highlight w:val="white"/>
+        </w:rPr>
+        <w:tab/>
+      </w:r>
+      <w:r>
+        <w:rPr>
+          <w:rFonts w:hint="default" w:ascii="Cascadia Mono" w:hAnsi="Cascadia Mono" w:eastAsia="Cascadia Mono"/>
+          <w:color w:val="000000"/>
+          <w:sz w:val="19"/>
+          <w:szCs w:val="24"/>
+          <w:highlight w:val="white"/>
+        </w:rPr>
+        <w:t>}</w:t>
+      </w:r>
+    </w:p>
+    <w:p>
+      <w:pPr>
+        <w:spacing w:beforeLines="0" w:afterLines="0" w:line="240" w:lineRule="auto"/>
+        <w:jc w:val="left"/>
+        <w:rPr>
+          <w:rFonts w:hint="default" w:ascii="Cascadia Mono" w:hAnsi="Cascadia Mono" w:eastAsia="Cascadia Mono"/>
+          <w:color w:val="000000"/>
+          <w:sz w:val="19"/>
+          <w:szCs w:val="24"/>
+          <w:highlight w:val="white"/>
+        </w:rPr>
+      </w:pPr>
+      <w:r>
+        <w:rPr>
+          <w:rFonts w:hint="default" w:ascii="Cascadia Mono" w:hAnsi="Cascadia Mono" w:eastAsia="Cascadia Mono"/>
+          <w:color w:val="000000"/>
+          <w:sz w:val="19"/>
+          <w:szCs w:val="24"/>
+          <w:highlight w:val="white"/>
+        </w:rPr>
+        <w:tab/>
+      </w:r>
+      <w:r>
+        <w:rPr>
+          <w:rFonts w:hint="default" w:ascii="Cascadia Mono" w:hAnsi="Cascadia Mono" w:eastAsia="Cascadia Mono"/>
+          <w:color w:val="000000"/>
+          <w:sz w:val="19"/>
+          <w:szCs w:val="24"/>
+          <w:highlight w:val="white"/>
+        </w:rPr>
+        <w:tab/>
+      </w:r>
+      <w:r>
+        <w:rPr>
+          <w:rFonts w:hint="default" w:ascii="Cascadia Mono" w:hAnsi="Cascadia Mono" w:eastAsia="Cascadia Mono"/>
+          <w:color w:val="0000FF"/>
+          <w:sz w:val="19"/>
+          <w:szCs w:val="24"/>
+          <w:highlight w:val="white"/>
+        </w:rPr>
+        <w:t>else</w:t>
+      </w:r>
+      <w:r>
+        <w:rPr>
+          <w:rFonts w:hint="default" w:ascii="Cascadia Mono" w:hAnsi="Cascadia Mono" w:eastAsia="Cascadia Mono"/>
+          <w:color w:val="000000"/>
+          <w:sz w:val="19"/>
+          <w:szCs w:val="24"/>
+          <w:highlight w:val="white"/>
+        </w:rPr>
+        <w:t xml:space="preserve"> {</w:t>
+      </w:r>
+    </w:p>
+    <w:p>
+      <w:pPr>
+        <w:spacing w:beforeLines="0" w:afterLines="0" w:line="240" w:lineRule="auto"/>
+        <w:jc w:val="left"/>
+        <w:rPr>
+          <w:rFonts w:hint="default" w:ascii="Cascadia Mono" w:hAnsi="Cascadia Mono" w:eastAsia="Cascadia Mono"/>
+          <w:color w:val="000000"/>
+          <w:sz w:val="19"/>
+          <w:szCs w:val="24"/>
+          <w:highlight w:val="white"/>
+        </w:rPr>
+      </w:pPr>
+      <w:r>
+        <w:rPr>
+          <w:rFonts w:hint="default" w:ascii="Cascadia Mono" w:hAnsi="Cascadia Mono" w:eastAsia="Cascadia Mono"/>
+          <w:color w:val="000000"/>
+          <w:sz w:val="19"/>
+          <w:szCs w:val="24"/>
+          <w:highlight w:val="white"/>
+        </w:rPr>
+        <w:tab/>
+      </w:r>
+      <w:r>
+        <w:rPr>
+          <w:rFonts w:hint="default" w:ascii="Cascadia Mono" w:hAnsi="Cascadia Mono" w:eastAsia="Cascadia Mono"/>
+          <w:color w:val="000000"/>
+          <w:sz w:val="19"/>
+          <w:szCs w:val="24"/>
+          <w:highlight w:val="white"/>
+        </w:rPr>
+        <w:tab/>
+      </w:r>
+      <w:r>
+        <w:rPr>
+          <w:rFonts w:hint="default" w:ascii="Cascadia Mono" w:hAnsi="Cascadia Mono" w:eastAsia="Cascadia Mono"/>
+          <w:color w:val="000000"/>
+          <w:sz w:val="19"/>
+          <w:szCs w:val="24"/>
+          <w:highlight w:val="white"/>
+        </w:rPr>
+        <w:tab/>
+      </w:r>
+      <w:r>
+        <w:rPr>
+          <w:rFonts w:hint="default" w:ascii="Cascadia Mono" w:hAnsi="Cascadia Mono" w:eastAsia="Cascadia Mono"/>
+          <w:color w:val="000000"/>
+          <w:sz w:val="19"/>
+          <w:szCs w:val="24"/>
+          <w:highlight w:val="white"/>
+        </w:rPr>
+        <w:t xml:space="preserve">cout </w:t>
+      </w:r>
+      <w:r>
+        <w:rPr>
+          <w:rFonts w:hint="default" w:ascii="Cascadia Mono" w:hAnsi="Cascadia Mono" w:eastAsia="Cascadia Mono"/>
+          <w:color w:val="008080"/>
+          <w:sz w:val="19"/>
+          <w:szCs w:val="24"/>
+          <w:highlight w:val="white"/>
+        </w:rPr>
+        <w:t>&lt;&lt;</w:t>
+      </w:r>
+      <w:r>
+        <w:rPr>
+          <w:rFonts w:hint="default" w:ascii="Cascadia Mono" w:hAnsi="Cascadia Mono" w:eastAsia="Cascadia Mono"/>
+          <w:color w:val="000000"/>
+          <w:sz w:val="19"/>
+          <w:szCs w:val="24"/>
+          <w:highlight w:val="white"/>
+        </w:rPr>
+        <w:t xml:space="preserve"> </w:t>
+      </w:r>
+      <w:r>
+        <w:rPr>
+          <w:rFonts w:hint="default" w:ascii="Cascadia Mono" w:hAnsi="Cascadia Mono" w:eastAsia="Cascadia Mono"/>
+          <w:color w:val="A31515"/>
+          <w:sz w:val="19"/>
+          <w:szCs w:val="24"/>
+          <w:highlight w:val="white"/>
+        </w:rPr>
+        <w:t>"Next time paly along the rules please!!"</w:t>
+      </w:r>
+      <w:r>
+        <w:rPr>
+          <w:rFonts w:hint="default" w:ascii="Cascadia Mono" w:hAnsi="Cascadia Mono" w:eastAsia="Cascadia Mono"/>
+          <w:color w:val="000000"/>
+          <w:sz w:val="19"/>
+          <w:szCs w:val="24"/>
+          <w:highlight w:val="white"/>
+        </w:rPr>
+        <w:t>;</w:t>
+      </w:r>
+    </w:p>
+    <w:p>
+      <w:pPr>
+        <w:spacing w:beforeLines="0" w:afterLines="0" w:line="240" w:lineRule="auto"/>
+        <w:jc w:val="left"/>
+        <w:rPr>
+          <w:rFonts w:hint="default" w:ascii="Cascadia Mono" w:hAnsi="Cascadia Mono" w:eastAsia="Cascadia Mono"/>
+          <w:color w:val="000000"/>
+          <w:sz w:val="19"/>
+          <w:szCs w:val="24"/>
+          <w:highlight w:val="white"/>
+        </w:rPr>
+      </w:pPr>
+      <w:r>
+        <w:rPr>
+          <w:rFonts w:hint="default" w:ascii="Cascadia Mono" w:hAnsi="Cascadia Mono" w:eastAsia="Cascadia Mono"/>
+          <w:color w:val="000000"/>
+          <w:sz w:val="19"/>
+          <w:szCs w:val="24"/>
+          <w:highlight w:val="white"/>
+        </w:rPr>
+        <w:tab/>
+      </w:r>
+      <w:r>
+        <w:rPr>
+          <w:rFonts w:hint="default" w:ascii="Cascadia Mono" w:hAnsi="Cascadia Mono" w:eastAsia="Cascadia Mono"/>
+          <w:color w:val="000000"/>
+          <w:sz w:val="19"/>
+          <w:szCs w:val="24"/>
+          <w:highlight w:val="white"/>
+        </w:rPr>
+        <w:tab/>
+      </w:r>
+      <w:r>
+        <w:rPr>
+          <w:rFonts w:hint="default" w:ascii="Cascadia Mono" w:hAnsi="Cascadia Mono" w:eastAsia="Cascadia Mono"/>
+          <w:color w:val="000000"/>
+          <w:sz w:val="19"/>
+          <w:szCs w:val="24"/>
+          <w:highlight w:val="white"/>
+        </w:rPr>
+        <w:t>}</w:t>
+      </w:r>
+    </w:p>
+    <w:p>
+      <w:pPr>
+        <w:spacing w:beforeLines="0" w:afterLines="0" w:line="240" w:lineRule="auto"/>
+        <w:jc w:val="left"/>
+        <w:rPr>
+          <w:rFonts w:hint="default" w:ascii="Cascadia Mono" w:hAnsi="Cascadia Mono" w:eastAsia="Cascadia Mono"/>
+          <w:color w:val="000000"/>
+          <w:sz w:val="19"/>
+          <w:szCs w:val="24"/>
+          <w:highlight w:val="white"/>
+        </w:rPr>
+      </w:pPr>
+      <w:r>
+        <w:rPr>
+          <w:rFonts w:hint="default" w:ascii="Cascadia Mono" w:hAnsi="Cascadia Mono" w:eastAsia="Cascadia Mono"/>
+          <w:color w:val="000000"/>
+          <w:sz w:val="19"/>
+          <w:szCs w:val="24"/>
+          <w:highlight w:val="white"/>
+        </w:rPr>
+        <w:tab/>
+      </w:r>
+      <w:r>
+        <w:rPr>
+          <w:rFonts w:hint="default" w:ascii="Cascadia Mono" w:hAnsi="Cascadia Mono" w:eastAsia="Cascadia Mono"/>
+          <w:color w:val="000000"/>
+          <w:sz w:val="19"/>
+          <w:szCs w:val="24"/>
+          <w:highlight w:val="white"/>
+        </w:rPr>
+        <w:t>}</w:t>
+      </w:r>
+    </w:p>
+    <w:p>
+      <w:pPr>
+        <w:spacing w:beforeLines="0" w:afterLines="0" w:line="240" w:lineRule="auto"/>
+        <w:jc w:val="left"/>
+        <w:rPr>
+          <w:rFonts w:hint="default" w:ascii="Cascadia Mono" w:hAnsi="Cascadia Mono" w:eastAsia="Cascadia Mono"/>
+          <w:color w:val="000000"/>
+          <w:sz w:val="19"/>
+          <w:szCs w:val="24"/>
+          <w:highlight w:val="white"/>
+        </w:rPr>
+      </w:pPr>
+      <w:r>
+        <w:rPr>
+          <w:rFonts w:hint="default" w:ascii="Cascadia Mono" w:hAnsi="Cascadia Mono" w:eastAsia="Cascadia Mono"/>
+          <w:color w:val="000000"/>
+          <w:sz w:val="19"/>
+          <w:szCs w:val="24"/>
+          <w:highlight w:val="white"/>
+        </w:rPr>
+        <w:tab/>
+      </w:r>
+      <w:r>
+        <w:rPr>
+          <w:rFonts w:hint="default" w:ascii="Cascadia Mono" w:hAnsi="Cascadia Mono" w:eastAsia="Cascadia Mono"/>
+          <w:color w:val="0000FF"/>
+          <w:sz w:val="19"/>
+          <w:szCs w:val="24"/>
+          <w:highlight w:val="white"/>
+        </w:rPr>
+        <w:t>else</w:t>
+      </w:r>
+      <w:r>
+        <w:rPr>
+          <w:rFonts w:hint="default" w:ascii="Cascadia Mono" w:hAnsi="Cascadia Mono" w:eastAsia="Cascadia Mono"/>
+          <w:color w:val="000000"/>
+          <w:sz w:val="19"/>
+          <w:szCs w:val="24"/>
+          <w:highlight w:val="white"/>
+        </w:rPr>
+        <w:t xml:space="preserve"> {</w:t>
+      </w:r>
+    </w:p>
+    <w:p>
+      <w:pPr>
+        <w:spacing w:beforeLines="0" w:afterLines="0" w:line="240" w:lineRule="auto"/>
+        <w:jc w:val="left"/>
+        <w:rPr>
+          <w:rFonts w:hint="default" w:ascii="Cascadia Mono" w:hAnsi="Cascadia Mono" w:eastAsia="Cascadia Mono"/>
+          <w:color w:val="000000"/>
+          <w:sz w:val="19"/>
+          <w:szCs w:val="24"/>
+          <w:highlight w:val="white"/>
+        </w:rPr>
+      </w:pPr>
+      <w:r>
+        <w:rPr>
+          <w:rFonts w:hint="default" w:ascii="Cascadia Mono" w:hAnsi="Cascadia Mono" w:eastAsia="Cascadia Mono"/>
+          <w:color w:val="000000"/>
+          <w:sz w:val="19"/>
+          <w:szCs w:val="24"/>
+          <w:highlight w:val="white"/>
+        </w:rPr>
+        <w:tab/>
+      </w:r>
+      <w:r>
+        <w:rPr>
+          <w:rFonts w:hint="default" w:ascii="Cascadia Mono" w:hAnsi="Cascadia Mono" w:eastAsia="Cascadia Mono"/>
+          <w:color w:val="000000"/>
+          <w:sz w:val="19"/>
+          <w:szCs w:val="24"/>
+          <w:highlight w:val="white"/>
+        </w:rPr>
+        <w:tab/>
+      </w:r>
+      <w:r>
+        <w:rPr>
+          <w:rFonts w:hint="default" w:ascii="Cascadia Mono" w:hAnsi="Cascadia Mono" w:eastAsia="Cascadia Mono"/>
+          <w:color w:val="000000"/>
+          <w:sz w:val="19"/>
+          <w:szCs w:val="24"/>
+          <w:highlight w:val="white"/>
+        </w:rPr>
+        <w:t xml:space="preserve">cout </w:t>
+      </w:r>
+      <w:r>
+        <w:rPr>
+          <w:rFonts w:hint="default" w:ascii="Cascadia Mono" w:hAnsi="Cascadia Mono" w:eastAsia="Cascadia Mono"/>
+          <w:color w:val="008080"/>
+          <w:sz w:val="19"/>
+          <w:szCs w:val="24"/>
+          <w:highlight w:val="white"/>
+        </w:rPr>
+        <w:t>&lt;&lt;</w:t>
+      </w:r>
+      <w:r>
+        <w:rPr>
+          <w:rFonts w:hint="default" w:ascii="Cascadia Mono" w:hAnsi="Cascadia Mono" w:eastAsia="Cascadia Mono"/>
+          <w:color w:val="000000"/>
+          <w:sz w:val="19"/>
+          <w:szCs w:val="24"/>
+          <w:highlight w:val="white"/>
+        </w:rPr>
+        <w:t xml:space="preserve"> </w:t>
+      </w:r>
+      <w:r>
+        <w:rPr>
+          <w:rFonts w:hint="default" w:ascii="Cascadia Mono" w:hAnsi="Cascadia Mono" w:eastAsia="Cascadia Mono"/>
+          <w:color w:val="A31515"/>
+          <w:sz w:val="19"/>
+          <w:szCs w:val="24"/>
+          <w:highlight w:val="white"/>
+        </w:rPr>
+        <w:t>"Please enter positive number next time!"</w:t>
+      </w:r>
+      <w:r>
+        <w:rPr>
+          <w:rFonts w:hint="default" w:ascii="Cascadia Mono" w:hAnsi="Cascadia Mono" w:eastAsia="Cascadia Mono"/>
+          <w:color w:val="000000"/>
+          <w:sz w:val="19"/>
+          <w:szCs w:val="24"/>
+          <w:highlight w:val="white"/>
+        </w:rPr>
+        <w:t>;</w:t>
+      </w:r>
+    </w:p>
+    <w:p>
+      <w:pPr>
+        <w:spacing w:beforeLines="0" w:afterLines="0" w:line="240" w:lineRule="auto"/>
+        <w:jc w:val="left"/>
+        <w:rPr>
+          <w:rFonts w:hint="default" w:ascii="Cascadia Mono" w:hAnsi="Cascadia Mono" w:eastAsia="Cascadia Mono"/>
+          <w:color w:val="000000"/>
+          <w:sz w:val="19"/>
+          <w:szCs w:val="24"/>
+          <w:highlight w:val="white"/>
+        </w:rPr>
+      </w:pPr>
+      <w:r>
+        <w:rPr>
+          <w:rFonts w:hint="default" w:ascii="Cascadia Mono" w:hAnsi="Cascadia Mono" w:eastAsia="Cascadia Mono"/>
+          <w:color w:val="000000"/>
+          <w:sz w:val="19"/>
+          <w:szCs w:val="24"/>
+          <w:highlight w:val="white"/>
+        </w:rPr>
+        <w:tab/>
+      </w:r>
+      <w:r>
+        <w:rPr>
+          <w:rFonts w:hint="default" w:ascii="Cascadia Mono" w:hAnsi="Cascadia Mono" w:eastAsia="Cascadia Mono"/>
+          <w:color w:val="000000"/>
+          <w:sz w:val="19"/>
+          <w:szCs w:val="24"/>
+          <w:highlight w:val="white"/>
+        </w:rPr>
+        <w:t>}</w:t>
+      </w:r>
+    </w:p>
+    <w:p>
+      <w:pPr>
+        <w:spacing w:beforeLines="0" w:afterLines="0" w:line="240" w:lineRule="auto"/>
+        <w:jc w:val="left"/>
+        <w:rPr>
+          <w:rFonts w:hint="default" w:ascii="Cascadia Mono" w:hAnsi="Cascadia Mono" w:eastAsia="Cascadia Mono"/>
+          <w:color w:val="000000"/>
+          <w:sz w:val="19"/>
+          <w:szCs w:val="24"/>
+          <w:highlight w:val="white"/>
+        </w:rPr>
+      </w:pPr>
+      <w:r>
+        <w:rPr>
+          <w:rFonts w:hint="default" w:ascii="Cascadia Mono" w:hAnsi="Cascadia Mono" w:eastAsia="Cascadia Mono"/>
+          <w:color w:val="000000"/>
+          <w:sz w:val="19"/>
+          <w:szCs w:val="24"/>
+          <w:highlight w:val="white"/>
+        </w:rPr>
+        <w:t>}</w:t>
+      </w:r>
+    </w:p>
+    <w:p>
+      <w:pPr>
+        <w:spacing w:beforeLines="0" w:afterLines="0" w:line="240" w:lineRule="auto"/>
+        <w:jc w:val="left"/>
+        <w:rPr>
+          <w:rFonts w:hint="default" w:ascii="Cascadia Mono" w:hAnsi="Cascadia Mono" w:eastAsia="Cascadia Mono"/>
+          <w:color w:val="000000"/>
+          <w:sz w:val="19"/>
+          <w:szCs w:val="24"/>
+          <w:highlight w:val="white"/>
+        </w:rPr>
+      </w:pPr>
+    </w:p>
+    <w:p>
+      <w:pPr>
+        <w:spacing w:beforeLines="0" w:afterLines="0" w:line="240" w:lineRule="auto"/>
+        <w:jc w:val="left"/>
+        <w:rPr>
+          <w:rFonts w:hint="default" w:ascii="Cascadia Mono" w:hAnsi="Cascadia Mono" w:eastAsia="Cascadia Mono"/>
+          <w:color w:val="000000"/>
+          <w:sz w:val="19"/>
+          <w:szCs w:val="24"/>
+          <w:highlight w:val="white"/>
+        </w:rPr>
+      </w:pPr>
+      <w:r>
+        <w:rPr>
+          <w:rFonts w:hint="default" w:ascii="Cascadia Mono" w:hAnsi="Cascadia Mono" w:eastAsia="Cascadia Mono"/>
+          <w:color w:val="0000FF"/>
+          <w:sz w:val="19"/>
+          <w:szCs w:val="24"/>
+          <w:highlight w:val="white"/>
+        </w:rPr>
+        <w:t>bool</w:t>
+      </w:r>
+      <w:r>
+        <w:rPr>
+          <w:rFonts w:hint="default" w:ascii="Cascadia Mono" w:hAnsi="Cascadia Mono" w:eastAsia="Cascadia Mono"/>
+          <w:color w:val="000000"/>
+          <w:sz w:val="19"/>
+          <w:szCs w:val="24"/>
+          <w:highlight w:val="white"/>
+        </w:rPr>
+        <w:t xml:space="preserve"> divisibility_by_3(</w:t>
+      </w:r>
+      <w:r>
+        <w:rPr>
+          <w:rFonts w:hint="default" w:ascii="Cascadia Mono" w:hAnsi="Cascadia Mono" w:eastAsia="Cascadia Mono"/>
+          <w:color w:val="0000FF"/>
+          <w:sz w:val="19"/>
+          <w:szCs w:val="24"/>
+          <w:highlight w:val="white"/>
+        </w:rPr>
+        <w:t>int</w:t>
+      </w:r>
+      <w:r>
+        <w:rPr>
+          <w:rFonts w:hint="default" w:ascii="Cascadia Mono" w:hAnsi="Cascadia Mono" w:eastAsia="Cascadia Mono"/>
+          <w:color w:val="000000"/>
+          <w:sz w:val="19"/>
+          <w:szCs w:val="24"/>
+          <w:highlight w:val="white"/>
+        </w:rPr>
+        <w:t xml:space="preserve"> </w:t>
+      </w:r>
+      <w:r>
+        <w:rPr>
+          <w:rFonts w:hint="default" w:ascii="Cascadia Mono" w:hAnsi="Cascadia Mono" w:eastAsia="Cascadia Mono"/>
+          <w:color w:val="808080"/>
+          <w:sz w:val="19"/>
+          <w:szCs w:val="24"/>
+          <w:highlight w:val="white"/>
+        </w:rPr>
+        <w:t>num1</w:t>
+      </w:r>
+      <w:r>
+        <w:rPr>
+          <w:rFonts w:hint="default" w:ascii="Cascadia Mono" w:hAnsi="Cascadia Mono" w:eastAsia="Cascadia Mono"/>
+          <w:color w:val="000000"/>
+          <w:sz w:val="19"/>
+          <w:szCs w:val="24"/>
+          <w:highlight w:val="white"/>
+        </w:rPr>
+        <w:t>) {</w:t>
+      </w:r>
+    </w:p>
+    <w:p>
+      <w:pPr>
+        <w:spacing w:beforeLines="0" w:afterLines="0" w:line="240" w:lineRule="auto"/>
+        <w:jc w:val="left"/>
+        <w:rPr>
+          <w:rFonts w:hint="default" w:ascii="Cascadia Mono" w:hAnsi="Cascadia Mono" w:eastAsia="Cascadia Mono"/>
+          <w:color w:val="000000"/>
+          <w:sz w:val="19"/>
+          <w:szCs w:val="24"/>
+          <w:highlight w:val="white"/>
+        </w:rPr>
+      </w:pPr>
+      <w:r>
+        <w:rPr>
+          <w:rFonts w:hint="default" w:ascii="Cascadia Mono" w:hAnsi="Cascadia Mono" w:eastAsia="Cascadia Mono"/>
+          <w:color w:val="000000"/>
+          <w:sz w:val="19"/>
+          <w:szCs w:val="24"/>
+          <w:highlight w:val="white"/>
+        </w:rPr>
+        <w:tab/>
+      </w:r>
+      <w:r>
+        <w:rPr>
+          <w:rFonts w:hint="default" w:ascii="Cascadia Mono" w:hAnsi="Cascadia Mono" w:eastAsia="Cascadia Mono"/>
+          <w:color w:val="2B91AF"/>
+          <w:sz w:val="19"/>
+          <w:szCs w:val="24"/>
+          <w:highlight w:val="white"/>
+        </w:rPr>
+        <w:t>string</w:t>
+      </w:r>
+      <w:r>
+        <w:rPr>
+          <w:rFonts w:hint="default" w:ascii="Cascadia Mono" w:hAnsi="Cascadia Mono" w:eastAsia="Cascadia Mono"/>
+          <w:color w:val="000000"/>
+          <w:sz w:val="19"/>
+          <w:szCs w:val="24"/>
+          <w:highlight w:val="white"/>
+        </w:rPr>
+        <w:t xml:space="preserve"> num = to_string(fabs(</w:t>
+      </w:r>
+      <w:r>
+        <w:rPr>
+          <w:rFonts w:hint="default" w:ascii="Cascadia Mono" w:hAnsi="Cascadia Mono" w:eastAsia="Cascadia Mono"/>
+          <w:color w:val="808080"/>
+          <w:sz w:val="19"/>
+          <w:szCs w:val="24"/>
+          <w:highlight w:val="white"/>
+        </w:rPr>
+        <w:t>num1</w:t>
+      </w:r>
+      <w:r>
+        <w:rPr>
+          <w:rFonts w:hint="default" w:ascii="Cascadia Mono" w:hAnsi="Cascadia Mono" w:eastAsia="Cascadia Mono"/>
+          <w:color w:val="000000"/>
+          <w:sz w:val="19"/>
+          <w:szCs w:val="24"/>
+          <w:highlight w:val="white"/>
+        </w:rPr>
+        <w:t>));</w:t>
+      </w:r>
+    </w:p>
+    <w:p>
+      <w:pPr>
+        <w:spacing w:beforeLines="0" w:afterLines="0" w:line="240" w:lineRule="auto"/>
+        <w:jc w:val="left"/>
+        <w:rPr>
+          <w:rFonts w:hint="default" w:ascii="Cascadia Mono" w:hAnsi="Cascadia Mono" w:eastAsia="Cascadia Mono"/>
+          <w:color w:val="000000"/>
+          <w:sz w:val="19"/>
+          <w:szCs w:val="24"/>
+          <w:highlight w:val="white"/>
+        </w:rPr>
+      </w:pPr>
+      <w:r>
+        <w:rPr>
+          <w:rFonts w:hint="default" w:ascii="Cascadia Mono" w:hAnsi="Cascadia Mono" w:eastAsia="Cascadia Mono"/>
+          <w:color w:val="000000"/>
+          <w:sz w:val="19"/>
+          <w:szCs w:val="24"/>
+          <w:highlight w:val="white"/>
+        </w:rPr>
+        <w:tab/>
+      </w:r>
+      <w:r>
+        <w:rPr>
+          <w:rFonts w:hint="default" w:ascii="Cascadia Mono" w:hAnsi="Cascadia Mono" w:eastAsia="Cascadia Mono"/>
+          <w:color w:val="0000FF"/>
+          <w:sz w:val="19"/>
+          <w:szCs w:val="24"/>
+          <w:highlight w:val="white"/>
+        </w:rPr>
+        <w:t>unsigned</w:t>
+      </w:r>
+      <w:r>
+        <w:rPr>
+          <w:rFonts w:hint="default" w:ascii="Cascadia Mono" w:hAnsi="Cascadia Mono" w:eastAsia="Cascadia Mono"/>
+          <w:color w:val="000000"/>
+          <w:sz w:val="19"/>
+          <w:szCs w:val="24"/>
+          <w:highlight w:val="white"/>
+        </w:rPr>
+        <w:t xml:space="preserve"> k{};</w:t>
+      </w:r>
+    </w:p>
+    <w:p>
+      <w:pPr>
+        <w:spacing w:beforeLines="0" w:afterLines="0" w:line="240" w:lineRule="auto"/>
+        <w:jc w:val="left"/>
+        <w:rPr>
+          <w:rFonts w:hint="default" w:ascii="Cascadia Mono" w:hAnsi="Cascadia Mono" w:eastAsia="Cascadia Mono"/>
+          <w:color w:val="000000"/>
+          <w:sz w:val="19"/>
+          <w:szCs w:val="24"/>
+          <w:highlight w:val="white"/>
+        </w:rPr>
+      </w:pPr>
+      <w:r>
+        <w:rPr>
+          <w:rFonts w:hint="default" w:ascii="Cascadia Mono" w:hAnsi="Cascadia Mono" w:eastAsia="Cascadia Mono"/>
+          <w:color w:val="000000"/>
+          <w:sz w:val="19"/>
+          <w:szCs w:val="24"/>
+          <w:highlight w:val="white"/>
+        </w:rPr>
+        <w:tab/>
+      </w:r>
+      <w:r>
+        <w:rPr>
+          <w:rFonts w:hint="default" w:ascii="Cascadia Mono" w:hAnsi="Cascadia Mono" w:eastAsia="Cascadia Mono"/>
+          <w:color w:val="0000FF"/>
+          <w:sz w:val="19"/>
+          <w:szCs w:val="24"/>
+          <w:highlight w:val="white"/>
+        </w:rPr>
+        <w:t>for</w:t>
+      </w:r>
+      <w:r>
+        <w:rPr>
+          <w:rFonts w:hint="default" w:ascii="Cascadia Mono" w:hAnsi="Cascadia Mono" w:eastAsia="Cascadia Mono"/>
+          <w:color w:val="000000"/>
+          <w:sz w:val="19"/>
+          <w:szCs w:val="24"/>
+          <w:highlight w:val="white"/>
+        </w:rPr>
+        <w:t xml:space="preserve"> (</w:t>
+      </w:r>
+      <w:r>
+        <w:rPr>
+          <w:rFonts w:hint="default" w:ascii="Cascadia Mono" w:hAnsi="Cascadia Mono" w:eastAsia="Cascadia Mono"/>
+          <w:color w:val="0000FF"/>
+          <w:sz w:val="19"/>
+          <w:szCs w:val="24"/>
+          <w:highlight w:val="white"/>
+        </w:rPr>
+        <w:t>auto</w:t>
+      </w:r>
+      <w:r>
+        <w:rPr>
+          <w:rFonts w:hint="default" w:ascii="Cascadia Mono" w:hAnsi="Cascadia Mono" w:eastAsia="Cascadia Mono"/>
+          <w:color w:val="000000"/>
+          <w:sz w:val="19"/>
+          <w:szCs w:val="24"/>
+          <w:highlight w:val="white"/>
+        </w:rPr>
+        <w:t xml:space="preserve"> c : num) {</w:t>
+      </w:r>
+    </w:p>
+    <w:p>
+      <w:pPr>
+        <w:spacing w:beforeLines="0" w:afterLines="0" w:line="240" w:lineRule="auto"/>
+        <w:jc w:val="left"/>
+        <w:rPr>
+          <w:rFonts w:hint="default" w:ascii="Cascadia Mono" w:hAnsi="Cascadia Mono" w:eastAsia="Cascadia Mono"/>
+          <w:color w:val="000000"/>
+          <w:sz w:val="19"/>
+          <w:szCs w:val="24"/>
+          <w:highlight w:val="white"/>
+        </w:rPr>
+      </w:pPr>
+      <w:r>
+        <w:rPr>
+          <w:rFonts w:hint="default" w:ascii="Cascadia Mono" w:hAnsi="Cascadia Mono" w:eastAsia="Cascadia Mono"/>
+          <w:color w:val="000000"/>
+          <w:sz w:val="19"/>
+          <w:szCs w:val="24"/>
+          <w:highlight w:val="white"/>
+        </w:rPr>
+        <w:tab/>
+      </w:r>
+      <w:r>
+        <w:rPr>
+          <w:rFonts w:hint="default" w:ascii="Cascadia Mono" w:hAnsi="Cascadia Mono" w:eastAsia="Cascadia Mono"/>
+          <w:color w:val="000000"/>
+          <w:sz w:val="19"/>
+          <w:szCs w:val="24"/>
+          <w:highlight w:val="white"/>
+        </w:rPr>
+        <w:tab/>
+      </w:r>
+      <w:r>
+        <w:rPr>
+          <w:rFonts w:hint="default" w:ascii="Cascadia Mono" w:hAnsi="Cascadia Mono" w:eastAsia="Cascadia Mono"/>
+          <w:color w:val="0000FF"/>
+          <w:sz w:val="19"/>
+          <w:szCs w:val="24"/>
+          <w:highlight w:val="white"/>
+        </w:rPr>
+        <w:t>if</w:t>
+      </w:r>
+      <w:r>
+        <w:rPr>
+          <w:rFonts w:hint="default" w:ascii="Cascadia Mono" w:hAnsi="Cascadia Mono" w:eastAsia="Cascadia Mono"/>
+          <w:color w:val="000000"/>
+          <w:sz w:val="19"/>
+          <w:szCs w:val="24"/>
+          <w:highlight w:val="white"/>
+        </w:rPr>
+        <w:t xml:space="preserve"> (c != </w:t>
+      </w:r>
+      <w:r>
+        <w:rPr>
+          <w:rFonts w:hint="default" w:ascii="Cascadia Mono" w:hAnsi="Cascadia Mono" w:eastAsia="Cascadia Mono"/>
+          <w:color w:val="A31515"/>
+          <w:sz w:val="19"/>
+          <w:szCs w:val="24"/>
+          <w:highlight w:val="white"/>
+        </w:rPr>
+        <w:t>'.'</w:t>
+      </w:r>
+      <w:r>
+        <w:rPr>
+          <w:rFonts w:hint="default" w:ascii="Cascadia Mono" w:hAnsi="Cascadia Mono" w:eastAsia="Cascadia Mono"/>
+          <w:color w:val="000000"/>
+          <w:sz w:val="19"/>
+          <w:szCs w:val="24"/>
+          <w:highlight w:val="white"/>
+        </w:rPr>
+        <w:t xml:space="preserve">&amp;&amp; c != </w:t>
+      </w:r>
+      <w:r>
+        <w:rPr>
+          <w:rFonts w:hint="default" w:ascii="Cascadia Mono" w:hAnsi="Cascadia Mono" w:eastAsia="Cascadia Mono"/>
+          <w:color w:val="A31515"/>
+          <w:sz w:val="19"/>
+          <w:szCs w:val="24"/>
+          <w:highlight w:val="white"/>
+        </w:rPr>
+        <w:t>'0'</w:t>
+      </w:r>
+      <w:r>
+        <w:rPr>
+          <w:rFonts w:hint="default" w:ascii="Cascadia Mono" w:hAnsi="Cascadia Mono" w:eastAsia="Cascadia Mono"/>
+          <w:color w:val="000000"/>
+          <w:sz w:val="19"/>
+          <w:szCs w:val="24"/>
+          <w:highlight w:val="white"/>
+        </w:rPr>
+        <w:t>)</w:t>
+      </w:r>
+    </w:p>
+    <w:p>
+      <w:pPr>
+        <w:spacing w:beforeLines="0" w:afterLines="0" w:line="240" w:lineRule="auto"/>
+        <w:jc w:val="left"/>
+        <w:rPr>
+          <w:rFonts w:hint="default" w:ascii="Cascadia Mono" w:hAnsi="Cascadia Mono" w:eastAsia="Cascadia Mono"/>
+          <w:color w:val="000000"/>
+          <w:sz w:val="19"/>
+          <w:szCs w:val="24"/>
+          <w:highlight w:val="white"/>
+        </w:rPr>
+      </w:pPr>
+      <w:r>
+        <w:rPr>
+          <w:rFonts w:hint="default" w:ascii="Cascadia Mono" w:hAnsi="Cascadia Mono" w:eastAsia="Cascadia Mono"/>
+          <w:color w:val="000000"/>
+          <w:sz w:val="19"/>
+          <w:szCs w:val="24"/>
+          <w:highlight w:val="white"/>
+        </w:rPr>
+        <w:tab/>
+      </w:r>
+      <w:r>
+        <w:rPr>
+          <w:rFonts w:hint="default" w:ascii="Cascadia Mono" w:hAnsi="Cascadia Mono" w:eastAsia="Cascadia Mono"/>
+          <w:color w:val="000000"/>
+          <w:sz w:val="19"/>
+          <w:szCs w:val="24"/>
+          <w:highlight w:val="white"/>
+        </w:rPr>
+        <w:tab/>
+      </w:r>
+      <w:r>
+        <w:rPr>
+          <w:rFonts w:hint="default" w:ascii="Cascadia Mono" w:hAnsi="Cascadia Mono" w:eastAsia="Cascadia Mono"/>
+          <w:color w:val="000000"/>
+          <w:sz w:val="19"/>
+          <w:szCs w:val="24"/>
+          <w:highlight w:val="white"/>
+        </w:rPr>
+        <w:tab/>
+      </w:r>
+      <w:r>
+        <w:rPr>
+          <w:rFonts w:hint="default" w:ascii="Cascadia Mono" w:hAnsi="Cascadia Mono" w:eastAsia="Cascadia Mono"/>
+          <w:color w:val="000000"/>
+          <w:sz w:val="19"/>
+          <w:szCs w:val="24"/>
+          <w:highlight w:val="white"/>
+        </w:rPr>
+        <w:t xml:space="preserve">k += c - </w:t>
+      </w:r>
+      <w:r>
+        <w:rPr>
+          <w:rFonts w:hint="default" w:ascii="Cascadia Mono" w:hAnsi="Cascadia Mono" w:eastAsia="Cascadia Mono"/>
+          <w:color w:val="A31515"/>
+          <w:sz w:val="19"/>
+          <w:szCs w:val="24"/>
+          <w:highlight w:val="white"/>
+        </w:rPr>
+        <w:t>'0'</w:t>
+      </w:r>
+      <w:r>
+        <w:rPr>
+          <w:rFonts w:hint="default" w:ascii="Cascadia Mono" w:hAnsi="Cascadia Mono" w:eastAsia="Cascadia Mono"/>
+          <w:color w:val="000000"/>
+          <w:sz w:val="19"/>
+          <w:szCs w:val="24"/>
+          <w:highlight w:val="white"/>
+        </w:rPr>
+        <w:t>;</w:t>
+      </w:r>
+    </w:p>
+    <w:p>
+      <w:pPr>
+        <w:spacing w:beforeLines="0" w:afterLines="0" w:line="240" w:lineRule="auto"/>
+        <w:jc w:val="left"/>
+        <w:rPr>
+          <w:rFonts w:hint="default" w:ascii="Cascadia Mono" w:hAnsi="Cascadia Mono" w:eastAsia="Cascadia Mono"/>
+          <w:color w:val="000000"/>
+          <w:sz w:val="19"/>
+          <w:szCs w:val="24"/>
+          <w:highlight w:val="white"/>
+        </w:rPr>
+      </w:pPr>
+      <w:r>
+        <w:rPr>
+          <w:rFonts w:hint="default" w:ascii="Cascadia Mono" w:hAnsi="Cascadia Mono" w:eastAsia="Cascadia Mono"/>
+          <w:color w:val="000000"/>
+          <w:sz w:val="19"/>
+          <w:szCs w:val="24"/>
+          <w:highlight w:val="white"/>
+        </w:rPr>
+        <w:tab/>
+      </w:r>
+      <w:r>
+        <w:rPr>
+          <w:rFonts w:hint="default" w:ascii="Cascadia Mono" w:hAnsi="Cascadia Mono" w:eastAsia="Cascadia Mono"/>
+          <w:color w:val="000000"/>
+          <w:sz w:val="19"/>
+          <w:szCs w:val="24"/>
+          <w:highlight w:val="white"/>
+        </w:rPr>
+        <w:t>}</w:t>
+      </w:r>
+    </w:p>
+    <w:p>
+      <w:pPr>
+        <w:spacing w:beforeLines="0" w:afterLines="0" w:line="240" w:lineRule="auto"/>
+        <w:jc w:val="left"/>
+        <w:rPr>
+          <w:rFonts w:hint="default" w:ascii="Cascadia Mono" w:hAnsi="Cascadia Mono" w:eastAsia="Cascadia Mono"/>
+          <w:color w:val="000000"/>
+          <w:sz w:val="19"/>
+          <w:szCs w:val="24"/>
+          <w:highlight w:val="white"/>
+        </w:rPr>
+      </w:pPr>
+      <w:r>
+        <w:rPr>
+          <w:rFonts w:hint="default" w:ascii="Cascadia Mono" w:hAnsi="Cascadia Mono" w:eastAsia="Cascadia Mono"/>
+          <w:color w:val="000000"/>
+          <w:sz w:val="19"/>
+          <w:szCs w:val="24"/>
+          <w:highlight w:val="white"/>
+        </w:rPr>
+        <w:tab/>
+      </w:r>
+      <w:r>
+        <w:rPr>
+          <w:rFonts w:hint="default" w:ascii="Cascadia Mono" w:hAnsi="Cascadia Mono" w:eastAsia="Cascadia Mono"/>
+          <w:color w:val="0000FF"/>
+          <w:sz w:val="19"/>
+          <w:szCs w:val="24"/>
+          <w:highlight w:val="white"/>
+        </w:rPr>
+        <w:t>if</w:t>
+      </w:r>
+      <w:r>
+        <w:rPr>
+          <w:rFonts w:hint="default" w:ascii="Cascadia Mono" w:hAnsi="Cascadia Mono" w:eastAsia="Cascadia Mono"/>
+          <w:color w:val="000000"/>
+          <w:sz w:val="19"/>
+          <w:szCs w:val="24"/>
+          <w:highlight w:val="white"/>
+        </w:rPr>
+        <w:t xml:space="preserve"> (k % 3 == 0)</w:t>
+      </w:r>
+    </w:p>
+    <w:p>
+      <w:pPr>
+        <w:spacing w:beforeLines="0" w:afterLines="0" w:line="240" w:lineRule="auto"/>
+        <w:jc w:val="left"/>
+        <w:rPr>
+          <w:rFonts w:hint="default" w:ascii="Cascadia Mono" w:hAnsi="Cascadia Mono" w:eastAsia="Cascadia Mono"/>
+          <w:color w:val="000000"/>
+          <w:sz w:val="19"/>
+          <w:szCs w:val="24"/>
+          <w:highlight w:val="white"/>
+        </w:rPr>
+      </w:pPr>
+      <w:r>
+        <w:rPr>
+          <w:rFonts w:hint="default" w:ascii="Cascadia Mono" w:hAnsi="Cascadia Mono" w:eastAsia="Cascadia Mono"/>
+          <w:color w:val="000000"/>
+          <w:sz w:val="19"/>
+          <w:szCs w:val="24"/>
+          <w:highlight w:val="white"/>
+        </w:rPr>
+        <w:tab/>
+      </w:r>
+      <w:r>
+        <w:rPr>
+          <w:rFonts w:hint="default" w:ascii="Cascadia Mono" w:hAnsi="Cascadia Mono" w:eastAsia="Cascadia Mono"/>
+          <w:color w:val="000000"/>
+          <w:sz w:val="19"/>
+          <w:szCs w:val="24"/>
+          <w:highlight w:val="white"/>
+        </w:rPr>
+        <w:tab/>
+      </w:r>
+      <w:r>
+        <w:rPr>
+          <w:rFonts w:hint="default" w:ascii="Cascadia Mono" w:hAnsi="Cascadia Mono" w:eastAsia="Cascadia Mono"/>
+          <w:color w:val="0000FF"/>
+          <w:sz w:val="19"/>
+          <w:szCs w:val="24"/>
+          <w:highlight w:val="white"/>
+        </w:rPr>
+        <w:t>return</w:t>
+      </w:r>
+      <w:r>
+        <w:rPr>
+          <w:rFonts w:hint="default" w:ascii="Cascadia Mono" w:hAnsi="Cascadia Mono" w:eastAsia="Cascadia Mono"/>
+          <w:color w:val="000000"/>
+          <w:sz w:val="19"/>
+          <w:szCs w:val="24"/>
+          <w:highlight w:val="white"/>
+        </w:rPr>
+        <w:t xml:space="preserve"> </w:t>
+      </w:r>
+      <w:r>
+        <w:rPr>
+          <w:rFonts w:hint="default" w:ascii="Cascadia Mono" w:hAnsi="Cascadia Mono" w:eastAsia="Cascadia Mono"/>
+          <w:color w:val="0000FF"/>
+          <w:sz w:val="19"/>
+          <w:szCs w:val="24"/>
+          <w:highlight w:val="white"/>
+        </w:rPr>
+        <w:t>true</w:t>
+      </w:r>
+      <w:r>
+        <w:rPr>
+          <w:rFonts w:hint="default" w:ascii="Cascadia Mono" w:hAnsi="Cascadia Mono" w:eastAsia="Cascadia Mono"/>
+          <w:color w:val="000000"/>
+          <w:sz w:val="19"/>
+          <w:szCs w:val="24"/>
+          <w:highlight w:val="white"/>
+        </w:rPr>
+        <w:t>;</w:t>
+      </w:r>
+    </w:p>
+    <w:p>
+      <w:pPr>
+        <w:spacing w:beforeLines="0" w:afterLines="0" w:line="240" w:lineRule="auto"/>
+        <w:jc w:val="left"/>
+        <w:rPr>
+          <w:rFonts w:hint="default" w:ascii="Cascadia Mono" w:hAnsi="Cascadia Mono" w:eastAsia="Cascadia Mono"/>
+          <w:color w:val="000000"/>
+          <w:sz w:val="19"/>
+          <w:szCs w:val="24"/>
+          <w:highlight w:val="white"/>
+        </w:rPr>
+      </w:pPr>
+      <w:r>
+        <w:rPr>
+          <w:rFonts w:hint="default" w:ascii="Cascadia Mono" w:hAnsi="Cascadia Mono" w:eastAsia="Cascadia Mono"/>
+          <w:color w:val="000000"/>
+          <w:sz w:val="19"/>
+          <w:szCs w:val="24"/>
+          <w:highlight w:val="white"/>
+        </w:rPr>
+        <w:tab/>
+      </w:r>
+      <w:r>
+        <w:rPr>
+          <w:rFonts w:hint="default" w:ascii="Cascadia Mono" w:hAnsi="Cascadia Mono" w:eastAsia="Cascadia Mono"/>
+          <w:color w:val="0000FF"/>
+          <w:sz w:val="19"/>
+          <w:szCs w:val="24"/>
+          <w:highlight w:val="white"/>
+        </w:rPr>
+        <w:t>else</w:t>
+      </w:r>
+    </w:p>
+    <w:p>
+      <w:pPr>
+        <w:spacing w:beforeLines="0" w:afterLines="0" w:line="240" w:lineRule="auto"/>
+        <w:jc w:val="left"/>
+        <w:rPr>
+          <w:rFonts w:hint="default" w:ascii="Cascadia Mono" w:hAnsi="Cascadia Mono" w:eastAsia="Cascadia Mono"/>
+          <w:color w:val="000000"/>
+          <w:sz w:val="19"/>
+          <w:szCs w:val="24"/>
+          <w:highlight w:val="white"/>
+        </w:rPr>
+      </w:pPr>
+      <w:r>
+        <w:rPr>
+          <w:rFonts w:hint="default" w:ascii="Cascadia Mono" w:hAnsi="Cascadia Mono" w:eastAsia="Cascadia Mono"/>
+          <w:color w:val="000000"/>
+          <w:sz w:val="19"/>
+          <w:szCs w:val="24"/>
+          <w:highlight w:val="white"/>
+        </w:rPr>
+        <w:tab/>
+      </w:r>
+      <w:r>
+        <w:rPr>
+          <w:rFonts w:hint="default" w:ascii="Cascadia Mono" w:hAnsi="Cascadia Mono" w:eastAsia="Cascadia Mono"/>
+          <w:color w:val="000000"/>
+          <w:sz w:val="19"/>
+          <w:szCs w:val="24"/>
+          <w:highlight w:val="white"/>
+        </w:rPr>
+        <w:tab/>
+      </w:r>
+      <w:r>
+        <w:rPr>
+          <w:rFonts w:hint="default" w:ascii="Cascadia Mono" w:hAnsi="Cascadia Mono" w:eastAsia="Cascadia Mono"/>
+          <w:color w:val="0000FF"/>
+          <w:sz w:val="19"/>
+          <w:szCs w:val="24"/>
+          <w:highlight w:val="white"/>
+        </w:rPr>
+        <w:t>return</w:t>
+      </w:r>
+      <w:r>
+        <w:rPr>
+          <w:rFonts w:hint="default" w:ascii="Cascadia Mono" w:hAnsi="Cascadia Mono" w:eastAsia="Cascadia Mono"/>
+          <w:color w:val="000000"/>
+          <w:sz w:val="19"/>
+          <w:szCs w:val="24"/>
+          <w:highlight w:val="white"/>
+        </w:rPr>
+        <w:t xml:space="preserve"> </w:t>
+      </w:r>
+      <w:r>
+        <w:rPr>
+          <w:rFonts w:hint="default" w:ascii="Cascadia Mono" w:hAnsi="Cascadia Mono" w:eastAsia="Cascadia Mono"/>
+          <w:color w:val="0000FF"/>
+          <w:sz w:val="19"/>
+          <w:szCs w:val="24"/>
+          <w:highlight w:val="white"/>
+        </w:rPr>
+        <w:t>false</w:t>
+      </w:r>
+      <w:r>
+        <w:rPr>
+          <w:rFonts w:hint="default" w:ascii="Cascadia Mono" w:hAnsi="Cascadia Mono" w:eastAsia="Cascadia Mono"/>
+          <w:color w:val="000000"/>
+          <w:sz w:val="19"/>
+          <w:szCs w:val="24"/>
+          <w:highlight w:val="white"/>
+        </w:rPr>
+        <w:t>;</w:t>
+      </w:r>
+    </w:p>
+    <w:p>
+      <w:pPr>
+        <w:spacing w:beforeLines="0" w:afterLines="0" w:line="240" w:lineRule="auto"/>
+        <w:jc w:val="left"/>
+        <w:rPr>
+          <w:rFonts w:hint="default" w:ascii="Cascadia Mono" w:hAnsi="Cascadia Mono" w:eastAsia="Cascadia Mono"/>
+          <w:color w:val="000000"/>
+          <w:sz w:val="19"/>
+          <w:szCs w:val="24"/>
+          <w:highlight w:val="white"/>
+        </w:rPr>
+      </w:pPr>
+      <w:r>
+        <w:rPr>
+          <w:rFonts w:hint="default" w:ascii="Cascadia Mono" w:hAnsi="Cascadia Mono" w:eastAsia="Cascadia Mono"/>
+          <w:color w:val="000000"/>
+          <w:sz w:val="19"/>
+          <w:szCs w:val="24"/>
+          <w:highlight w:val="white"/>
+        </w:rPr>
+        <w:tab/>
+      </w:r>
+      <w:r>
+        <w:rPr>
+          <w:rFonts w:hint="default" w:ascii="Cascadia Mono" w:hAnsi="Cascadia Mono" w:eastAsia="Cascadia Mono"/>
+          <w:color w:val="000000"/>
+          <w:sz w:val="19"/>
+          <w:szCs w:val="24"/>
+          <w:highlight w:val="white"/>
+        </w:rPr>
+        <w:t>}</w:t>
+      </w:r>
+    </w:p>
+    <w:p>
+      <w:pPr>
+        <w:spacing w:beforeLines="0" w:afterLines="0" w:line="240" w:lineRule="auto"/>
+        <w:jc w:val="left"/>
+        <w:rPr>
+          <w:rFonts w:hint="default" w:ascii="Cascadia Mono" w:hAnsi="Cascadia Mono" w:eastAsia="Cascadia Mono"/>
+          <w:color w:val="000000"/>
+          <w:sz w:val="19"/>
+          <w:szCs w:val="24"/>
+          <w:highlight w:val="white"/>
+        </w:rPr>
+      </w:pPr>
+    </w:p>
+    <w:p>
+      <w:pPr>
+        <w:spacing w:beforeLines="0" w:afterLines="0" w:line="240" w:lineRule="auto"/>
+        <w:jc w:val="left"/>
+        <w:rPr>
+          <w:rFonts w:hint="default" w:ascii="Cascadia Mono" w:hAnsi="Cascadia Mono" w:eastAsia="Cascadia Mono"/>
+          <w:color w:val="000000"/>
+          <w:sz w:val="19"/>
+          <w:szCs w:val="24"/>
+          <w:highlight w:val="white"/>
+        </w:rPr>
+      </w:pPr>
+      <w:r>
+        <w:rPr>
+          <w:rFonts w:hint="default" w:ascii="Cascadia Mono" w:hAnsi="Cascadia Mono" w:eastAsia="Cascadia Mono"/>
+          <w:color w:val="0000FF"/>
+          <w:sz w:val="19"/>
+          <w:szCs w:val="24"/>
+          <w:highlight w:val="white"/>
+        </w:rPr>
+        <w:t>void</w:t>
+      </w:r>
+      <w:r>
+        <w:rPr>
+          <w:rFonts w:hint="default" w:ascii="Cascadia Mono" w:hAnsi="Cascadia Mono" w:eastAsia="Cascadia Mono"/>
+          <w:color w:val="000000"/>
+          <w:sz w:val="19"/>
+          <w:szCs w:val="24"/>
+          <w:highlight w:val="white"/>
+        </w:rPr>
+        <w:t xml:space="preserve"> logor(</w:t>
+      </w:r>
+      <w:r>
+        <w:rPr>
+          <w:rFonts w:hint="default" w:ascii="Cascadia Mono" w:hAnsi="Cascadia Mono" w:eastAsia="Cascadia Mono"/>
+          <w:color w:val="2B91AF"/>
+          <w:sz w:val="19"/>
+          <w:szCs w:val="24"/>
+          <w:highlight w:val="white"/>
+        </w:rPr>
+        <w:t>string</w:t>
+      </w:r>
+      <w:r>
+        <w:rPr>
+          <w:rFonts w:hint="default" w:ascii="Cascadia Mono" w:hAnsi="Cascadia Mono" w:eastAsia="Cascadia Mono"/>
+          <w:color w:val="000000"/>
+          <w:sz w:val="19"/>
+          <w:szCs w:val="24"/>
+          <w:highlight w:val="white"/>
+        </w:rPr>
+        <w:t xml:space="preserve"> </w:t>
+      </w:r>
+      <w:r>
+        <w:rPr>
+          <w:rFonts w:hint="default" w:ascii="Cascadia Mono" w:hAnsi="Cascadia Mono" w:eastAsia="Cascadia Mono"/>
+          <w:color w:val="808080"/>
+          <w:sz w:val="19"/>
+          <w:szCs w:val="24"/>
+          <w:highlight w:val="white"/>
+        </w:rPr>
+        <w:t>line</w:t>
+      </w:r>
+      <w:r>
+        <w:rPr>
+          <w:rFonts w:hint="default" w:ascii="Cascadia Mono" w:hAnsi="Cascadia Mono" w:eastAsia="Cascadia Mono"/>
+          <w:color w:val="000000"/>
+          <w:sz w:val="19"/>
+          <w:szCs w:val="24"/>
+          <w:highlight w:val="white"/>
+        </w:rPr>
+        <w:t>,</w:t>
+      </w:r>
+      <w:r>
+        <w:rPr>
+          <w:rFonts w:hint="default" w:ascii="Cascadia Mono" w:hAnsi="Cascadia Mono" w:eastAsia="Cascadia Mono"/>
+          <w:color w:val="0000FF"/>
+          <w:sz w:val="19"/>
+          <w:szCs w:val="24"/>
+          <w:highlight w:val="white"/>
+        </w:rPr>
+        <w:t>int</w:t>
+      </w:r>
+      <w:r>
+        <w:rPr>
+          <w:rFonts w:hint="default" w:ascii="Cascadia Mono" w:hAnsi="Cascadia Mono" w:eastAsia="Cascadia Mono"/>
+          <w:color w:val="000000"/>
+          <w:sz w:val="19"/>
+          <w:szCs w:val="24"/>
+          <w:highlight w:val="white"/>
+        </w:rPr>
+        <w:t xml:space="preserve"> </w:t>
+      </w:r>
+      <w:r>
+        <w:rPr>
+          <w:rFonts w:hint="default" w:ascii="Cascadia Mono" w:hAnsi="Cascadia Mono" w:eastAsia="Cascadia Mono"/>
+          <w:color w:val="808080"/>
+          <w:sz w:val="19"/>
+          <w:szCs w:val="24"/>
+          <w:highlight w:val="white"/>
+        </w:rPr>
+        <w:t>num</w:t>
+      </w:r>
+      <w:r>
+        <w:rPr>
+          <w:rFonts w:hint="default" w:ascii="Cascadia Mono" w:hAnsi="Cascadia Mono" w:eastAsia="Cascadia Mono"/>
+          <w:color w:val="000000"/>
+          <w:sz w:val="19"/>
+          <w:szCs w:val="24"/>
+          <w:highlight w:val="white"/>
+        </w:rPr>
+        <w:t>) {</w:t>
+      </w:r>
+    </w:p>
+    <w:p>
+      <w:pPr>
+        <w:spacing w:beforeLines="0" w:afterLines="0" w:line="240" w:lineRule="auto"/>
+        <w:jc w:val="left"/>
+        <w:rPr>
+          <w:rFonts w:hint="default" w:ascii="Cascadia Mono" w:hAnsi="Cascadia Mono" w:eastAsia="Cascadia Mono"/>
+          <w:color w:val="000000"/>
+          <w:sz w:val="19"/>
+          <w:szCs w:val="24"/>
+          <w:highlight w:val="white"/>
+        </w:rPr>
+      </w:pPr>
+      <w:r>
+        <w:rPr>
+          <w:rFonts w:hint="default" w:ascii="Cascadia Mono" w:hAnsi="Cascadia Mono" w:eastAsia="Cascadia Mono"/>
+          <w:color w:val="000000"/>
+          <w:sz w:val="19"/>
+          <w:szCs w:val="24"/>
+          <w:highlight w:val="white"/>
+        </w:rPr>
+        <w:tab/>
+      </w:r>
+      <w:r>
+        <w:rPr>
+          <w:rFonts w:hint="default" w:ascii="Cascadia Mono" w:hAnsi="Cascadia Mono" w:eastAsia="Cascadia Mono"/>
+          <w:color w:val="000000"/>
+          <w:sz w:val="19"/>
+          <w:szCs w:val="24"/>
+          <w:highlight w:val="white"/>
+        </w:rPr>
+        <w:t xml:space="preserve">cout </w:t>
+      </w:r>
+      <w:r>
+        <w:rPr>
+          <w:rFonts w:hint="default" w:ascii="Cascadia Mono" w:hAnsi="Cascadia Mono" w:eastAsia="Cascadia Mono"/>
+          <w:color w:val="008080"/>
+          <w:sz w:val="19"/>
+          <w:szCs w:val="24"/>
+          <w:highlight w:val="white"/>
+        </w:rPr>
+        <w:t>&lt;&lt;</w:t>
+      </w:r>
+      <w:r>
+        <w:rPr>
+          <w:rFonts w:hint="default" w:ascii="Cascadia Mono" w:hAnsi="Cascadia Mono" w:eastAsia="Cascadia Mono"/>
+          <w:color w:val="000000"/>
+          <w:sz w:val="19"/>
+          <w:szCs w:val="24"/>
+          <w:highlight w:val="white"/>
+        </w:rPr>
+        <w:t xml:space="preserve"> </w:t>
+      </w:r>
+      <w:r>
+        <w:rPr>
+          <w:rFonts w:hint="default" w:ascii="Cascadia Mono" w:hAnsi="Cascadia Mono" w:eastAsia="Cascadia Mono"/>
+          <w:color w:val="A31515"/>
+          <w:sz w:val="19"/>
+          <w:szCs w:val="24"/>
+          <w:highlight w:val="white"/>
+        </w:rPr>
+        <w:t>"logarithm of "</w:t>
+      </w:r>
+      <w:r>
+        <w:rPr>
+          <w:rFonts w:hint="default" w:ascii="Cascadia Mono" w:hAnsi="Cascadia Mono" w:eastAsia="Cascadia Mono"/>
+          <w:color w:val="000000"/>
+          <w:sz w:val="19"/>
+          <w:szCs w:val="24"/>
+          <w:highlight w:val="white"/>
+        </w:rPr>
+        <w:t xml:space="preserve"> </w:t>
+      </w:r>
+      <w:r>
+        <w:rPr>
+          <w:rFonts w:hint="default" w:ascii="Cascadia Mono" w:hAnsi="Cascadia Mono" w:eastAsia="Cascadia Mono"/>
+          <w:color w:val="008080"/>
+          <w:sz w:val="19"/>
+          <w:szCs w:val="24"/>
+          <w:highlight w:val="white"/>
+        </w:rPr>
+        <w:t>&lt;&lt;</w:t>
+      </w:r>
+      <w:r>
+        <w:rPr>
+          <w:rFonts w:hint="default" w:ascii="Cascadia Mono" w:hAnsi="Cascadia Mono" w:eastAsia="Cascadia Mono"/>
+          <w:color w:val="000000"/>
+          <w:sz w:val="19"/>
+          <w:szCs w:val="24"/>
+          <w:highlight w:val="white"/>
+        </w:rPr>
+        <w:t xml:space="preserve"> </w:t>
+      </w:r>
+      <w:r>
+        <w:rPr>
+          <w:rFonts w:hint="default" w:ascii="Cascadia Mono" w:hAnsi="Cascadia Mono" w:eastAsia="Cascadia Mono"/>
+          <w:color w:val="808080"/>
+          <w:sz w:val="19"/>
+          <w:szCs w:val="24"/>
+          <w:highlight w:val="white"/>
+        </w:rPr>
+        <w:t>num</w:t>
+      </w:r>
+      <w:r>
+        <w:rPr>
+          <w:rFonts w:hint="default" w:ascii="Cascadia Mono" w:hAnsi="Cascadia Mono" w:eastAsia="Cascadia Mono"/>
+          <w:color w:val="000000"/>
+          <w:sz w:val="19"/>
+          <w:szCs w:val="24"/>
+          <w:highlight w:val="white"/>
+        </w:rPr>
+        <w:t xml:space="preserve"> </w:t>
+      </w:r>
+      <w:r>
+        <w:rPr>
+          <w:rFonts w:hint="default" w:ascii="Cascadia Mono" w:hAnsi="Cascadia Mono" w:eastAsia="Cascadia Mono"/>
+          <w:color w:val="008080"/>
+          <w:sz w:val="19"/>
+          <w:szCs w:val="24"/>
+          <w:highlight w:val="white"/>
+        </w:rPr>
+        <w:t>&lt;&lt;</w:t>
+      </w:r>
+      <w:r>
+        <w:rPr>
+          <w:rFonts w:hint="default" w:ascii="Cascadia Mono" w:hAnsi="Cascadia Mono" w:eastAsia="Cascadia Mono"/>
+          <w:color w:val="000000"/>
+          <w:sz w:val="19"/>
+          <w:szCs w:val="24"/>
+          <w:highlight w:val="white"/>
+        </w:rPr>
+        <w:t xml:space="preserve"> </w:t>
+      </w:r>
+      <w:r>
+        <w:rPr>
+          <w:rFonts w:hint="default" w:ascii="Cascadia Mono" w:hAnsi="Cascadia Mono" w:eastAsia="Cascadia Mono"/>
+          <w:color w:val="A31515"/>
+          <w:sz w:val="19"/>
+          <w:szCs w:val="24"/>
+          <w:highlight w:val="white"/>
+        </w:rPr>
+        <w:t>" to base e "</w:t>
+      </w:r>
+      <w:r>
+        <w:rPr>
+          <w:rFonts w:hint="default" w:ascii="Cascadia Mono" w:hAnsi="Cascadia Mono" w:eastAsia="Cascadia Mono"/>
+          <w:color w:val="000000"/>
+          <w:sz w:val="19"/>
+          <w:szCs w:val="24"/>
+          <w:highlight w:val="white"/>
+        </w:rPr>
+        <w:t xml:space="preserve"> </w:t>
+      </w:r>
+      <w:r>
+        <w:rPr>
+          <w:rFonts w:hint="default" w:ascii="Cascadia Mono" w:hAnsi="Cascadia Mono" w:eastAsia="Cascadia Mono"/>
+          <w:color w:val="008080"/>
+          <w:sz w:val="19"/>
+          <w:szCs w:val="24"/>
+          <w:highlight w:val="white"/>
+        </w:rPr>
+        <w:t>&lt;&lt;</w:t>
+      </w:r>
+      <w:r>
+        <w:rPr>
+          <w:rFonts w:hint="default" w:ascii="Cascadia Mono" w:hAnsi="Cascadia Mono" w:eastAsia="Cascadia Mono"/>
+          <w:color w:val="000000"/>
+          <w:sz w:val="19"/>
+          <w:szCs w:val="24"/>
+          <w:highlight w:val="white"/>
+        </w:rPr>
+        <w:t xml:space="preserve"> </w:t>
+      </w:r>
+      <w:r>
+        <w:rPr>
+          <w:rFonts w:hint="default" w:ascii="Cascadia Mono" w:hAnsi="Cascadia Mono" w:eastAsia="Cascadia Mono"/>
+          <w:color w:val="A31515"/>
+          <w:sz w:val="19"/>
+          <w:szCs w:val="24"/>
+          <w:highlight w:val="white"/>
+        </w:rPr>
+        <w:t>" is: "</w:t>
+      </w:r>
+      <w:r>
+        <w:rPr>
+          <w:rFonts w:hint="default" w:ascii="Cascadia Mono" w:hAnsi="Cascadia Mono" w:eastAsia="Cascadia Mono"/>
+          <w:color w:val="000000"/>
+          <w:sz w:val="19"/>
+          <w:szCs w:val="24"/>
+          <w:highlight w:val="white"/>
+        </w:rPr>
+        <w:t xml:space="preserve"> </w:t>
+      </w:r>
+      <w:r>
+        <w:rPr>
+          <w:rFonts w:hint="default" w:ascii="Cascadia Mono" w:hAnsi="Cascadia Mono" w:eastAsia="Cascadia Mono"/>
+          <w:color w:val="008080"/>
+          <w:sz w:val="19"/>
+          <w:szCs w:val="24"/>
+          <w:highlight w:val="white"/>
+        </w:rPr>
+        <w:t>&lt;&lt;</w:t>
+      </w:r>
+      <w:r>
+        <w:rPr>
+          <w:rFonts w:hint="default" w:ascii="Cascadia Mono" w:hAnsi="Cascadia Mono" w:eastAsia="Cascadia Mono"/>
+          <w:color w:val="000000"/>
+          <w:sz w:val="19"/>
+          <w:szCs w:val="24"/>
+          <w:highlight w:val="white"/>
+        </w:rPr>
+        <w:t xml:space="preserve"> log(</w:t>
+      </w:r>
+      <w:r>
+        <w:rPr>
+          <w:rFonts w:hint="default" w:ascii="Cascadia Mono" w:hAnsi="Cascadia Mono" w:eastAsia="Cascadia Mono"/>
+          <w:color w:val="808080"/>
+          <w:sz w:val="19"/>
+          <w:szCs w:val="24"/>
+          <w:highlight w:val="white"/>
+        </w:rPr>
+        <w:t>num</w:t>
+      </w:r>
+      <w:r>
+        <w:rPr>
+          <w:rFonts w:hint="default" w:ascii="Cascadia Mono" w:hAnsi="Cascadia Mono" w:eastAsia="Cascadia Mono"/>
+          <w:color w:val="000000"/>
+          <w:sz w:val="19"/>
+          <w:szCs w:val="24"/>
+          <w:highlight w:val="white"/>
+        </w:rPr>
+        <w:t xml:space="preserve">) </w:t>
+      </w:r>
+      <w:r>
+        <w:rPr>
+          <w:rFonts w:hint="default" w:ascii="Cascadia Mono" w:hAnsi="Cascadia Mono" w:eastAsia="Cascadia Mono"/>
+          <w:color w:val="008080"/>
+          <w:sz w:val="19"/>
+          <w:szCs w:val="24"/>
+          <w:highlight w:val="white"/>
+        </w:rPr>
+        <w:t>&lt;&lt;</w:t>
+      </w:r>
+      <w:r>
+        <w:rPr>
+          <w:rFonts w:hint="default" w:ascii="Cascadia Mono" w:hAnsi="Cascadia Mono" w:eastAsia="Cascadia Mono"/>
+          <w:color w:val="000000"/>
+          <w:sz w:val="19"/>
+          <w:szCs w:val="24"/>
+          <w:highlight w:val="white"/>
+        </w:rPr>
+        <w:t xml:space="preserve"> </w:t>
+      </w:r>
+      <w:r>
+        <w:rPr>
+          <w:rFonts w:hint="default" w:ascii="Cascadia Mono" w:hAnsi="Cascadia Mono" w:eastAsia="Cascadia Mono"/>
+          <w:color w:val="A31515"/>
+          <w:sz w:val="19"/>
+          <w:szCs w:val="24"/>
+          <w:highlight w:val="white"/>
+        </w:rPr>
+        <w:t>"\n"</w:t>
+      </w:r>
+      <w:r>
+        <w:rPr>
+          <w:rFonts w:hint="default" w:ascii="Cascadia Mono" w:hAnsi="Cascadia Mono" w:eastAsia="Cascadia Mono"/>
+          <w:color w:val="000000"/>
+          <w:sz w:val="19"/>
+          <w:szCs w:val="24"/>
+          <w:highlight w:val="white"/>
+        </w:rPr>
+        <w:t>;</w:t>
+      </w:r>
+    </w:p>
+    <w:p>
+      <w:pPr>
+        <w:spacing w:beforeLines="0" w:afterLines="0" w:line="240" w:lineRule="auto"/>
+        <w:jc w:val="left"/>
+        <w:rPr>
+          <w:rFonts w:hint="default" w:ascii="Cascadia Mono" w:hAnsi="Cascadia Mono" w:eastAsia="Cascadia Mono"/>
+          <w:color w:val="000000"/>
+          <w:sz w:val="19"/>
+          <w:szCs w:val="24"/>
+          <w:highlight w:val="white"/>
+        </w:rPr>
+      </w:pPr>
+      <w:r>
+        <w:rPr>
+          <w:rFonts w:hint="default" w:ascii="Cascadia Mono" w:hAnsi="Cascadia Mono" w:eastAsia="Cascadia Mono"/>
+          <w:color w:val="000000"/>
+          <w:sz w:val="19"/>
+          <w:szCs w:val="24"/>
+          <w:highlight w:val="white"/>
+        </w:rPr>
+        <w:t>}</w:t>
+      </w:r>
+    </w:p>
+    <w:p>
+      <w:pPr>
+        <w:spacing w:beforeLines="0" w:afterLines="0" w:line="240" w:lineRule="auto"/>
+        <w:jc w:val="left"/>
+        <w:rPr>
+          <w:rFonts w:hint="default" w:ascii="Cascadia Mono" w:hAnsi="Cascadia Mono" w:eastAsia="Cascadia Mono"/>
+          <w:color w:val="000000"/>
+          <w:sz w:val="19"/>
+          <w:szCs w:val="24"/>
+          <w:highlight w:val="white"/>
+        </w:rPr>
+      </w:pPr>
+    </w:p>
+    <w:p>
+      <w:pPr>
+        <w:spacing w:beforeLines="0" w:afterLines="0" w:line="240" w:lineRule="auto"/>
+        <w:jc w:val="left"/>
+        <w:rPr>
+          <w:rFonts w:hint="default" w:ascii="Cascadia Mono" w:hAnsi="Cascadia Mono" w:eastAsia="Cascadia Mono"/>
+          <w:color w:val="000000"/>
+          <w:sz w:val="19"/>
+          <w:szCs w:val="24"/>
+          <w:highlight w:val="white"/>
+        </w:rPr>
+      </w:pPr>
+      <w:r>
+        <w:rPr>
+          <w:rFonts w:hint="default" w:ascii="Cascadia Mono" w:hAnsi="Cascadia Mono" w:eastAsia="Cascadia Mono"/>
+          <w:color w:val="0000FF"/>
+          <w:sz w:val="19"/>
+          <w:szCs w:val="24"/>
+          <w:highlight w:val="white"/>
+        </w:rPr>
+        <w:t>void</w:t>
+      </w:r>
+      <w:r>
+        <w:rPr>
+          <w:rFonts w:hint="default" w:ascii="Cascadia Mono" w:hAnsi="Cascadia Mono" w:eastAsia="Cascadia Mono"/>
+          <w:color w:val="000000"/>
+          <w:sz w:val="19"/>
+          <w:szCs w:val="24"/>
+          <w:highlight w:val="white"/>
+        </w:rPr>
+        <w:t xml:space="preserve"> logor(</w:t>
+      </w:r>
+      <w:r>
+        <w:rPr>
+          <w:rFonts w:hint="default" w:ascii="Cascadia Mono" w:hAnsi="Cascadia Mono" w:eastAsia="Cascadia Mono"/>
+          <w:color w:val="0000FF"/>
+          <w:sz w:val="19"/>
+          <w:szCs w:val="24"/>
+          <w:highlight w:val="white"/>
+        </w:rPr>
+        <w:t>int</w:t>
+      </w:r>
+      <w:r>
+        <w:rPr>
+          <w:rFonts w:hint="default" w:ascii="Cascadia Mono" w:hAnsi="Cascadia Mono" w:eastAsia="Cascadia Mono"/>
+          <w:color w:val="000000"/>
+          <w:sz w:val="19"/>
+          <w:szCs w:val="24"/>
+          <w:highlight w:val="white"/>
+        </w:rPr>
+        <w:t xml:space="preserve"> </w:t>
+      </w:r>
+      <w:r>
+        <w:rPr>
+          <w:rFonts w:hint="default" w:ascii="Cascadia Mono" w:hAnsi="Cascadia Mono" w:eastAsia="Cascadia Mono"/>
+          <w:color w:val="808080"/>
+          <w:sz w:val="19"/>
+          <w:szCs w:val="24"/>
+          <w:highlight w:val="white"/>
+        </w:rPr>
+        <w:t>ten</w:t>
+      </w:r>
+      <w:r>
+        <w:rPr>
+          <w:rFonts w:hint="default" w:ascii="Cascadia Mono" w:hAnsi="Cascadia Mono" w:eastAsia="Cascadia Mono"/>
+          <w:color w:val="000000"/>
+          <w:sz w:val="19"/>
+          <w:szCs w:val="24"/>
+          <w:highlight w:val="white"/>
+        </w:rPr>
+        <w:t xml:space="preserve">, </w:t>
+      </w:r>
+      <w:r>
+        <w:rPr>
+          <w:rFonts w:hint="default" w:ascii="Cascadia Mono" w:hAnsi="Cascadia Mono" w:eastAsia="Cascadia Mono"/>
+          <w:color w:val="0000FF"/>
+          <w:sz w:val="19"/>
+          <w:szCs w:val="24"/>
+          <w:highlight w:val="white"/>
+        </w:rPr>
+        <w:t>int</w:t>
+      </w:r>
+      <w:r>
+        <w:rPr>
+          <w:rFonts w:hint="default" w:ascii="Cascadia Mono" w:hAnsi="Cascadia Mono" w:eastAsia="Cascadia Mono"/>
+          <w:color w:val="000000"/>
+          <w:sz w:val="19"/>
+          <w:szCs w:val="24"/>
+          <w:highlight w:val="white"/>
+        </w:rPr>
+        <w:t xml:space="preserve"> </w:t>
+      </w:r>
+      <w:r>
+        <w:rPr>
+          <w:rFonts w:hint="default" w:ascii="Cascadia Mono" w:hAnsi="Cascadia Mono" w:eastAsia="Cascadia Mono"/>
+          <w:color w:val="808080"/>
+          <w:sz w:val="19"/>
+          <w:szCs w:val="24"/>
+          <w:highlight w:val="white"/>
+        </w:rPr>
+        <w:t>num</w:t>
+      </w:r>
+      <w:r>
+        <w:rPr>
+          <w:rFonts w:hint="default" w:ascii="Cascadia Mono" w:hAnsi="Cascadia Mono" w:eastAsia="Cascadia Mono"/>
+          <w:color w:val="000000"/>
+          <w:sz w:val="19"/>
+          <w:szCs w:val="24"/>
+          <w:highlight w:val="white"/>
+        </w:rPr>
+        <w:t>)</w:t>
+      </w:r>
+    </w:p>
+    <w:p>
+      <w:pPr>
+        <w:spacing w:beforeLines="0" w:afterLines="0" w:line="240" w:lineRule="auto"/>
+        <w:jc w:val="left"/>
+        <w:rPr>
+          <w:rFonts w:hint="default" w:ascii="Cascadia Mono" w:hAnsi="Cascadia Mono" w:eastAsia="Cascadia Mono"/>
+          <w:color w:val="000000"/>
+          <w:sz w:val="19"/>
+          <w:szCs w:val="24"/>
+          <w:highlight w:val="white"/>
+        </w:rPr>
+      </w:pPr>
+      <w:r>
+        <w:rPr>
+          <w:rFonts w:hint="default" w:ascii="Cascadia Mono" w:hAnsi="Cascadia Mono" w:eastAsia="Cascadia Mono"/>
+          <w:color w:val="000000"/>
+          <w:sz w:val="19"/>
+          <w:szCs w:val="24"/>
+          <w:highlight w:val="white"/>
+        </w:rPr>
+        <w:t>{</w:t>
+      </w:r>
+    </w:p>
+    <w:p>
+      <w:pPr>
+        <w:spacing w:beforeLines="0" w:afterLines="0" w:line="240" w:lineRule="auto"/>
+        <w:jc w:val="left"/>
+        <w:rPr>
+          <w:rFonts w:hint="default" w:ascii="Cascadia Mono" w:hAnsi="Cascadia Mono" w:eastAsia="Cascadia Mono"/>
+          <w:color w:val="000000"/>
+          <w:sz w:val="19"/>
+          <w:szCs w:val="24"/>
+          <w:highlight w:val="white"/>
+        </w:rPr>
+      </w:pPr>
+      <w:r>
+        <w:rPr>
+          <w:rFonts w:hint="default" w:ascii="Cascadia Mono" w:hAnsi="Cascadia Mono" w:eastAsia="Cascadia Mono"/>
+          <w:color w:val="000000"/>
+          <w:sz w:val="19"/>
+          <w:szCs w:val="24"/>
+          <w:highlight w:val="white"/>
+        </w:rPr>
+        <w:tab/>
+      </w:r>
+      <w:r>
+        <w:rPr>
+          <w:rFonts w:hint="default" w:ascii="Cascadia Mono" w:hAnsi="Cascadia Mono" w:eastAsia="Cascadia Mono"/>
+          <w:color w:val="000000"/>
+          <w:sz w:val="19"/>
+          <w:szCs w:val="24"/>
+          <w:highlight w:val="white"/>
+        </w:rPr>
+        <w:t xml:space="preserve">cout </w:t>
+      </w:r>
+      <w:r>
+        <w:rPr>
+          <w:rFonts w:hint="default" w:ascii="Cascadia Mono" w:hAnsi="Cascadia Mono" w:eastAsia="Cascadia Mono"/>
+          <w:color w:val="008080"/>
+          <w:sz w:val="19"/>
+          <w:szCs w:val="24"/>
+          <w:highlight w:val="white"/>
+        </w:rPr>
+        <w:t>&lt;&lt;</w:t>
+      </w:r>
+      <w:r>
+        <w:rPr>
+          <w:rFonts w:hint="default" w:ascii="Cascadia Mono" w:hAnsi="Cascadia Mono" w:eastAsia="Cascadia Mono"/>
+          <w:color w:val="000000"/>
+          <w:sz w:val="19"/>
+          <w:szCs w:val="24"/>
+          <w:highlight w:val="white"/>
+        </w:rPr>
+        <w:t xml:space="preserve"> </w:t>
+      </w:r>
+      <w:r>
+        <w:rPr>
+          <w:rFonts w:hint="default" w:ascii="Cascadia Mono" w:hAnsi="Cascadia Mono" w:eastAsia="Cascadia Mono"/>
+          <w:color w:val="A31515"/>
+          <w:sz w:val="19"/>
+          <w:szCs w:val="24"/>
+          <w:highlight w:val="white"/>
+        </w:rPr>
+        <w:t>"logarithm of "</w:t>
+      </w:r>
+      <w:r>
+        <w:rPr>
+          <w:rFonts w:hint="default" w:ascii="Cascadia Mono" w:hAnsi="Cascadia Mono" w:eastAsia="Cascadia Mono"/>
+          <w:color w:val="000000"/>
+          <w:sz w:val="19"/>
+          <w:szCs w:val="24"/>
+          <w:highlight w:val="white"/>
+        </w:rPr>
+        <w:t xml:space="preserve"> </w:t>
+      </w:r>
+      <w:r>
+        <w:rPr>
+          <w:rFonts w:hint="default" w:ascii="Cascadia Mono" w:hAnsi="Cascadia Mono" w:eastAsia="Cascadia Mono"/>
+          <w:color w:val="008080"/>
+          <w:sz w:val="19"/>
+          <w:szCs w:val="24"/>
+          <w:highlight w:val="white"/>
+        </w:rPr>
+        <w:t>&lt;&lt;</w:t>
+      </w:r>
+      <w:r>
+        <w:rPr>
+          <w:rFonts w:hint="default" w:ascii="Cascadia Mono" w:hAnsi="Cascadia Mono" w:eastAsia="Cascadia Mono"/>
+          <w:color w:val="000000"/>
+          <w:sz w:val="19"/>
+          <w:szCs w:val="24"/>
+          <w:highlight w:val="white"/>
+        </w:rPr>
+        <w:t xml:space="preserve"> </w:t>
+      </w:r>
+      <w:r>
+        <w:rPr>
+          <w:rFonts w:hint="default" w:ascii="Cascadia Mono" w:hAnsi="Cascadia Mono" w:eastAsia="Cascadia Mono"/>
+          <w:color w:val="808080"/>
+          <w:sz w:val="19"/>
+          <w:szCs w:val="24"/>
+          <w:highlight w:val="white"/>
+        </w:rPr>
+        <w:t>num</w:t>
+      </w:r>
+      <w:r>
+        <w:rPr>
+          <w:rFonts w:hint="default" w:ascii="Cascadia Mono" w:hAnsi="Cascadia Mono" w:eastAsia="Cascadia Mono"/>
+          <w:color w:val="000000"/>
+          <w:sz w:val="19"/>
+          <w:szCs w:val="24"/>
+          <w:highlight w:val="white"/>
+        </w:rPr>
+        <w:t xml:space="preserve"> </w:t>
+      </w:r>
+      <w:r>
+        <w:rPr>
+          <w:rFonts w:hint="default" w:ascii="Cascadia Mono" w:hAnsi="Cascadia Mono" w:eastAsia="Cascadia Mono"/>
+          <w:color w:val="008080"/>
+          <w:sz w:val="19"/>
+          <w:szCs w:val="24"/>
+          <w:highlight w:val="white"/>
+        </w:rPr>
+        <w:t>&lt;&lt;</w:t>
+      </w:r>
+      <w:r>
+        <w:rPr>
+          <w:rFonts w:hint="default" w:ascii="Cascadia Mono" w:hAnsi="Cascadia Mono" w:eastAsia="Cascadia Mono"/>
+          <w:color w:val="000000"/>
+          <w:sz w:val="19"/>
+          <w:szCs w:val="24"/>
+          <w:highlight w:val="white"/>
+        </w:rPr>
+        <w:t xml:space="preserve"> </w:t>
+      </w:r>
+      <w:r>
+        <w:rPr>
+          <w:rFonts w:hint="default" w:ascii="Cascadia Mono" w:hAnsi="Cascadia Mono" w:eastAsia="Cascadia Mono"/>
+          <w:color w:val="A31515"/>
+          <w:sz w:val="19"/>
+          <w:szCs w:val="24"/>
+          <w:highlight w:val="white"/>
+        </w:rPr>
+        <w:t>" to base 10 "</w:t>
+      </w:r>
+      <w:r>
+        <w:rPr>
+          <w:rFonts w:hint="default" w:ascii="Cascadia Mono" w:hAnsi="Cascadia Mono" w:eastAsia="Cascadia Mono"/>
+          <w:color w:val="000000"/>
+          <w:sz w:val="19"/>
+          <w:szCs w:val="24"/>
+          <w:highlight w:val="white"/>
+        </w:rPr>
+        <w:t xml:space="preserve"> </w:t>
+      </w:r>
+      <w:r>
+        <w:rPr>
+          <w:rFonts w:hint="default" w:ascii="Cascadia Mono" w:hAnsi="Cascadia Mono" w:eastAsia="Cascadia Mono"/>
+          <w:color w:val="008080"/>
+          <w:sz w:val="19"/>
+          <w:szCs w:val="24"/>
+          <w:highlight w:val="white"/>
+        </w:rPr>
+        <w:t>&lt;&lt;</w:t>
+      </w:r>
+      <w:r>
+        <w:rPr>
+          <w:rFonts w:hint="default" w:ascii="Cascadia Mono" w:hAnsi="Cascadia Mono" w:eastAsia="Cascadia Mono"/>
+          <w:color w:val="000000"/>
+          <w:sz w:val="19"/>
+          <w:szCs w:val="24"/>
+          <w:highlight w:val="white"/>
+        </w:rPr>
+        <w:t xml:space="preserve"> </w:t>
+      </w:r>
+      <w:r>
+        <w:rPr>
+          <w:rFonts w:hint="default" w:ascii="Cascadia Mono" w:hAnsi="Cascadia Mono" w:eastAsia="Cascadia Mono"/>
+          <w:color w:val="A31515"/>
+          <w:sz w:val="19"/>
+          <w:szCs w:val="24"/>
+          <w:highlight w:val="white"/>
+        </w:rPr>
+        <w:t>" is: "</w:t>
+      </w:r>
+      <w:r>
+        <w:rPr>
+          <w:rFonts w:hint="default" w:ascii="Cascadia Mono" w:hAnsi="Cascadia Mono" w:eastAsia="Cascadia Mono"/>
+          <w:color w:val="000000"/>
+          <w:sz w:val="19"/>
+          <w:szCs w:val="24"/>
+          <w:highlight w:val="white"/>
+        </w:rPr>
+        <w:t xml:space="preserve"> </w:t>
+      </w:r>
+      <w:r>
+        <w:rPr>
+          <w:rFonts w:hint="default" w:ascii="Cascadia Mono" w:hAnsi="Cascadia Mono" w:eastAsia="Cascadia Mono"/>
+          <w:color w:val="008080"/>
+          <w:sz w:val="19"/>
+          <w:szCs w:val="24"/>
+          <w:highlight w:val="white"/>
+        </w:rPr>
+        <w:t>&lt;&lt;</w:t>
+      </w:r>
+      <w:r>
+        <w:rPr>
+          <w:rFonts w:hint="default" w:ascii="Cascadia Mono" w:hAnsi="Cascadia Mono" w:eastAsia="Cascadia Mono"/>
+          <w:color w:val="000000"/>
+          <w:sz w:val="19"/>
+          <w:szCs w:val="24"/>
+          <w:highlight w:val="white"/>
+        </w:rPr>
+        <w:t xml:space="preserve"> log10(</w:t>
+      </w:r>
+      <w:r>
+        <w:rPr>
+          <w:rFonts w:hint="default" w:ascii="Cascadia Mono" w:hAnsi="Cascadia Mono" w:eastAsia="Cascadia Mono"/>
+          <w:color w:val="808080"/>
+          <w:sz w:val="19"/>
+          <w:szCs w:val="24"/>
+          <w:highlight w:val="white"/>
+        </w:rPr>
+        <w:t>num</w:t>
+      </w:r>
+      <w:r>
+        <w:rPr>
+          <w:rFonts w:hint="default" w:ascii="Cascadia Mono" w:hAnsi="Cascadia Mono" w:eastAsia="Cascadia Mono"/>
+          <w:color w:val="000000"/>
+          <w:sz w:val="19"/>
+          <w:szCs w:val="24"/>
+          <w:highlight w:val="white"/>
+        </w:rPr>
+        <w:t xml:space="preserve">) </w:t>
+      </w:r>
+      <w:r>
+        <w:rPr>
+          <w:rFonts w:hint="default" w:ascii="Cascadia Mono" w:hAnsi="Cascadia Mono" w:eastAsia="Cascadia Mono"/>
+          <w:color w:val="008080"/>
+          <w:sz w:val="19"/>
+          <w:szCs w:val="24"/>
+          <w:highlight w:val="white"/>
+        </w:rPr>
+        <w:t>&lt;&lt;</w:t>
+      </w:r>
+      <w:r>
+        <w:rPr>
+          <w:rFonts w:hint="default" w:ascii="Cascadia Mono" w:hAnsi="Cascadia Mono" w:eastAsia="Cascadia Mono"/>
+          <w:color w:val="000000"/>
+          <w:sz w:val="19"/>
+          <w:szCs w:val="24"/>
+          <w:highlight w:val="white"/>
+        </w:rPr>
+        <w:t xml:space="preserve"> </w:t>
+      </w:r>
+      <w:r>
+        <w:rPr>
+          <w:rFonts w:hint="default" w:ascii="Cascadia Mono" w:hAnsi="Cascadia Mono" w:eastAsia="Cascadia Mono"/>
+          <w:color w:val="A31515"/>
+          <w:sz w:val="19"/>
+          <w:szCs w:val="24"/>
+          <w:highlight w:val="white"/>
+        </w:rPr>
+        <w:t>"\n"</w:t>
+      </w:r>
+      <w:r>
+        <w:rPr>
+          <w:rFonts w:hint="default" w:ascii="Cascadia Mono" w:hAnsi="Cascadia Mono" w:eastAsia="Cascadia Mono"/>
+          <w:color w:val="000000"/>
+          <w:sz w:val="19"/>
+          <w:szCs w:val="24"/>
+          <w:highlight w:val="white"/>
+        </w:rPr>
+        <w:t>;</w:t>
       </w:r>
     </w:p>
     <w:p>
@@ -725,474 +5855,22 @@
           <w:lang w:val="ru-RU"/>
         </w:rPr>
       </w:pPr>
-    </w:p>
-    <w:p>
-      <w:pPr>
-        <w:spacing w:before="0" w:beforeAutospacing="0" w:after="0" w:afterAutospacing="0" w:line="240" w:lineRule="auto"/>
-        <w:rPr>
-          <w:rFonts w:hint="default" w:ascii="Times New Roman" w:hAnsi="Times New Roman" w:cs="Times New Roman"/>
-          <w:color w:val="000000"/>
-          <w:sz w:val="28"/>
-          <w:szCs w:val="28"/>
-          <w:lang w:val="ru-RU"/>
-        </w:rPr>
-      </w:pPr>
-    </w:p>
-    <w:p>
-      <w:pPr>
-        <w:spacing w:before="0" w:beforeAutospacing="0" w:after="0" w:afterAutospacing="0" w:line="240" w:lineRule="auto"/>
-        <w:rPr>
-          <w:rFonts w:hint="default" w:ascii="Times New Roman" w:hAnsi="Times New Roman" w:cs="Times New Roman"/>
-          <w:color w:val="000000"/>
-          <w:sz w:val="28"/>
-          <w:szCs w:val="28"/>
-          <w:lang w:val="ru-RU"/>
-        </w:rPr>
-      </w:pPr>
-    </w:p>
-    <w:p>
-      <w:pPr>
-        <w:spacing w:before="0" w:beforeAutospacing="0" w:after="0" w:afterAutospacing="0" w:line="240" w:lineRule="auto"/>
-        <w:rPr>
-          <w:rFonts w:hint="default" w:ascii="Times New Roman" w:hAnsi="Times New Roman" w:cs="Times New Roman"/>
-          <w:color w:val="000000"/>
-          <w:sz w:val="28"/>
-          <w:szCs w:val="28"/>
-          <w:lang w:val="ru-RU"/>
-        </w:rPr>
-      </w:pPr>
-    </w:p>
-    <w:p>
-      <w:pPr>
-        <w:spacing w:before="0" w:beforeAutospacing="0" w:after="0" w:afterAutospacing="0" w:line="240" w:lineRule="auto"/>
-        <w:rPr>
-          <w:rFonts w:hint="default" w:ascii="Times New Roman" w:hAnsi="Times New Roman" w:cs="Times New Roman"/>
-          <w:color w:val="000000"/>
-          <w:sz w:val="28"/>
-          <w:szCs w:val="28"/>
-          <w:lang w:val="ru-RU"/>
-        </w:rPr>
-      </w:pPr>
-    </w:p>
-    <w:p>
-      <w:pPr>
-        <w:spacing w:before="0" w:beforeAutospacing="0" w:after="0" w:afterAutospacing="0" w:line="240" w:lineRule="auto"/>
-        <w:rPr>
-          <w:rFonts w:hint="default" w:ascii="Times New Roman" w:hAnsi="Times New Roman" w:cs="Times New Roman"/>
-          <w:color w:val="000000"/>
-          <w:sz w:val="28"/>
-          <w:szCs w:val="28"/>
-          <w:lang w:val="ru-RU"/>
-        </w:rPr>
-      </w:pPr>
-    </w:p>
-    <w:p>
-      <w:pPr>
-        <w:spacing w:before="0" w:beforeAutospacing="0" w:after="0" w:afterAutospacing="0" w:line="240" w:lineRule="auto"/>
-        <w:rPr>
-          <w:rFonts w:hint="default" w:ascii="Times New Roman" w:hAnsi="Times New Roman" w:cs="Times New Roman"/>
-          <w:color w:val="000000"/>
-          <w:sz w:val="28"/>
-          <w:szCs w:val="28"/>
-          <w:lang w:val="ru-RU"/>
-        </w:rPr>
-      </w:pPr>
-    </w:p>
-    <w:p>
-      <w:pPr>
-        <w:spacing w:before="0" w:beforeAutospacing="0" w:after="0" w:afterAutospacing="0" w:line="240" w:lineRule="auto"/>
-        <w:rPr>
-          <w:rFonts w:hint="default" w:ascii="Times New Roman" w:hAnsi="Times New Roman" w:cs="Times New Roman"/>
-          <w:color w:val="000000"/>
-          <w:sz w:val="28"/>
-          <w:szCs w:val="28"/>
-          <w:lang w:val="ru-RU"/>
-        </w:rPr>
-      </w:pPr>
-    </w:p>
-    <w:p>
-      <w:pPr>
-        <w:spacing w:before="0" w:beforeAutospacing="0" w:after="0" w:afterAutospacing="0" w:line="240" w:lineRule="auto"/>
-        <w:rPr>
-          <w:rFonts w:hint="default" w:ascii="Times New Roman" w:hAnsi="Times New Roman" w:cs="Times New Roman"/>
-          <w:color w:val="000000"/>
-          <w:sz w:val="28"/>
-          <w:szCs w:val="28"/>
-          <w:lang w:val="ru-RU"/>
-        </w:rPr>
-      </w:pPr>
-    </w:p>
-    <w:p>
-      <w:pPr>
-        <w:spacing w:before="0" w:beforeAutospacing="0" w:after="0" w:afterAutospacing="0" w:line="240" w:lineRule="auto"/>
-        <w:rPr>
-          <w:rFonts w:hint="default" w:ascii="Times New Roman" w:hAnsi="Times New Roman" w:cs="Times New Roman"/>
-          <w:color w:val="000000"/>
-          <w:sz w:val="28"/>
-          <w:szCs w:val="28"/>
-          <w:lang w:val="ru-RU"/>
-        </w:rPr>
-      </w:pPr>
-    </w:p>
-    <w:p>
-      <w:pPr>
-        <w:spacing w:before="0" w:beforeAutospacing="0" w:after="0" w:afterAutospacing="0" w:line="240" w:lineRule="auto"/>
-        <w:rPr>
-          <w:rFonts w:hint="default" w:ascii="Times New Roman" w:hAnsi="Times New Roman" w:cs="Times New Roman"/>
-          <w:color w:val="000000"/>
-          <w:sz w:val="28"/>
-          <w:szCs w:val="28"/>
-          <w:lang w:val="ru-RU"/>
-        </w:rPr>
-      </w:pPr>
-    </w:p>
-    <w:p>
-      <w:pPr>
-        <w:spacing w:before="0" w:beforeAutospacing="0" w:after="0" w:afterAutospacing="0" w:line="240" w:lineRule="auto"/>
-        <w:rPr>
-          <w:rFonts w:hint="default" w:ascii="Times New Roman" w:hAnsi="Times New Roman" w:cs="Times New Roman"/>
-          <w:color w:val="000000"/>
-          <w:sz w:val="28"/>
-          <w:szCs w:val="28"/>
-          <w:lang w:val="ru-RU"/>
-        </w:rPr>
-      </w:pPr>
-    </w:p>
-    <w:p>
-      <w:pPr>
-        <w:spacing w:before="0" w:beforeAutospacing="0" w:after="0" w:afterAutospacing="0" w:line="240" w:lineRule="auto"/>
-        <w:rPr>
-          <w:rFonts w:hint="default" w:ascii="Times New Roman" w:hAnsi="Times New Roman" w:cs="Times New Roman"/>
-          <w:color w:val="000000"/>
-          <w:sz w:val="28"/>
-          <w:szCs w:val="28"/>
-          <w:lang w:val="ru-RU"/>
-        </w:rPr>
-      </w:pPr>
-    </w:p>
-    <w:p>
-      <w:pPr>
-        <w:spacing w:before="0" w:beforeAutospacing="0" w:after="0" w:afterAutospacing="0" w:line="240" w:lineRule="auto"/>
-        <w:rPr>
-          <w:rFonts w:hint="default" w:ascii="Times New Roman" w:hAnsi="Times New Roman" w:cs="Times New Roman"/>
-          <w:color w:val="000000"/>
-          <w:sz w:val="28"/>
-          <w:szCs w:val="28"/>
-          <w:lang w:val="ru-RU"/>
-        </w:rPr>
-      </w:pPr>
-    </w:p>
-    <w:p>
-      <w:pPr>
-        <w:spacing w:before="0" w:beforeAutospacing="0" w:after="0" w:afterAutospacing="0" w:line="240" w:lineRule="auto"/>
-        <w:rPr>
-          <w:rFonts w:hint="default" w:ascii="Times New Roman" w:hAnsi="Times New Roman" w:cs="Times New Roman"/>
-          <w:color w:val="000000"/>
-          <w:sz w:val="28"/>
-          <w:szCs w:val="28"/>
-          <w:lang w:val="ru-RU"/>
-        </w:rPr>
-      </w:pPr>
-    </w:p>
-    <w:p>
-      <w:pPr>
-        <w:spacing w:before="0" w:beforeAutospacing="0" w:after="0" w:afterAutospacing="0" w:line="240" w:lineRule="auto"/>
-        <w:rPr>
-          <w:rFonts w:hint="default" w:ascii="Times New Roman" w:hAnsi="Times New Roman" w:cs="Times New Roman"/>
-          <w:color w:val="000000"/>
-          <w:sz w:val="28"/>
-          <w:szCs w:val="28"/>
-          <w:lang w:val="ru-RU"/>
-        </w:rPr>
-      </w:pPr>
-    </w:p>
-    <w:p>
-      <w:pPr>
-        <w:spacing w:before="0" w:beforeAutospacing="0" w:after="0" w:afterAutospacing="0" w:line="240" w:lineRule="auto"/>
-        <w:rPr>
-          <w:rFonts w:hint="default" w:ascii="Times New Roman" w:hAnsi="Times New Roman" w:cs="Times New Roman"/>
-          <w:color w:val="000000"/>
-          <w:sz w:val="28"/>
-          <w:szCs w:val="28"/>
-          <w:lang w:val="ru-RU"/>
-        </w:rPr>
-      </w:pPr>
-    </w:p>
-    <w:p>
-      <w:pPr>
-        <w:spacing w:before="0" w:beforeAutospacing="0" w:after="0" w:afterAutospacing="0" w:line="240" w:lineRule="auto"/>
-        <w:rPr>
-          <w:rFonts w:hint="default" w:ascii="Times New Roman" w:hAnsi="Times New Roman" w:cs="Times New Roman"/>
-          <w:color w:val="000000"/>
-          <w:sz w:val="28"/>
-          <w:szCs w:val="28"/>
-          <w:lang w:val="ru-RU"/>
-        </w:rPr>
-      </w:pPr>
-    </w:p>
-    <w:p>
-      <w:pPr>
-        <w:spacing w:before="0" w:beforeAutospacing="0" w:after="0" w:afterAutospacing="0" w:line="240" w:lineRule="auto"/>
-        <w:rPr>
-          <w:rFonts w:hint="default" w:ascii="Times New Roman" w:hAnsi="Times New Roman" w:cs="Times New Roman"/>
-          <w:color w:val="000000"/>
-          <w:sz w:val="28"/>
-          <w:szCs w:val="28"/>
-          <w:lang w:val="ru-RU"/>
-        </w:rPr>
-      </w:pPr>
-    </w:p>
-    <w:p>
-      <w:pPr>
-        <w:spacing w:before="0" w:beforeAutospacing="0" w:after="0" w:afterAutospacing="0" w:line="240" w:lineRule="auto"/>
-        <w:rPr>
-          <w:rFonts w:hint="default" w:ascii="Times New Roman" w:hAnsi="Times New Roman" w:cs="Times New Roman"/>
-          <w:color w:val="000000"/>
-          <w:sz w:val="28"/>
-          <w:szCs w:val="28"/>
-          <w:lang w:val="ru-RU"/>
-        </w:rPr>
-      </w:pPr>
-    </w:p>
-    <w:p>
-      <w:pPr>
-        <w:spacing w:before="0" w:beforeAutospacing="0" w:after="0" w:afterAutospacing="0" w:line="240" w:lineRule="auto"/>
-        <w:rPr>
-          <w:rFonts w:hint="default" w:ascii="Times New Roman" w:hAnsi="Times New Roman" w:cs="Times New Roman"/>
-          <w:color w:val="000000"/>
-          <w:sz w:val="28"/>
-          <w:szCs w:val="28"/>
-          <w:lang w:val="ru-RU"/>
-        </w:rPr>
-      </w:pPr>
-    </w:p>
-    <w:p>
-      <w:pPr>
-        <w:spacing w:before="0" w:beforeAutospacing="0" w:after="0" w:afterAutospacing="0" w:line="240" w:lineRule="auto"/>
-        <w:rPr>
-          <w:rFonts w:hint="default" w:ascii="Times New Roman" w:hAnsi="Times New Roman" w:cs="Times New Roman"/>
-          <w:color w:val="000000"/>
-          <w:sz w:val="28"/>
-          <w:szCs w:val="28"/>
-          <w:lang w:val="ru-RU"/>
-        </w:rPr>
-      </w:pPr>
-    </w:p>
-    <w:p>
-      <w:pPr>
-        <w:spacing w:before="0" w:beforeAutospacing="0" w:after="0" w:afterAutospacing="0" w:line="240" w:lineRule="auto"/>
-        <w:rPr>
-          <w:rFonts w:hint="default" w:ascii="Times New Roman" w:hAnsi="Times New Roman" w:cs="Times New Roman"/>
-          <w:color w:val="000000"/>
-          <w:sz w:val="28"/>
-          <w:szCs w:val="28"/>
-          <w:lang w:val="ru-RU"/>
-        </w:rPr>
-      </w:pPr>
-      <w:bookmarkStart w:id="0" w:name="_GoBack"/>
-      <w:bookmarkEnd w:id="0"/>
-    </w:p>
-    <w:p>
-      <w:pPr>
-        <w:spacing w:before="0" w:beforeAutospacing="0" w:after="0" w:afterAutospacing="0" w:line="240" w:lineRule="auto"/>
-        <w:rPr>
-          <w:rFonts w:hint="default" w:ascii="Times New Roman" w:hAnsi="Times New Roman" w:cs="Times New Roman"/>
-          <w:color w:val="000000"/>
-          <w:sz w:val="28"/>
-          <w:szCs w:val="28"/>
-          <w:lang w:val="ru-RU"/>
-        </w:rPr>
-      </w:pPr>
-    </w:p>
-    <w:p>
-      <w:pPr>
-        <w:spacing w:before="0" w:beforeAutospacing="0" w:after="0" w:afterAutospacing="0" w:line="240" w:lineRule="auto"/>
-        <w:rPr>
-          <w:rFonts w:hint="default" w:ascii="Times New Roman" w:hAnsi="Times New Roman" w:cs="Times New Roman"/>
-          <w:color w:val="000000"/>
-          <w:sz w:val="28"/>
-          <w:szCs w:val="28"/>
-          <w:lang w:val="ru-RU"/>
-        </w:rPr>
-      </w:pPr>
-    </w:p>
-    <w:p>
-      <w:pPr>
-        <w:spacing w:before="0" w:beforeAutospacing="0" w:after="0" w:afterAutospacing="0" w:line="240" w:lineRule="auto"/>
-        <w:rPr>
-          <w:rFonts w:hint="default" w:ascii="Times New Roman" w:hAnsi="Times New Roman" w:cs="Times New Roman"/>
-          <w:color w:val="000000"/>
-          <w:sz w:val="28"/>
-          <w:szCs w:val="28"/>
-          <w:lang w:val="ru-RU"/>
-        </w:rPr>
-      </w:pPr>
-    </w:p>
-    <w:p>
-      <w:pPr>
-        <w:spacing w:before="0" w:beforeAutospacing="0" w:after="0" w:afterAutospacing="0" w:line="240" w:lineRule="auto"/>
-        <w:rPr>
-          <w:rFonts w:hint="default" w:ascii="Times New Roman" w:hAnsi="Times New Roman" w:cs="Times New Roman"/>
-          <w:color w:val="000000"/>
-          <w:sz w:val="28"/>
-          <w:szCs w:val="28"/>
-          <w:lang w:val="ru-RU"/>
-        </w:rPr>
-      </w:pPr>
-    </w:p>
-    <w:p>
-      <w:pPr>
-        <w:spacing w:before="0" w:beforeAutospacing="0" w:after="0" w:afterAutospacing="0" w:line="240" w:lineRule="auto"/>
-        <w:rPr>
-          <w:rFonts w:hint="default" w:ascii="Times New Roman" w:hAnsi="Times New Roman" w:cs="Times New Roman"/>
-          <w:color w:val="000000"/>
-          <w:sz w:val="28"/>
-          <w:szCs w:val="28"/>
-          <w:lang w:val="ru-RU"/>
-        </w:rPr>
-      </w:pPr>
-    </w:p>
-    <w:p>
-      <w:pPr>
-        <w:spacing w:before="0" w:beforeAutospacing="0" w:after="0" w:afterAutospacing="0" w:line="240" w:lineRule="auto"/>
-        <w:rPr>
-          <w:rFonts w:hint="default" w:ascii="Times New Roman" w:hAnsi="Times New Roman" w:cs="Times New Roman"/>
-          <w:color w:val="000000"/>
-          <w:sz w:val="28"/>
-          <w:szCs w:val="28"/>
-          <w:lang w:val="ru-RU"/>
-        </w:rPr>
-      </w:pPr>
-    </w:p>
-    <w:p>
-      <w:pPr>
-        <w:spacing w:before="0" w:beforeAutospacing="0" w:after="0" w:afterAutospacing="0" w:line="240" w:lineRule="auto"/>
-        <w:rPr>
-          <w:rFonts w:hint="default" w:ascii="Times New Roman" w:hAnsi="Times New Roman" w:cs="Times New Roman"/>
-          <w:color w:val="000000"/>
-          <w:sz w:val="28"/>
-          <w:szCs w:val="28"/>
-          <w:lang w:val="ru-RU"/>
-        </w:rPr>
-      </w:pPr>
-    </w:p>
-    <w:p>
-      <w:pPr>
-        <w:spacing w:before="0" w:beforeAutospacing="0" w:after="0" w:afterAutospacing="0" w:line="240" w:lineRule="auto"/>
+      <w:r>
+        <w:rPr>
+          <w:rFonts w:hint="default" w:ascii="Cascadia Mono" w:hAnsi="Cascadia Mono" w:eastAsia="Cascadia Mono"/>
+          <w:color w:val="000000"/>
+          <w:sz w:val="19"/>
+          <w:szCs w:val="24"/>
+          <w:highlight w:val="white"/>
+        </w:rPr>
+        <w:t>}</w:t>
+      </w:r>
+    </w:p>
+    <w:p>
+      <w:pPr>
+        <w:spacing w:before="0" w:beforeAutospacing="0" w:after="160" w:afterAutospacing="0" w:line="240" w:lineRule="auto"/>
+        <w:ind w:firstLine="720" w:firstLineChars="0"/>
         <w:jc w:val="both"/>
-        <w:rPr>
-          <w:rFonts w:hint="default" w:ascii="Times New Roman" w:hAnsi="Times New Roman" w:cs="Times New Roman"/>
-          <w:color w:val="000000"/>
-          <w:sz w:val="28"/>
-          <w:szCs w:val="28"/>
-          <w:lang w:val="ru-RU"/>
-        </w:rPr>
-      </w:pPr>
-    </w:p>
-    <w:p>
-      <w:pPr>
-        <w:spacing w:line="240" w:lineRule="auto"/>
-        <w:jc w:val="both"/>
-        <w:rPr>
-          <w:rFonts w:hint="default" w:ascii="Times New Roman" w:hAnsi="Times New Roman" w:cs="Times New Roman"/>
-          <w:sz w:val="28"/>
-          <w:szCs w:val="28"/>
-        </w:rPr>
-      </w:pPr>
-      <w:r>
-        <w:rPr>
-          <w:rFonts w:hint="default" w:ascii="Times New Roman" w:hAnsi="Times New Roman" w:cs="Times New Roman"/>
-          <w:sz w:val="28"/>
-          <w:szCs w:val="28"/>
-        </w:rPr>
-        <w:drawing>
-          <wp:inline distT="0" distB="0" distL="114300" distR="114300">
-            <wp:extent cx="3888740" cy="7704455"/>
-            <wp:effectExtent l="0" t="0" r="16510" b="10795"/>
-            <wp:docPr id="2" name="Изображение 1"/>
-            <wp:cNvGraphicFramePr>
-              <a:graphicFrameLocks xmlns:a="http://schemas.openxmlformats.org/drawingml/2006/main" noChangeAspect="1"/>
-            </wp:cNvGraphicFramePr>
-            <a:graphic xmlns:a="http://schemas.openxmlformats.org/drawingml/2006/main">
-              <a:graphicData uri="http://schemas.openxmlformats.org/drawingml/2006/picture">
-                <pic:pic xmlns:pic="http://schemas.openxmlformats.org/drawingml/2006/picture">
-                  <pic:nvPicPr>
-                    <pic:cNvPr id="2" name="Изображение 1"/>
-                    <pic:cNvPicPr>
-                      <a:picLocks noChangeAspect="1"/>
-                    </pic:cNvPicPr>
-                  </pic:nvPicPr>
-                  <pic:blipFill>
-                    <a:blip r:embed="rId7"/>
-                    <a:stretch>
-                      <a:fillRect/>
-                    </a:stretch>
-                  </pic:blipFill>
-                  <pic:spPr>
-                    <a:xfrm>
-                      <a:off x="0" y="0"/>
-                      <a:ext cx="3888740" cy="7704455"/>
-                    </a:xfrm>
-                    <a:prstGeom prst="rect">
-                      <a:avLst/>
-                    </a:prstGeom>
-                    <a:noFill/>
-                    <a:ln>
-                      <a:noFill/>
-                    </a:ln>
-                  </pic:spPr>
-                </pic:pic>
-              </a:graphicData>
-            </a:graphic>
-          </wp:inline>
-        </w:drawing>
-      </w:r>
-    </w:p>
-    <w:p>
-      <w:pPr>
-        <w:spacing w:line="240" w:lineRule="auto"/>
-        <w:jc w:val="both"/>
-        <w:rPr>
-          <w:rFonts w:hint="default" w:ascii="Times New Roman" w:hAnsi="Times New Roman" w:cs="Times New Roman"/>
-          <w:sz w:val="28"/>
-          <w:szCs w:val="28"/>
-          <w:lang w:val="ru-RU"/>
-        </w:rPr>
-      </w:pPr>
-      <w:r>
-        <w:rPr>
-          <w:rFonts w:hint="default" w:ascii="Times New Roman" w:hAnsi="Times New Roman" w:cs="Times New Roman"/>
-          <w:sz w:val="28"/>
-          <w:szCs w:val="28"/>
-          <w:lang w:val="ru-RU"/>
-        </w:rPr>
-        <w:t>Рисунок 1</w:t>
-      </w:r>
-    </w:p>
-    <w:p>
-      <w:pPr>
-        <w:spacing w:before="0" w:beforeAutospacing="0" w:after="160" w:afterAutospacing="0" w:line="240" w:lineRule="auto"/>
-        <w:jc w:val="center"/>
-        <w:rPr>
-          <w:rFonts w:hint="default" w:ascii="Times New Roman" w:hAnsi="Times New Roman" w:cs="Times New Roman"/>
-          <w:sz w:val="28"/>
-          <w:szCs w:val="28"/>
-          <w:lang w:val="ru-RU"/>
-        </w:rPr>
-      </w:pPr>
-      <w:r>
-        <w:rPr>
-          <w:rFonts w:hint="default" w:ascii="Times New Roman" w:hAnsi="Times New Roman" w:cs="Times New Roman"/>
-          <w:sz w:val="28"/>
-          <w:szCs w:val="28"/>
-          <w:lang w:val="ru-RU"/>
-        </w:rPr>
-        <w:t> </w:t>
-      </w:r>
-    </w:p>
-    <w:p>
-      <w:pPr>
-        <w:spacing w:before="0" w:beforeAutospacing="0" w:after="160" w:afterAutospacing="0" w:line="240" w:lineRule="auto"/>
         <w:rPr>
           <w:rFonts w:hint="default" w:ascii="Times New Roman" w:hAnsi="Times New Roman" w:cs="Times New Roman"/>
           <w:b/>
@@ -1211,7 +5889,7 @@
           <w:szCs w:val="28"/>
           <w:lang w:val="ru-RU"/>
         </w:rPr>
-        <w:t>2 Комментарии к программе</w:t>
+        <w:t>Комментарии к программе</w:t>
       </w:r>
     </w:p>
     <w:p>
@@ -1575,26 +6253,6 @@
         <w:spacing w:line="240" w:lineRule="auto"/>
         <w:rPr>
           <w:rFonts w:hint="default" w:ascii="Times New Roman" w:hAnsi="Times New Roman" w:cs="Times New Roman"/>
-          <w:sz w:val="28"/>
-          <w:szCs w:val="28"/>
-          <w:lang w:val="ru-RU"/>
-        </w:rPr>
-      </w:pPr>
-      <w:r>
-        <w:rPr>
-          <w:rFonts w:hint="default" w:ascii="Times New Roman" w:hAnsi="Times New Roman" w:cs="Times New Roman"/>
-          <w:sz w:val="28"/>
-          <w:szCs w:val="28"/>
-          <w:lang w:val="ru-RU"/>
-        </w:rPr>
-        <w:t>84-91 две функции с перегрузкой для 14.2 одна из которой выводит результат натурального логарифма, а другая результат десятичного логарифма числа введённым пользователем.</w:t>
-      </w:r>
-    </w:p>
-    <w:p>
-      <w:pPr>
-        <w:spacing w:line="240" w:lineRule="auto"/>
-        <w:rPr>
-          <w:rFonts w:hint="default" w:ascii="Times New Roman" w:hAnsi="Times New Roman" w:cs="Times New Roman"/>
           <w:b/>
           <w:bCs/>
           <w:sz w:val="28"/>
@@ -1605,13 +6263,40 @@
       <w:r>
         <w:rPr>
           <w:rFonts w:hint="default" w:ascii="Times New Roman" w:hAnsi="Times New Roman" w:cs="Times New Roman"/>
+          <w:sz w:val="28"/>
+          <w:szCs w:val="28"/>
+          <w:lang w:val="ru-RU"/>
+        </w:rPr>
+        <w:t>84-91 две функции с перегрузкой для 14.2 одна из которой выводит результат натурального логарифма, а другая результат десятичного логарифма числа введённым пользователем.</w:t>
+      </w:r>
+    </w:p>
+    <w:p>
+      <w:pPr>
+        <w:pStyle w:val="6"/>
+        <w:numPr>
+          <w:numId w:val="0"/>
+        </w:numPr>
+        <w:spacing w:line="240" w:lineRule="auto"/>
+        <w:ind w:firstLine="720" w:firstLineChars="0"/>
+        <w:rPr>
+          <w:rFonts w:hint="default" w:ascii="Times New Roman" w:hAnsi="Times New Roman" w:cs="Times New Roman"/>
           <w:b/>
           <w:bCs/>
           <w:sz w:val="28"/>
           <w:szCs w:val="28"/>
           <w:lang w:val="ru-RU"/>
         </w:rPr>
-        <w:t>3 Примеры работы программы</w:t>
+      </w:pPr>
+      <w:r>
+        <w:rPr>
+          <w:rFonts w:hint="default" w:ascii="Times New Roman" w:hAnsi="Times New Roman" w:cs="Times New Roman"/>
+          <w:b/>
+          <w:bCs/>
+          <w:sz w:val="28"/>
+          <w:szCs w:val="28"/>
+          <w:lang w:val="ru-RU"/>
+        </w:rPr>
+        <w:t xml:space="preserve"> Примеры работы программы</w:t>
       </w:r>
     </w:p>
     <w:p>
@@ -1638,15 +6323,7 @@
           <w:sz w:val="28"/>
           <w:szCs w:val="28"/>
         </w:rPr>
-        <w:t>:</w:t>
-      </w:r>
-      <w:r>
-        <w:rPr>
-          <w:rFonts w:hint="default" w:ascii="Times New Roman" w:hAnsi="Times New Roman" w:cs="Times New Roman"/>
-          <w:sz w:val="28"/>
-          <w:szCs w:val="28"/>
-        </w:rPr>
-        <w:t xml:space="preserve"> </w:t>
+        <w:t xml:space="preserve">: </w:t>
       </w:r>
     </w:p>
     <w:p>
@@ -1682,7 +6359,7 @@
                     </pic:cNvPicPr>
                   </pic:nvPicPr>
                   <pic:blipFill>
-                    <a:blip r:embed="rId8"/>
+                    <a:blip r:embed="rId7"/>
                     <a:stretch>
                       <a:fillRect/>
                     </a:stretch>
@@ -1720,91 +6397,7 @@
           <w:szCs w:val="28"/>
           <w:lang w:val="ru-RU"/>
         </w:rPr>
-        <w:t>Рисунок 2</w:t>
-      </w:r>
-    </w:p>
-    <w:p>
-      <w:pPr>
-        <w:spacing w:line="240" w:lineRule="auto"/>
-        <w:rPr>
-          <w:rFonts w:hint="default" w:ascii="Times New Roman" w:hAnsi="Times New Roman" w:cs="Times New Roman"/>
-          <w:sz w:val="28"/>
-          <w:szCs w:val="28"/>
-        </w:rPr>
-      </w:pPr>
-    </w:p>
-    <w:p>
-      <w:pPr>
-        <w:spacing w:line="240" w:lineRule="auto"/>
-        <w:rPr>
-          <w:rFonts w:hint="default" w:ascii="Times New Roman" w:hAnsi="Times New Roman" w:cs="Times New Roman"/>
-          <w:sz w:val="28"/>
-          <w:szCs w:val="28"/>
-        </w:rPr>
-      </w:pPr>
-      <w:r>
-        <w:rPr>
-          <w:rFonts w:hint="default" w:ascii="Times New Roman" w:hAnsi="Times New Roman" w:cs="Times New Roman"/>
-          <w:sz w:val="28"/>
-          <w:szCs w:val="28"/>
-        </w:rPr>
-        <w:drawing>
-          <wp:inline distT="0" distB="0" distL="0" distR="0">
-            <wp:extent cx="3409315" cy="466090"/>
-            <wp:effectExtent l="0" t="0" r="635" b="0"/>
-            <wp:docPr id="7" name="Рисунок 7"/>
-            <wp:cNvGraphicFramePr>
-              <a:graphicFrameLocks xmlns:a="http://schemas.openxmlformats.org/drawingml/2006/main" noChangeAspect="1"/>
-            </wp:cNvGraphicFramePr>
-            <a:graphic xmlns:a="http://schemas.openxmlformats.org/drawingml/2006/main">
-              <a:graphicData uri="http://schemas.openxmlformats.org/drawingml/2006/picture">
-                <pic:pic xmlns:pic="http://schemas.openxmlformats.org/drawingml/2006/picture">
-                  <pic:nvPicPr>
-                    <pic:cNvPr id="7" name="Рисунок 7"/>
-                    <pic:cNvPicPr>
-                      <a:picLocks noChangeAspect="1"/>
-                    </pic:cNvPicPr>
-                  </pic:nvPicPr>
-                  <pic:blipFill>
-                    <a:blip r:embed="rId8"/>
-                    <a:stretch>
-                      <a:fillRect/>
-                    </a:stretch>
-                  </pic:blipFill>
-                  <pic:spPr>
-                    <a:xfrm>
-                      <a:off x="0" y="0"/>
-                      <a:ext cx="3409524" cy="466667"/>
-                    </a:xfrm>
-                    <a:prstGeom prst="rect">
-                      <a:avLst/>
-                    </a:prstGeom>
-                  </pic:spPr>
-                </pic:pic>
-              </a:graphicData>
-            </a:graphic>
-          </wp:inline>
-        </w:drawing>
-      </w:r>
-    </w:p>
-    <w:p>
-      <w:pPr>
-        <w:spacing w:line="240" w:lineRule="auto"/>
-        <w:rPr>
-          <w:rFonts w:hint="default" w:ascii="Times New Roman" w:hAnsi="Times New Roman" w:cs="Times New Roman"/>
-          <w:sz w:val="28"/>
-          <w:szCs w:val="28"/>
-          <w:lang w:val="ru-RU"/>
-        </w:rPr>
-      </w:pPr>
-      <w:r>
-        <w:rPr>
-          <w:rFonts w:hint="default" w:ascii="Times New Roman" w:hAnsi="Times New Roman" w:cs="Times New Roman"/>
-          <w:sz w:val="28"/>
-          <w:szCs w:val="28"/>
-          <w:lang w:val="ru-RU"/>
-        </w:rPr>
-        <w:t>Рисунок 3</w:t>
+        <w:t>Рисунок 1</w:t>
       </w:r>
     </w:p>
     <w:p>
@@ -1880,7 +6473,7 @@
                     </pic:cNvPicPr>
                   </pic:nvPicPr>
                   <pic:blipFill>
-                    <a:blip r:embed="rId9"/>
+                    <a:blip r:embed="rId8"/>
                     <a:stretch>
                       <a:fillRect/>
                     </a:stretch>
@@ -1927,7 +6520,7 @@
           <w:szCs w:val="28"/>
           <w:lang w:val="ru-RU"/>
         </w:rPr>
-        <w:t>Рисунок 4</w:t>
+        <w:t>Рисунок 2</w:t>
       </w:r>
     </w:p>
     <w:p>
@@ -1991,7 +6584,7 @@
                     </pic:cNvPicPr>
                   </pic:nvPicPr>
                   <pic:blipFill>
-                    <a:blip r:embed="rId10"/>
+                    <a:blip r:embed="rId9"/>
                     <a:stretch>
                       <a:fillRect/>
                     </a:stretch>
@@ -2029,7 +6622,7 @@
           <w:szCs w:val="28"/>
           <w:lang w:val="ru-RU"/>
         </w:rPr>
-        <w:t>Рисунок 5</w:t>
+        <w:t>Рисунок 3</w:t>
       </w:r>
     </w:p>
     <w:p>
@@ -2091,7 +6684,7 @@
                     </pic:cNvPicPr>
                   </pic:nvPicPr>
                   <pic:blipFill>
-                    <a:blip r:embed="rId11"/>
+                    <a:blip r:embed="rId10"/>
                     <a:stretch>
                       <a:fillRect/>
                     </a:stretch>
@@ -2129,20 +6722,8 @@
           <w:szCs w:val="28"/>
           <w:lang w:val="ru-RU"/>
         </w:rPr>
-        <w:t>Рисунок 6</w:t>
-      </w:r>
-    </w:p>
-    <w:p>
-      <w:pPr>
-        <w:spacing w:line="240" w:lineRule="auto"/>
-        <w:jc w:val="right"/>
-        <w:rPr>
-          <w:rFonts w:hint="default" w:ascii="Times New Roman" w:hAnsi="Times New Roman" w:cs="Times New Roman"/>
-          <w:sz w:val="28"/>
-          <w:szCs w:val="28"/>
-          <w:lang w:val="ru-RU"/>
-        </w:rPr>
-      </w:pPr>
+        <w:t>Рисунок 4</w:t>
+      </w:r>
     </w:p>
     <w:p>
       <w:pPr>
@@ -2187,7 +6768,7 @@
                     </pic:cNvPicPr>
                   </pic:nvPicPr>
                   <pic:blipFill>
-                    <a:blip r:embed="rId12"/>
+                    <a:blip r:embed="rId11"/>
                     <a:stretch>
                       <a:fillRect/>
                     </a:stretch>
@@ -2225,7 +6806,7 @@
           <w:szCs w:val="28"/>
           <w:lang w:val="ru-RU"/>
         </w:rPr>
-        <w:t>Рисунок 7</w:t>
+        <w:t>Рисунок 5</w:t>
       </w:r>
     </w:p>
     <w:p>
@@ -2263,7 +6844,7 @@
                     </pic:cNvPicPr>
                   </pic:nvPicPr>
                   <pic:blipFill>
-                    <a:blip r:embed="rId13"/>
+                    <a:blip r:embed="rId12"/>
                     <a:stretch>
                       <a:fillRect/>
                     </a:stretch>
@@ -2301,86 +6882,8 @@
           <w:szCs w:val="28"/>
           <w:lang w:val="ru-RU"/>
         </w:rPr>
-        <w:t>Рисунок 8</w:t>
-      </w:r>
-    </w:p>
-    <w:p>
-      <w:pPr>
-        <w:spacing w:line="240" w:lineRule="auto"/>
-        <w:rPr>
-          <w:rFonts w:hint="default" w:ascii="Times New Roman" w:hAnsi="Times New Roman" w:cs="Times New Roman"/>
-          <w:sz w:val="28"/>
-          <w:szCs w:val="28"/>
-          <w:lang w:val="ru-RU"/>
-        </w:rPr>
-      </w:pPr>
-    </w:p>
-    <w:p>
-      <w:pPr>
-        <w:spacing w:line="240" w:lineRule="auto"/>
-        <w:rPr>
-          <w:rFonts w:hint="default" w:ascii="Times New Roman" w:hAnsi="Times New Roman" w:cs="Times New Roman"/>
-          <w:sz w:val="28"/>
-          <w:szCs w:val="28"/>
-          <w:lang w:val="ru-RU"/>
-        </w:rPr>
-      </w:pPr>
-    </w:p>
-    <w:p>
-      <w:pPr>
-        <w:spacing w:line="240" w:lineRule="auto"/>
-        <w:rPr>
-          <w:rFonts w:hint="default" w:ascii="Times New Roman" w:hAnsi="Times New Roman" w:cs="Times New Roman"/>
-          <w:sz w:val="28"/>
-          <w:szCs w:val="28"/>
-          <w:lang w:val="ru-RU"/>
-        </w:rPr>
-      </w:pPr>
-    </w:p>
-    <w:p>
-      <w:pPr>
-        <w:spacing w:line="240" w:lineRule="auto"/>
-        <w:rPr>
-          <w:rFonts w:hint="default" w:ascii="Times New Roman" w:hAnsi="Times New Roman" w:cs="Times New Roman"/>
-          <w:sz w:val="28"/>
-          <w:szCs w:val="28"/>
-          <w:lang w:val="ru-RU"/>
-        </w:rPr>
-      </w:pPr>
-    </w:p>
-    <w:p>
-      <w:pPr>
-        <w:spacing w:line="240" w:lineRule="auto"/>
-        <w:rPr>
-          <w:rFonts w:hint="default" w:ascii="Times New Roman" w:hAnsi="Times New Roman" w:cs="Times New Roman"/>
-          <w:sz w:val="28"/>
-          <w:szCs w:val="28"/>
-          <w:lang w:val="ru-RU"/>
-        </w:rPr>
-      </w:pPr>
-    </w:p>
-    <w:p>
-      <w:pPr>
-        <w:spacing w:line="240" w:lineRule="auto"/>
-        <w:rPr>
-          <w:rFonts w:hint="default" w:ascii="Times New Roman" w:hAnsi="Times New Roman" w:cs="Times New Roman"/>
-          <w:sz w:val="28"/>
-          <w:szCs w:val="28"/>
-          <w:lang w:val="ru-RU"/>
-        </w:rPr>
-      </w:pPr>
-    </w:p>
-    <w:p>
-      <w:pPr>
-        <w:spacing w:line="240" w:lineRule="auto"/>
-        <w:jc w:val="right"/>
-        <w:rPr>
-          <w:rFonts w:hint="default" w:ascii="Times New Roman" w:hAnsi="Times New Roman" w:cs="Times New Roman"/>
-          <w:sz w:val="28"/>
-          <w:szCs w:val="28"/>
-          <w:lang w:val="ru-RU"/>
-        </w:rPr>
-      </w:pPr>
+        <w:t>Рисунок 6</w:t>
+      </w:r>
     </w:p>
     <w:p>
       <w:pPr>
@@ -2417,7 +6920,7 @@
                     </pic:cNvPicPr>
                   </pic:nvPicPr>
                   <pic:blipFill>
-                    <a:blip r:embed="rId14"/>
+                    <a:blip r:embed="rId13"/>
                     <a:stretch>
                       <a:fillRect/>
                     </a:stretch>
@@ -2455,7 +6958,7 @@
           <w:szCs w:val="28"/>
           <w:lang w:val="ru-RU"/>
         </w:rPr>
-        <w:t>Рисунок 9</w:t>
+        <w:t>Рисунок 7</w:t>
       </w:r>
     </w:p>
     <w:p>
@@ -2477,8 +6980,8 @@
         </w:rPr>
         <w:drawing>
           <wp:inline distT="0" distB="0" distL="114300" distR="114300">
-            <wp:extent cx="2076450" cy="1866900"/>
-            <wp:effectExtent l="0" t="0" r="0" b="0"/>
+            <wp:extent cx="1789430" cy="1609090"/>
+            <wp:effectExtent l="0" t="0" r="1270" b="10160"/>
             <wp:docPr id="3" name="Изображение 3" descr="8.2.1"/>
             <wp:cNvGraphicFramePr>
               <a:graphicFrameLocks xmlns:a="http://schemas.openxmlformats.org/drawingml/2006/main" noChangeAspect="1"/>
@@ -2493,7 +6996,7 @@
                     </pic:cNvPicPr>
                   </pic:nvPicPr>
                   <pic:blipFill>
-                    <a:blip r:embed="rId15"/>
+                    <a:blip r:embed="rId14"/>
                     <a:stretch>
                       <a:fillRect/>
                     </a:stretch>
@@ -2501,7 +7004,7 @@
                   <pic:spPr>
                     <a:xfrm>
                       <a:off x="0" y="0"/>
-                      <a:ext cx="2076450" cy="1866900"/>
+                      <a:ext cx="1789430" cy="1609090"/>
                     </a:xfrm>
                     <a:prstGeom prst="rect">
                       <a:avLst/>
@@ -2531,7 +7034,7 @@
           <w:szCs w:val="28"/>
           <w:lang w:val="ru-RU"/>
         </w:rPr>
-        <w:t>Рисунок 10</w:t>
+        <w:t>Рисунок 8</w:t>
       </w:r>
     </w:p>
     <w:p>
@@ -2569,7 +7072,7 @@
                     </pic:cNvPicPr>
                   </pic:nvPicPr>
                   <pic:blipFill>
-                    <a:blip r:embed="rId16"/>
+                    <a:blip r:embed="rId15"/>
                     <a:stretch>
                       <a:fillRect/>
                     </a:stretch>
@@ -2615,8 +7118,145 @@
           <w:szCs w:val="28"/>
           <w:lang w:val="ru-RU"/>
         </w:rPr>
-        <w:t>Рисунок 11</w:t>
-      </w:r>
+        <w:t>Рисунок 9</w:t>
+      </w:r>
+    </w:p>
+    <w:p>
+      <w:pPr>
+        <w:spacing w:line="240" w:lineRule="auto"/>
+        <w:rPr>
+          <w:rFonts w:hint="default" w:ascii="Times New Roman" w:hAnsi="Times New Roman" w:cs="Times New Roman"/>
+          <w:sz w:val="28"/>
+          <w:szCs w:val="28"/>
+          <w:lang w:val="ru-RU"/>
+        </w:rPr>
+      </w:pPr>
+    </w:p>
+    <w:p>
+      <w:pPr>
+        <w:spacing w:line="240" w:lineRule="auto"/>
+        <w:rPr>
+          <w:rFonts w:hint="default" w:ascii="Times New Roman" w:hAnsi="Times New Roman" w:cs="Times New Roman"/>
+          <w:b/>
+          <w:bCs/>
+          <w:sz w:val="28"/>
+          <w:szCs w:val="28"/>
+          <w:lang w:val="en-US"/>
+        </w:rPr>
+      </w:pPr>
+      <w:r>
+        <w:rPr>
+          <w:rFonts w:hint="default" w:ascii="Times New Roman" w:hAnsi="Times New Roman" w:cs="Times New Roman"/>
+          <w:sz w:val="28"/>
+          <w:szCs w:val="28"/>
+          <w:lang w:val="ru-RU"/>
+        </w:rPr>
+        <w:tab/>
+      </w:r>
+      <w:r>
+        <w:rPr>
+          <w:rFonts w:hint="default" w:ascii="Times New Roman" w:hAnsi="Times New Roman" w:cs="Times New Roman"/>
+          <w:b/>
+          <w:bCs/>
+          <w:sz w:val="28"/>
+          <w:szCs w:val="28"/>
+          <w:lang w:val="ru-RU"/>
+        </w:rPr>
+        <w:t>Вывод</w:t>
+      </w:r>
+      <w:r>
+        <w:rPr>
+          <w:rFonts w:hint="default" w:ascii="Times New Roman" w:hAnsi="Times New Roman" w:cs="Times New Roman"/>
+          <w:b/>
+          <w:bCs/>
+          <w:sz w:val="28"/>
+          <w:szCs w:val="28"/>
+          <w:lang w:val="en-US"/>
+        </w:rPr>
+        <w:t>:</w:t>
+      </w:r>
+    </w:p>
+    <w:p>
+      <w:pPr>
+        <w:spacing w:after="0" w:line="240" w:lineRule="auto"/>
+        <w:ind w:firstLine="709"/>
+        <w:jc w:val="both"/>
+        <w:rPr>
+          <w:rFonts w:ascii="Times New Roman" w:hAnsi="Times New Roman" w:cs="Times New Roman"/>
+          <w:i w:val="0"/>
+          <w:iCs/>
+          <w:sz w:val="28"/>
+          <w:szCs w:val="28"/>
+        </w:rPr>
+      </w:pPr>
+      <w:r>
+        <w:rPr>
+          <w:rFonts w:hint="default" w:ascii="Times New Roman" w:hAnsi="Times New Roman" w:cs="Times New Roman"/>
+          <w:b w:val="0"/>
+          <w:bCs w:val="0"/>
+          <w:sz w:val="28"/>
+          <w:szCs w:val="28"/>
+          <w:lang w:val="ru-RU"/>
+        </w:rPr>
+        <w:t xml:space="preserve">В ходе работы над данной лабораторной работы были </w:t>
+      </w:r>
+      <w:r>
+        <w:rPr>
+          <w:rFonts w:ascii="Times New Roman" w:hAnsi="Times New Roman" w:cs="Times New Roman"/>
+          <w:i w:val="0"/>
+          <w:iCs/>
+          <w:sz w:val="28"/>
+          <w:szCs w:val="28"/>
+        </w:rPr>
+        <w:t>сформирова</w:t>
+      </w:r>
+      <w:r>
+        <w:rPr>
+          <w:rFonts w:ascii="Times New Roman" w:hAnsi="Times New Roman" w:cs="Times New Roman"/>
+          <w:i w:val="0"/>
+          <w:iCs/>
+          <w:sz w:val="28"/>
+          <w:szCs w:val="28"/>
+          <w:lang w:val="ru-RU"/>
+        </w:rPr>
+        <w:t>ны</w:t>
+      </w:r>
+      <w:r>
+        <w:rPr>
+          <w:rFonts w:hint="default" w:ascii="Times New Roman" w:hAnsi="Times New Roman" w:cs="Times New Roman"/>
+          <w:i w:val="0"/>
+          <w:iCs/>
+          <w:sz w:val="28"/>
+          <w:szCs w:val="28"/>
+          <w:lang w:val="ru-RU"/>
+        </w:rPr>
+        <w:t xml:space="preserve"> </w:t>
+      </w:r>
+      <w:r>
+        <w:rPr>
+          <w:rFonts w:ascii="Times New Roman" w:hAnsi="Times New Roman" w:cs="Times New Roman"/>
+          <w:i w:val="0"/>
+          <w:iCs/>
+          <w:sz w:val="28"/>
+          <w:szCs w:val="28"/>
+        </w:rPr>
+        <w:t>навыки и умения обработки структурированных типов данных, организованных в виде функций.</w:t>
+      </w:r>
+      <w:bookmarkStart w:id="0" w:name="_GoBack"/>
+      <w:bookmarkEnd w:id="0"/>
+    </w:p>
+    <w:p>
+      <w:pPr>
+        <w:spacing w:line="240" w:lineRule="auto"/>
+        <w:rPr>
+          <w:rFonts w:hint="default" w:ascii="Times New Roman" w:hAnsi="Times New Roman" w:cs="Times New Roman"/>
+          <w:b w:val="0"/>
+          <w:bCs w:val="0"/>
+          <w:sz w:val="28"/>
+          <w:szCs w:val="28"/>
+          <w:lang w:val="ru-RU"/>
+        </w:rPr>
+      </w:pPr>
     </w:p>
     <w:sectPr>
       <w:footerReference r:id="rId5" w:type="default"/>
@@ -2781,7 +7421,7 @@
         </mc:Choice>
         <mc:Fallback>
           <w:pict>
-            <v:shape id="_x0000_s1026" o:spid="_x0000_s1026" o:spt="202" type="#_x0000_t202" style="position:absolute;left:0pt;margin-left:471.45pt;margin-top:0pt;height:144pt;width:144pt;mso-position-horizontal-relative:margin;mso-wrap-style:none;z-index:251659264;mso-width-relative:page;mso-height-relative:page;" filled="f" stroked="f" coordsize="21600,21600" o:gfxdata="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">
+            <v:shape id="_x0000_s1026" o:spid="_x0000_s1026" o:spt="202" type="#_x0000_t202" style="position:absolute;left:0pt;margin-left:471.45pt;margin-top:0pt;height:144pt;width:144pt;mso-position-horizontal-relative:margin;mso-wrap-style:none;z-index:251659264;mso-width-relative:page;mso-height-relative:page;" filled="f" stroked="f" coordsize="21600,21600" o:gfxdata="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">
               <v:fill on="f" focussize="0,0"/>
               <v:stroke on="f" weight="0.5pt"/>
               <v:imagedata o:title=""/>
@@ -2890,6 +7530,8 @@
       </w:pPr>
       <w:rPr>
         <w:rFonts w:hint="default"/>
+        <w:b w:val="0"/>
+        <w:bCs w:val="0"/>
       </w:rPr>
     </w:lvl>
     <w:lvl w:ilvl="1" w:tentative="0">
@@ -2976,7 +7618,7 @@
   <w:docDefaults>
     <w:rPrDefault>
       <w:rPr>
-        <w:rFonts w:asciiTheme="minorHAnsi" w:hAnsiTheme="minorHAnsi" w:eastAsiaTheme="minorHAnsi" w:cstheme="minorBidi"/>
+        <w:rFonts w:ascii="Times New Roman" w:hAnsi="Times New Roman" w:eastAsia="SimSun" w:cs="Times New Roman"/>
       </w:rPr>
     </w:rPrDefault>
     <w:pPrDefault/>
